--- a/docs/medClinic1.docx
+++ b/docs/medClinic1.docx
@@ -5,7 +5,7 @@
     <w:p>
       <w:pPr>
         <w:ind w:firstLine="0"/>
-        <w:jc w:val="center"/>
+        <w:jc w:val="both"/>
         <w:rPr>
           <w:rFonts w:cs="Arial"/>
           <w:b/>
@@ -22,13 +22,9 @@
           <w:sz w:val="32"/>
           <w:szCs w:val="32"/>
         </w:rPr>
-        <w:t>SENAI ETTORE ZANINI</w:t>
-      </w:r>
-    </w:p>
-    <w:p>
-      <w:pPr>
-        <w:ind w:firstLine="0"/>
-        <w:jc w:val="center"/>
+        <w:t xml:space="preserve">                             </w:t>
+      </w:r>
+      <w:r>
         <w:rPr>
           <w:rFonts w:cs="Arial"/>
           <w:b/>
@@ -36,8 +32,13 @@
           <w:sz w:val="32"/>
           <w:szCs w:val="32"/>
         </w:rPr>
-      </w:pPr>
-      <w:r>
+        <w:t>SENAI ETTORE ZANINI</w:t>
+      </w:r>
+    </w:p>
+    <w:p>
+      <w:pPr>
+        <w:ind w:firstLine="0"/>
+        <w:jc w:val="center"/>
         <w:rPr>
           <w:rFonts w:cs="Arial"/>
           <w:b/>
@@ -45,8 +46,7 @@
           <w:sz w:val="32"/>
           <w:szCs w:val="32"/>
         </w:rPr>
-        <w:t>TÉCNICO DESENVOLVIMENTO DE SISTEMAS</w:t>
-      </w:r>
+      </w:pPr>
       <w:r>
         <w:rPr>
           <w:rFonts w:cs="Arial"/>
@@ -55,6 +55,16 @@
           <w:sz w:val="32"/>
           <w:szCs w:val="32"/>
         </w:rPr>
+        <w:t>TÉCNICO DESENVOLVIMENTO DE SISTEMAS</w:t>
+      </w:r>
+      <w:r>
+        <w:rPr>
+          <w:rFonts w:cs="Arial"/>
+          <w:b/>
+          <w:bCs/>
+          <w:sz w:val="32"/>
+          <w:szCs w:val="32"/>
+        </w:rPr>
         <w:br/>
         <w:t>MAAP</w:t>
       </w:r>
@@ -380,10 +390,37 @@
     </w:p>
     <w:p>
       <w:pPr>
+        <w:rPr>
+          <w:b/>
+          <w:sz w:val="28"/>
+          <w:szCs w:val="28"/>
+        </w:rPr>
+      </w:pPr>
+      <w:r>
+        <w:rPr>
+          <w:b/>
+          <w:sz w:val="28"/>
+          <w:szCs w:val="28"/>
+        </w:rPr>
+        <w:lastRenderedPageBreak/>
+        <w:t xml:space="preserve">                     </w:t>
+      </w:r>
+    </w:p>
+    <w:p>
+      <w:pPr>
         <w:jc w:val="center"/>
-      </w:pPr>
-      <w:r>
-        <w:lastRenderedPageBreak/>
+        <w:rPr>
+          <w:b/>
+          <w:sz w:val="28"/>
+          <w:szCs w:val="28"/>
+        </w:rPr>
+      </w:pPr>
+      <w:r>
+        <w:rPr>
+          <w:b/>
+          <w:sz w:val="28"/>
+          <w:szCs w:val="28"/>
+        </w:rPr>
         <w:t>LISTA DE FIGURAS</w:t>
       </w:r>
     </w:p>
@@ -397,10 +434,10 @@
         <w:t xml:space="preserve">Figura 1 – </w:t>
       </w:r>
       <w:r>
-        <w:t xml:space="preserve"> Dia</w:t>
-      </w:r>
-      <w:r>
-        <w:t>grama de Casos de Uso do MedClinic</w:t>
+        <w:t xml:space="preserve"> </w:t>
+      </w:r>
+      <w:r>
+        <w:t>Benchmarking</w:t>
       </w:r>
       <w:r>
         <w:t xml:space="preserve"> .....</w:t>
@@ -409,37 +446,43 @@
         <w:t>.........................</w:t>
       </w:r>
       <w:r>
-        <w:t xml:space="preserve">................. 10  </w:t>
-      </w:r>
-    </w:p>
-    <w:p>
-      <w:pPr>
-        <w:ind w:firstLine="0"/>
-        <w:jc w:val="both"/>
-      </w:pPr>
-      <w:r>
-        <w:t>Figura 2 – Fluxo de Cadastro de Usuário ..........</w:t>
-      </w:r>
-      <w:r>
-        <w:t>.....................................</w:t>
-      </w:r>
-      <w:r>
-        <w:t xml:space="preserve">................... 15  </w:t>
-      </w:r>
-    </w:p>
-    <w:p>
-      <w:pPr>
-        <w:ind w:firstLine="0"/>
-        <w:jc w:val="both"/>
-      </w:pPr>
-      <w:r>
-        <w:t>Figura 3 – Interface do Sistema ...........................</w:t>
+        <w:t>................. 1</w:t>
+      </w:r>
+    </w:p>
+    <w:p>
+      <w:pPr>
+        <w:ind w:firstLine="0"/>
+        <w:jc w:val="both"/>
+      </w:pPr>
+      <w:r>
+        <w:t xml:space="preserve">Figura </w:t>
+      </w:r>
+      <w:r>
+        <w:t xml:space="preserve">2 – Requisitos do Sistema .................................................................. 2 </w:t>
+      </w:r>
+      <w:r>
+        <w:t xml:space="preserve">  </w:t>
+      </w:r>
+    </w:p>
+    <w:p>
+      <w:pPr>
+        <w:ind w:firstLine="0"/>
+        <w:jc w:val="both"/>
+      </w:pPr>
+      <w:r>
+        <w:t>Figura 3 – Modelagem</w:t>
+      </w:r>
+      <w:r>
+        <w:t xml:space="preserve"> ...........................</w:t>
       </w:r>
       <w:r>
         <w:t>...........................................</w:t>
       </w:r>
       <w:r>
-        <w:t xml:space="preserve">.......... 20  </w:t>
+        <w:t>.......... 3</w:t>
+      </w:r>
+      <w:r>
+        <w:t xml:space="preserve">  </w:t>
       </w:r>
     </w:p>
     <w:p>
@@ -478,6 +521,163 @@
     <w:p/>
     <w:p/>
     <w:p/>
+    <w:p>
+      <w:pPr>
+        <w:ind w:firstLine="0"/>
+      </w:pPr>
+    </w:p>
+    <w:p>
+      <w:pPr>
+        <w:ind w:firstLine="0"/>
+      </w:pPr>
+    </w:p>
+    <w:p>
+      <w:pPr>
+        <w:ind w:firstLine="0"/>
+        <w:jc w:val="center"/>
+        <w:rPr>
+          <w:b/>
+        </w:rPr>
+      </w:pPr>
+      <w:r>
+        <w:rPr>
+          <w:b/>
+        </w:rPr>
+        <w:t>SUMÁRIO</w:t>
+      </w:r>
+    </w:p>
+    <w:p/>
+    <w:p>
+      <w:r>
+        <w:t>1 BENCHMARKETING</w:t>
+      </w:r>
+      <w:r>
+        <w:t xml:space="preserve"> ....................................</w:t>
+      </w:r>
+      <w:r>
+        <w:t xml:space="preserve">............................. </w:t>
+      </w:r>
+      <w:r>
+        <w:t>4</w:t>
+      </w:r>
+    </w:p>
+    <w:p>
+      <w:r>
+        <w:t xml:space="preserve">   1.1 Objetivos</w:t>
+      </w:r>
+      <w:r>
+        <w:t xml:space="preserve"> .......................</w:t>
+      </w:r>
+      <w:r>
+        <w:t>............................</w:t>
+      </w:r>
+      <w:r>
+        <w:t>4</w:t>
+      </w:r>
+    </w:p>
+    <w:p>
+      <w:r>
+        <w:t xml:space="preserve">   1.2 Contextualização</w:t>
+      </w:r>
+      <w:r>
+        <w:t xml:space="preserve"> .............................</w:t>
+      </w:r>
+      <w:r>
+        <w:t xml:space="preserve">.............................. </w:t>
+      </w:r>
+      <w:r>
+        <w:t xml:space="preserve"> </w:t>
+      </w:r>
+      <w:r>
+        <w:t>4</w:t>
+      </w:r>
+      <w:r>
+        <w:t xml:space="preserve"> </w:t>
+      </w:r>
+    </w:p>
+    <w:p/>
+    <w:p>
+      <w:r>
+        <w:t xml:space="preserve">2 REQUISITOS DO SISTEMA ................................................. </w:t>
+      </w:r>
+      <w:r>
+        <w:t>9</w:t>
+      </w:r>
+    </w:p>
+    <w:p>
+      <w:pPr>
+        <w:jc w:val="both"/>
+      </w:pPr>
+      <w:r>
+        <w:t xml:space="preserve"> </w:t>
+      </w:r>
+      <w:r>
+        <w:t xml:space="preserve"> 2.1 Requisitos Funcionais ............................................. </w:t>
+      </w:r>
+      <w:r>
+        <w:t>10</w:t>
+      </w:r>
+    </w:p>
+    <w:p>
+      <w:pPr>
+        <w:jc w:val="both"/>
+      </w:pPr>
+      <w:r>
+        <w:t xml:space="preserve">  2.2</w:t>
+      </w:r>
+      <w:r>
+        <w:t xml:space="preserve"> Diagrama do sistema ..................................................</w:t>
+      </w:r>
+      <w:r>
+        <w:t xml:space="preserve"> 18</w:t>
+      </w:r>
+    </w:p>
+    <w:p>
+      <w:pPr>
+        <w:jc w:val="both"/>
+      </w:pPr>
+      <w:r>
+        <w:t xml:space="preserve">  2.3</w:t>
+      </w:r>
+      <w:r>
+        <w:t xml:space="preserve"> Diagrama de classe ....................................................... 19</w:t>
+      </w:r>
+    </w:p>
+    <w:p>
+      <w:pPr>
+        <w:jc w:val="both"/>
+      </w:pPr>
+      <w:r>
+        <w:t xml:space="preserve">  2.4 Rotas da aplicação backend..........................</w:t>
+      </w:r>
+      <w:r>
+        <w:t>..............................23</w:t>
+      </w:r>
+    </w:p>
+    <w:p>
+      <w:pPr>
+        <w:jc w:val="both"/>
+      </w:pPr>
+    </w:p>
+    <w:p>
+      <w:r>
+        <w:t>3 MODELAGEM...................................................................</w:t>
+      </w:r>
+      <w:r>
+        <w:t xml:space="preserve"> 24</w:t>
+      </w:r>
+    </w:p>
+    <w:p>
+      <w:r>
+        <w:t xml:space="preserve">3.1 </w:t>
+      </w:r>
+      <w:r>
+        <w:t>Contextualização.............................................................</w:t>
+      </w:r>
+      <w:r>
+        <w:t xml:space="preserve"> 24</w:t>
+      </w:r>
+    </w:p>
     <w:p/>
     <w:p/>
     <w:p/>
@@ -495,185 +695,1928 @@
     <w:p/>
     <w:p/>
     <w:p/>
-    <w:p/>
-    <w:p/>
-    <w:p/>
-    <w:p/>
-    <w:p/>
-    <w:p/>
-    <w:p/>
-    <w:p/>
-    <w:p/>
-    <w:p/>
-    <w:p/>
-    <w:p/>
-    <w:p/>
-    <w:p/>
-    <w:p/>
-    <w:p/>
-    <w:p/>
-    <w:p/>
-    <w:p/>
-    <w:p/>
-    <w:p>
-      <w:pPr>
-        <w:rPr>
-          <w:b/>
-        </w:rPr>
-      </w:pPr>
-      <w:r>
-        <w:rPr>
-          <w:b/>
+    <w:p>
+      <w:pPr>
+        <w:ind w:left="425" w:firstLine="0"/>
+        <w:rPr>
+          <w:b/>
+          <w:szCs w:val="24"/>
+        </w:rPr>
+      </w:pPr>
+    </w:p>
+    <w:p>
+      <w:pPr>
+        <w:ind w:firstLine="0"/>
+        <w:jc w:val="both"/>
+        <w:rPr>
+          <w:b/>
+          <w:szCs w:val="24"/>
+        </w:rPr>
+      </w:pPr>
+    </w:p>
+    <w:p>
+      <w:pPr>
+        <w:ind w:firstLine="0"/>
+        <w:jc w:val="both"/>
+        <w:rPr>
+          <w:b/>
+          <w:sz w:val="28"/>
+          <w:szCs w:val="28"/>
+        </w:rPr>
+      </w:pPr>
+      <w:r>
+        <w:rPr>
+          <w:b/>
+          <w:sz w:val="28"/>
+          <w:szCs w:val="28"/>
         </w:rPr>
         <w:lastRenderedPageBreak/>
-        <w:t xml:space="preserve">                                        </w:t>
-      </w:r>
-      <w:r>
-        <w:rPr>
-          <w:b/>
-        </w:rPr>
-        <w:t xml:space="preserve">SUMÁRIO  </w:t>
-      </w:r>
-    </w:p>
-    <w:p/>
-    <w:p>
-      <w:r>
-        <w:t xml:space="preserve">1 INTRODUÇÃO ................................................................. 5  </w:t>
-      </w:r>
-    </w:p>
-    <w:p>
-      <w:r>
-        <w:t xml:space="preserve">   1.1 Contextualização ................................................... 6  </w:t>
-      </w:r>
-    </w:p>
-    <w:p>
-      <w:r>
-        <w:t xml:space="preserve">   1.2 Objetivos ........................................................... 7  </w:t>
-      </w:r>
-    </w:p>
-    <w:p/>
-    <w:p>
-      <w:r>
-        <w:t xml:space="preserve">2 REQUISITOS DO SISTEMA ................................................. 10  </w:t>
-      </w:r>
-    </w:p>
-    <w:p>
-      <w:r>
-        <w:t xml:space="preserve">   2.1 Requisitos Funcionais ............................................. 12  </w:t>
-      </w:r>
-    </w:p>
-    <w:p>
-      <w:r>
-        <w:t xml:space="preserve">   2.2 Requisitos Não Funcionais ....................................... 14  </w:t>
-      </w:r>
-    </w:p>
-    <w:p/>
-    <w:p/>
-    <w:p/>
-    <w:p/>
-    <w:p/>
-    <w:p/>
-    <w:p/>
-    <w:p/>
-    <w:p/>
-    <w:p/>
-    <w:p/>
-    <w:p/>
-    <w:p/>
-    <w:p/>
-    <w:p/>
-    <w:p/>
-    <w:p/>
-    <w:p/>
-    <w:p>
-      <w:pPr>
-        <w:ind w:left="425" w:firstLine="0"/>
-        <w:rPr>
-          <w:b/>
-          <w:szCs w:val="24"/>
-        </w:rPr>
-      </w:pPr>
-    </w:p>
-    <w:p>
-      <w:pPr>
-        <w:ind w:left="425" w:firstLine="0"/>
-        <w:rPr>
-          <w:b/>
-          <w:szCs w:val="24"/>
-        </w:rPr>
-      </w:pPr>
-    </w:p>
-    <w:p>
-      <w:pPr>
-        <w:ind w:left="425" w:firstLine="0"/>
-        <w:rPr>
-          <w:b/>
-          <w:szCs w:val="24"/>
-        </w:rPr>
-      </w:pPr>
-    </w:p>
-    <w:p>
-      <w:pPr>
-        <w:ind w:left="425" w:firstLine="0"/>
-        <w:rPr>
-          <w:b/>
-          <w:szCs w:val="24"/>
-        </w:rPr>
-      </w:pPr>
-    </w:p>
-    <w:p>
-      <w:pPr>
-        <w:ind w:left="425" w:firstLine="0"/>
-        <w:rPr>
-          <w:b/>
-          <w:szCs w:val="24"/>
-        </w:rPr>
-      </w:pPr>
-    </w:p>
-    <w:p>
-      <w:pPr>
-        <w:ind w:left="425" w:firstLine="0"/>
-        <w:rPr>
-          <w:b/>
-          <w:szCs w:val="24"/>
-        </w:rPr>
-      </w:pPr>
-    </w:p>
-    <w:p>
-      <w:pPr>
-        <w:ind w:left="425" w:firstLine="0"/>
-        <w:rPr>
-          <w:b/>
-          <w:szCs w:val="24"/>
-        </w:rPr>
-      </w:pPr>
-    </w:p>
-    <w:p>
-      <w:pPr>
-        <w:ind w:left="425" w:firstLine="0"/>
-        <w:rPr>
-          <w:b/>
-          <w:szCs w:val="24"/>
-        </w:rPr>
-      </w:pPr>
-    </w:p>
-    <w:p>
-      <w:pPr>
-        <w:pStyle w:val="PargrafodaLista"/>
-        <w:numPr>
-          <w:ilvl w:val="0"/>
-          <w:numId w:val="32"/>
-        </w:numPr>
-        <w:jc w:val="both"/>
-        <w:rPr>
-          <w:b/>
-          <w:szCs w:val="24"/>
-        </w:rPr>
-      </w:pPr>
-      <w:r>
-        <w:rPr>
-          <w:b/>
-          <w:szCs w:val="24"/>
+        <w:t xml:space="preserve">1. </w:t>
+      </w:r>
+      <w:r>
+        <w:rPr>
+          <w:b/>
+          <w:sz w:val="28"/>
+          <w:szCs w:val="28"/>
+        </w:rPr>
+        <w:t>B</w:t>
+      </w:r>
+      <w:r>
+        <w:rPr>
+          <w:b/>
+          <w:sz w:val="28"/>
+          <w:szCs w:val="28"/>
+        </w:rPr>
+        <w:t>ENCHMARKING</w:t>
+      </w:r>
+    </w:p>
+    <w:p>
+      <w:pPr>
+        <w:jc w:val="both"/>
+        <w:rPr>
+          <w:szCs w:val="24"/>
+        </w:rPr>
+      </w:pPr>
+      <w:r>
+        <w:rPr>
+          <w:szCs w:val="24"/>
+        </w:rPr>
+        <w:t xml:space="preserve">O objetivo do benchmarking na nossa aplicação é analisar e comparar clinicas medicas para sofisticar nossos serviços, implementando estratégias para uma melhor qualidade e variedade no atendimento. </w:t>
+      </w:r>
+    </w:p>
+    <w:p>
+      <w:pPr>
+        <w:rPr>
+          <w:sz w:val="22"/>
+        </w:rPr>
+      </w:pPr>
+    </w:p>
+    <w:tbl>
+      <w:tblPr>
+        <w:tblStyle w:val="Tabelacomgrade"/>
+        <w:tblW w:w="9072" w:type="dxa"/>
+        <w:tblInd w:w="-5" w:type="dxa"/>
+        <w:tblLook w:val="04A0" w:firstRow="1" w:lastRow="0" w:firstColumn="1" w:lastColumn="0" w:noHBand="0" w:noVBand="1"/>
+      </w:tblPr>
+      <w:tblGrid>
+        <w:gridCol w:w="2699"/>
+        <w:gridCol w:w="2905"/>
+        <w:gridCol w:w="3468"/>
+      </w:tblGrid>
+      <w:tr>
+        <w:trPr>
+          <w:trHeight w:val="146"/>
+        </w:trPr>
+        <w:tc>
+          <w:tcPr>
+            <w:tcW w:w="9072" w:type="dxa"/>
+            <w:gridSpan w:val="3"/>
+          </w:tcPr>
+          <w:p>
+            <w:pPr>
+              <w:ind w:firstLine="0"/>
+              <w:jc w:val="center"/>
+              <w:rPr>
+                <w:b/>
+                <w:sz w:val="28"/>
+                <w:szCs w:val="28"/>
+              </w:rPr>
+            </w:pPr>
+            <w:r>
+              <w:rPr>
+                <w:b/>
+                <w:sz w:val="28"/>
+                <w:szCs w:val="28"/>
+              </w:rPr>
+              <w:t>COLETA DE DADOS</w:t>
+            </w:r>
+          </w:p>
+        </w:tc>
+      </w:tr>
+      <w:tr>
+        <w:trPr>
+          <w:trHeight w:val="367"/>
+        </w:trPr>
+        <w:tc>
+          <w:tcPr>
+            <w:tcW w:w="2699" w:type="dxa"/>
+          </w:tcPr>
+          <w:p>
+            <w:pPr>
+              <w:ind w:firstLine="0"/>
+              <w:jc w:val="center"/>
+              <w:rPr>
+                <w:b/>
+                <w:szCs w:val="24"/>
+              </w:rPr>
+            </w:pPr>
+            <w:r>
+              <w:rPr>
+                <w:b/>
+                <w:szCs w:val="24"/>
+              </w:rPr>
+              <w:t>SITES</w:t>
+            </w:r>
+          </w:p>
+        </w:tc>
+        <w:tc>
+          <w:tcPr>
+            <w:tcW w:w="2905" w:type="dxa"/>
+          </w:tcPr>
+          <w:p>
+            <w:pPr>
+              <w:ind w:firstLine="0"/>
+              <w:jc w:val="center"/>
+              <w:rPr>
+                <w:b/>
+                <w:sz w:val="22"/>
+              </w:rPr>
+            </w:pPr>
+            <w:r>
+              <w:rPr>
+                <w:b/>
+                <w:sz w:val="22"/>
+              </w:rPr>
+              <w:t>PONTOS POSITIVOS</w:t>
+            </w:r>
+          </w:p>
+        </w:tc>
+        <w:tc>
+          <w:tcPr>
+            <w:tcW w:w="3468" w:type="dxa"/>
+          </w:tcPr>
+          <w:p>
+            <w:pPr>
+              <w:ind w:firstLine="0"/>
+              <w:jc w:val="center"/>
+              <w:rPr>
+                <w:b/>
+                <w:sz w:val="22"/>
+              </w:rPr>
+            </w:pPr>
+            <w:r>
+              <w:rPr>
+                <w:b/>
+                <w:sz w:val="22"/>
+              </w:rPr>
+              <w:t>PONTOS NEGATIVOS</w:t>
+            </w:r>
+          </w:p>
+        </w:tc>
+      </w:tr>
+      <w:tr>
+        <w:trPr>
+          <w:trHeight w:val="367"/>
+        </w:trPr>
+        <w:tc>
+          <w:tcPr>
+            <w:tcW w:w="2699" w:type="dxa"/>
+            <w:vMerge w:val="restart"/>
+          </w:tcPr>
+          <w:p>
+            <w:pPr>
+              <w:ind w:firstLine="0"/>
+              <w:jc w:val="center"/>
+              <w:rPr>
+                <w:b/>
+                <w:szCs w:val="24"/>
+              </w:rPr>
+            </w:pPr>
+            <w:r>
+              <w:rPr>
+                <w:b/>
+                <w:szCs w:val="24"/>
+              </w:rPr>
+              <w:t>Amor Saúde</w:t>
+            </w:r>
+          </w:p>
+        </w:tc>
+        <w:tc>
+          <w:tcPr>
+            <w:tcW w:w="2905" w:type="dxa"/>
+          </w:tcPr>
+          <w:p>
+            <w:pPr>
+              <w:ind w:firstLine="0"/>
+              <w:rPr>
+                <w:sz w:val="22"/>
+              </w:rPr>
+            </w:pPr>
+            <w:r>
+              <w:rPr>
+                <w:sz w:val="22"/>
+              </w:rPr>
+              <w:t>Atendimento diferenciado e personalizado</w:t>
+            </w:r>
+            <w:r>
+              <w:rPr>
+                <w:sz w:val="22"/>
+              </w:rPr>
+              <w:t>.</w:t>
+            </w:r>
+          </w:p>
+        </w:tc>
+        <w:tc>
+          <w:tcPr>
+            <w:tcW w:w="3468" w:type="dxa"/>
+          </w:tcPr>
+          <w:p>
+            <w:pPr>
+              <w:ind w:firstLine="0"/>
+              <w:rPr>
+                <w:sz w:val="22"/>
+              </w:rPr>
+            </w:pPr>
+            <w:r>
+              <w:rPr>
+                <w:sz w:val="22"/>
+              </w:rPr>
+              <w:t>Limitações na quantidade de especialidade disponíveis.</w:t>
+            </w:r>
+          </w:p>
+        </w:tc>
+      </w:tr>
+      <w:tr>
+        <w:trPr>
+          <w:trHeight w:val="367"/>
+        </w:trPr>
+        <w:tc>
+          <w:tcPr>
+            <w:tcW w:w="2699" w:type="dxa"/>
+            <w:vMerge/>
+          </w:tcPr>
+          <w:p>
+            <w:pPr>
+              <w:ind w:firstLine="0"/>
+              <w:jc w:val="center"/>
+              <w:rPr>
+                <w:b/>
+                <w:szCs w:val="24"/>
+              </w:rPr>
+            </w:pPr>
+          </w:p>
+        </w:tc>
+        <w:tc>
+          <w:tcPr>
+            <w:tcW w:w="2905" w:type="dxa"/>
+          </w:tcPr>
+          <w:p>
+            <w:pPr>
+              <w:ind w:firstLine="0"/>
+              <w:rPr>
+                <w:b/>
+                <w:sz w:val="22"/>
+              </w:rPr>
+            </w:pPr>
+            <w:r>
+              <w:rPr>
+                <w:sz w:val="22"/>
+              </w:rPr>
+              <w:t xml:space="preserve">Acesso facilitado </w:t>
+            </w:r>
+            <w:r>
+              <w:rPr>
+                <w:sz w:val="22"/>
+              </w:rPr>
+              <w:t>para pessoas com deficiência</w:t>
+            </w:r>
+            <w:r>
+              <w:rPr>
+                <w:sz w:val="22"/>
+              </w:rPr>
+              <w:t>.</w:t>
+            </w:r>
+          </w:p>
+        </w:tc>
+        <w:tc>
+          <w:tcPr>
+            <w:tcW w:w="3468" w:type="dxa"/>
+          </w:tcPr>
+          <w:p>
+            <w:pPr>
+              <w:ind w:firstLine="0"/>
+              <w:jc w:val="center"/>
+              <w:rPr>
+                <w:b/>
+                <w:sz w:val="22"/>
+              </w:rPr>
+            </w:pPr>
+            <w:r>
+              <w:rPr>
+                <w:sz w:val="22"/>
+              </w:rPr>
+              <w:t>Possibilidades de filas de esperar para consultas em horário de pico.</w:t>
+            </w:r>
+          </w:p>
+        </w:tc>
+      </w:tr>
+      <w:tr>
+        <w:trPr>
+          <w:trHeight w:val="367"/>
+        </w:trPr>
+        <w:tc>
+          <w:tcPr>
+            <w:tcW w:w="2699" w:type="dxa"/>
+            <w:vMerge w:val="restart"/>
+          </w:tcPr>
+          <w:p>
+            <w:pPr>
+              <w:ind w:firstLine="0"/>
+              <w:jc w:val="center"/>
+              <w:rPr>
+                <w:b/>
+                <w:szCs w:val="24"/>
+              </w:rPr>
+            </w:pPr>
+            <w:r>
+              <w:rPr>
+                <w:b/>
+                <w:szCs w:val="24"/>
+              </w:rPr>
+              <w:t>Meu Doutor</w:t>
+            </w:r>
+          </w:p>
+        </w:tc>
+        <w:tc>
+          <w:tcPr>
+            <w:tcW w:w="2905" w:type="dxa"/>
+          </w:tcPr>
+          <w:p>
+            <w:pPr>
+              <w:ind w:firstLine="0"/>
+              <w:rPr>
+                <w:sz w:val="22"/>
+              </w:rPr>
+            </w:pPr>
+            <w:r>
+              <w:rPr>
+                <w:sz w:val="22"/>
+              </w:rPr>
+              <w:t>Agendamento de consultas disponíveis pelo site.</w:t>
+            </w:r>
+          </w:p>
+        </w:tc>
+        <w:tc>
+          <w:tcPr>
+            <w:tcW w:w="3468" w:type="dxa"/>
+          </w:tcPr>
+          <w:p>
+            <w:pPr>
+              <w:ind w:firstLine="0"/>
+              <w:rPr>
+                <w:sz w:val="22"/>
+              </w:rPr>
+            </w:pPr>
+            <w:r>
+              <w:rPr>
+                <w:sz w:val="22"/>
+              </w:rPr>
+              <w:t>Dificuldades técnicas ocasionadas no sistema de agendamento online.</w:t>
+            </w:r>
+          </w:p>
+        </w:tc>
+      </w:tr>
+      <w:tr>
+        <w:trPr>
+          <w:trHeight w:val="367"/>
+        </w:trPr>
+        <w:tc>
+          <w:tcPr>
+            <w:tcW w:w="2699" w:type="dxa"/>
+            <w:vMerge/>
+          </w:tcPr>
+          <w:p>
+            <w:pPr>
+              <w:ind w:firstLine="0"/>
+              <w:rPr>
+                <w:sz w:val="22"/>
+              </w:rPr>
+            </w:pPr>
+          </w:p>
+        </w:tc>
+        <w:tc>
+          <w:tcPr>
+            <w:tcW w:w="2905" w:type="dxa"/>
+          </w:tcPr>
+          <w:p>
+            <w:pPr>
+              <w:ind w:firstLine="0"/>
+              <w:rPr>
+                <w:sz w:val="22"/>
+              </w:rPr>
+            </w:pPr>
+            <w:r>
+              <w:rPr>
+                <w:sz w:val="22"/>
+              </w:rPr>
+              <w:t>Parcerias com laboratórios para exames específicos e diferenciados.</w:t>
+            </w:r>
+          </w:p>
+        </w:tc>
+        <w:tc>
+          <w:tcPr>
+            <w:tcW w:w="3468" w:type="dxa"/>
+          </w:tcPr>
+          <w:p>
+            <w:pPr>
+              <w:ind w:firstLine="0"/>
+              <w:rPr>
+                <w:sz w:val="22"/>
+              </w:rPr>
+            </w:pPr>
+            <w:r>
+              <w:rPr>
+                <w:sz w:val="22"/>
+              </w:rPr>
+              <w:t>Tempo de espera para agendamento de consultas pode ser prolongado.</w:t>
+            </w:r>
+          </w:p>
+        </w:tc>
+      </w:tr>
+      <w:tr>
+        <w:trPr>
+          <w:trHeight w:val="367"/>
+        </w:trPr>
+        <w:tc>
+          <w:tcPr>
+            <w:tcW w:w="2699" w:type="dxa"/>
+            <w:vMerge w:val="restart"/>
+          </w:tcPr>
+          <w:p>
+            <w:pPr>
+              <w:ind w:firstLine="0"/>
+              <w:jc w:val="center"/>
+              <w:rPr>
+                <w:b/>
+                <w:szCs w:val="24"/>
+              </w:rPr>
+            </w:pPr>
+            <w:r>
+              <w:rPr>
+                <w:b/>
+                <w:szCs w:val="24"/>
+              </w:rPr>
+              <w:t>Iclinic</w:t>
+            </w:r>
+          </w:p>
+        </w:tc>
+        <w:tc>
+          <w:tcPr>
+            <w:tcW w:w="2905" w:type="dxa"/>
+          </w:tcPr>
+          <w:p>
+            <w:pPr>
+              <w:ind w:firstLine="0"/>
+              <w:rPr>
+                <w:sz w:val="22"/>
+              </w:rPr>
+            </w:pPr>
+            <w:r>
+              <w:rPr>
+                <w:sz w:val="22"/>
+              </w:rPr>
+              <w:t>Sistema de gestão completo para clínicas e consultórios.</w:t>
+            </w:r>
+          </w:p>
+        </w:tc>
+        <w:tc>
+          <w:tcPr>
+            <w:tcW w:w="3468" w:type="dxa"/>
+          </w:tcPr>
+          <w:p>
+            <w:pPr>
+              <w:ind w:firstLine="0"/>
+              <w:rPr>
+                <w:sz w:val="22"/>
+              </w:rPr>
+            </w:pPr>
+            <w:r>
+              <w:rPr>
+                <w:sz w:val="22"/>
+              </w:rPr>
+              <w:t xml:space="preserve">Curva de aprendizado para usuários menos familiarizados com tecnologia. </w:t>
+            </w:r>
+          </w:p>
+        </w:tc>
+      </w:tr>
+      <w:tr>
+        <w:trPr>
+          <w:trHeight w:val="803"/>
+        </w:trPr>
+        <w:tc>
+          <w:tcPr>
+            <w:tcW w:w="2699" w:type="dxa"/>
+            <w:vMerge/>
+          </w:tcPr>
+          <w:p>
+            <w:pPr>
+              <w:ind w:firstLine="0"/>
+              <w:jc w:val="center"/>
+              <w:rPr>
+                <w:b/>
+                <w:szCs w:val="24"/>
+              </w:rPr>
+            </w:pPr>
+          </w:p>
+        </w:tc>
+        <w:tc>
+          <w:tcPr>
+            <w:tcW w:w="2905" w:type="dxa"/>
+          </w:tcPr>
+          <w:p>
+            <w:pPr>
+              <w:ind w:firstLine="0"/>
+              <w:rPr>
+                <w:sz w:val="22"/>
+              </w:rPr>
+            </w:pPr>
+            <w:r>
+              <w:rPr>
+                <w:sz w:val="22"/>
+              </w:rPr>
+              <w:t>Controle financeiro e emissão de notas fiscais.</w:t>
+            </w:r>
+          </w:p>
+        </w:tc>
+        <w:tc>
+          <w:tcPr>
+            <w:tcW w:w="3468" w:type="dxa"/>
+          </w:tcPr>
+          <w:p>
+            <w:pPr>
+              <w:ind w:firstLine="0"/>
+              <w:rPr>
+                <w:sz w:val="22"/>
+              </w:rPr>
+            </w:pPr>
+            <w:r>
+              <w:rPr>
+                <w:sz w:val="22"/>
+              </w:rPr>
+              <w:t>Funcionalidades avançadas podem não ser utilizadas por clínicas menores.</w:t>
+            </w:r>
+          </w:p>
+        </w:tc>
+      </w:tr>
+    </w:tbl>
+    <w:p>
+      <w:pPr>
+        <w:rPr>
+          <w:sz w:val="22"/>
+        </w:rPr>
+      </w:pPr>
+    </w:p>
+    <w:p>
+      <w:pPr>
+        <w:jc w:val="both"/>
+        <w:rPr>
+          <w:szCs w:val="24"/>
+        </w:rPr>
+      </w:pPr>
+      <w:r>
+        <w:rPr>
+          <w:szCs w:val="24"/>
+        </w:rPr>
+        <w:t>Amor Saúde e Meu Doutor são mais voltados para o atendimento direto ao paciente, com foco em consultas acessíveis e agendamento online. Eles competem diretamente entre si, com diferenças sutis em cobertura geográfica e experiência do usuário.</w:t>
+      </w:r>
+    </w:p>
+    <w:p>
+      <w:pPr>
+        <w:jc w:val="both"/>
+        <w:rPr>
+          <w:szCs w:val="24"/>
+        </w:rPr>
+      </w:pPr>
+      <w:r>
+        <w:rPr>
+          <w:szCs w:val="24"/>
+        </w:rPr>
+        <w:t>I</w:t>
+      </w:r>
+      <w:r>
+        <w:rPr>
+          <w:szCs w:val="24"/>
+        </w:rPr>
+        <w:t>Clinic é uma solução voltada para clínicas e consultórios, ajudando na gestão interna, como agendamentos, prontuários e finanças. Não compete diretamente com Amor Saúde e Meu Doutor, mas pode ser usado por clínicas que fazem parte dessas redes.</w:t>
+      </w:r>
+    </w:p>
+    <w:p>
+      <w:pPr>
+        <w:jc w:val="both"/>
+        <w:rPr>
+          <w:szCs w:val="24"/>
+        </w:rPr>
+      </w:pPr>
+      <w:r>
+        <w:rPr>
+          <w:szCs w:val="24"/>
+        </w:rPr>
+        <w:t>Vantagem: Melhora a eficiência operacional das clínicas.</w:t>
+      </w:r>
+    </w:p>
+    <w:p>
+      <w:pPr>
+        <w:jc w:val="both"/>
+        <w:rPr>
+          <w:szCs w:val="24"/>
+        </w:rPr>
+      </w:pPr>
+      <w:r>
+        <w:rPr>
+          <w:szCs w:val="24"/>
+        </w:rPr>
+        <w:lastRenderedPageBreak/>
+        <w:t>Desvantagem: Não atende diretamente ao paciente e pode ter custos elevados para pequenas clínicas.</w:t>
+      </w:r>
+    </w:p>
+    <w:p>
+      <w:pPr>
+        <w:jc w:val="both"/>
+        <w:rPr>
+          <w:b/>
+          <w:szCs w:val="24"/>
+        </w:rPr>
+      </w:pPr>
+    </w:p>
+    <w:p>
+      <w:pPr>
+        <w:jc w:val="both"/>
+        <w:rPr>
+          <w:b/>
+          <w:szCs w:val="24"/>
+        </w:rPr>
+      </w:pPr>
+      <w:r>
+        <w:rPr>
+          <w:b/>
+          <w:szCs w:val="24"/>
+        </w:rPr>
+        <w:t>Referências:</w:t>
+      </w:r>
+    </w:p>
+    <w:p>
+      <w:pPr>
+        <w:rPr>
+          <w:b/>
+          <w:szCs w:val="24"/>
+        </w:rPr>
+      </w:pPr>
+      <w:r>
+        <w:rPr>
+          <w:b/>
+          <w:szCs w:val="24"/>
+        </w:rPr>
+        <w:t xml:space="preserve">                                   AMOR SAÚDE.</w:t>
+      </w:r>
+    </w:p>
+    <w:p>
+      <w:pPr>
+        <w:rPr>
+          <w:b/>
+          <w:szCs w:val="24"/>
+        </w:rPr>
+      </w:pPr>
+      <w:r>
+        <w:rPr>
+          <w:noProof/>
+          <w:sz w:val="22"/>
+          <w:lang w:eastAsia="pt-BR"/>
+        </w:rPr>
+        <w:drawing>
+          <wp:inline distT="0" distB="0" distL="0" distR="0" wp14:anchorId="3ED51E6E" wp14:editId="10FD3F1A">
+            <wp:extent cx="4539916" cy="2540000"/>
+            <wp:effectExtent l="0" t="0" r="0" b="0"/>
+            <wp:docPr id="6" name="Imagem 6" descr="C:\Users\ana.julia\Downloads\Captura de tela 2025-02-07 110526 (4).png"/>
+            <wp:cNvGraphicFramePr>
+              <a:graphicFrameLocks xmlns:a="http://schemas.openxmlformats.org/drawingml/2006/main" noChangeAspect="1"/>
+            </wp:cNvGraphicFramePr>
+            <a:graphic xmlns:a="http://schemas.openxmlformats.org/drawingml/2006/main">
+              <a:graphicData uri="http://schemas.openxmlformats.org/drawingml/2006/picture">
+                <pic:pic xmlns:pic="http://schemas.openxmlformats.org/drawingml/2006/picture">
+                  <pic:nvPicPr>
+                    <pic:cNvPr id="0" name="Picture 6" descr="C:\Users\ana.julia\Downloads\Captura de tela 2025-02-07 110526 (4).png"/>
+                    <pic:cNvPicPr>
+                      <a:picLocks noChangeAspect="1" noChangeArrowheads="1"/>
+                    </pic:cNvPicPr>
+                  </pic:nvPicPr>
+                  <pic:blipFill>
+                    <a:blip r:embed="rId8">
+                      <a:extLst>
+                        <a:ext uri="{28A0092B-C50C-407E-A947-70E740481C1C}">
+                          <a14:useLocalDpi xmlns:a14="http://schemas.microsoft.com/office/drawing/2010/main" val="0"/>
+                        </a:ext>
+                      </a:extLst>
+                    </a:blip>
+                    <a:srcRect/>
+                    <a:stretch>
+                      <a:fillRect/>
+                    </a:stretch>
+                  </pic:blipFill>
+                  <pic:spPr bwMode="auto">
+                    <a:xfrm>
+                      <a:off x="0" y="0"/>
+                      <a:ext cx="4557613" cy="2549901"/>
+                    </a:xfrm>
+                    <a:prstGeom prst="rect">
+                      <a:avLst/>
+                    </a:prstGeom>
+                    <a:noFill/>
+                    <a:ln>
+                      <a:noFill/>
+                    </a:ln>
+                  </pic:spPr>
+                </pic:pic>
+              </a:graphicData>
+            </a:graphic>
+          </wp:inline>
+        </w:drawing>
+      </w:r>
+    </w:p>
+    <w:p>
+      <w:pPr>
+        <w:jc w:val="center"/>
+        <w:rPr>
+          <w:b/>
+          <w:szCs w:val="24"/>
+        </w:rPr>
+      </w:pPr>
+    </w:p>
+    <w:p>
+      <w:pPr>
+        <w:jc w:val="both"/>
+        <w:rPr>
+          <w:b/>
+          <w:szCs w:val="24"/>
+        </w:rPr>
+      </w:pPr>
+    </w:p>
+    <w:p>
+      <w:pPr>
+        <w:jc w:val="both"/>
+        <w:rPr>
+          <w:b/>
+          <w:szCs w:val="24"/>
+        </w:rPr>
+      </w:pPr>
+    </w:p>
+    <w:p>
+      <w:pPr>
+        <w:jc w:val="both"/>
+        <w:rPr>
+          <w:b/>
+          <w:szCs w:val="24"/>
+        </w:rPr>
+      </w:pPr>
+      <w:r>
+        <w:rPr>
+          <w:noProof/>
+          <w:sz w:val="22"/>
+          <w:lang w:eastAsia="pt-BR"/>
+        </w:rPr>
+        <w:drawing>
+          <wp:inline distT="0" distB="0" distL="0" distR="0" wp14:anchorId="76F8C27B" wp14:editId="4049D5EE">
+            <wp:extent cx="4108450" cy="1146882"/>
+            <wp:effectExtent l="0" t="0" r="6350" b="0"/>
+            <wp:docPr id="4" name="Imagem 4" descr="C:\Users\ana.julia\Downloads\Captura de tela 2025-02-07 105949.png"/>
+            <wp:cNvGraphicFramePr>
+              <a:graphicFrameLocks xmlns:a="http://schemas.openxmlformats.org/drawingml/2006/main" noChangeAspect="1"/>
+            </wp:cNvGraphicFramePr>
+            <a:graphic xmlns:a="http://schemas.openxmlformats.org/drawingml/2006/main">
+              <a:graphicData uri="http://schemas.openxmlformats.org/drawingml/2006/picture">
+                <pic:pic xmlns:pic="http://schemas.openxmlformats.org/drawingml/2006/picture">
+                  <pic:nvPicPr>
+                    <pic:cNvPr id="0" name="Picture 4" descr="C:\Users\ana.julia\Downloads\Captura de tela 2025-02-07 105949.png"/>
+                    <pic:cNvPicPr>
+                      <a:picLocks noChangeAspect="1" noChangeArrowheads="1"/>
+                    </pic:cNvPicPr>
+                  </pic:nvPicPr>
+                  <pic:blipFill>
+                    <a:blip r:embed="rId9" cstate="print">
+                      <a:extLst>
+                        <a:ext uri="{28A0092B-C50C-407E-A947-70E740481C1C}">
+                          <a14:useLocalDpi xmlns:a14="http://schemas.microsoft.com/office/drawing/2010/main" val="0"/>
+                        </a:ext>
+                      </a:extLst>
+                    </a:blip>
+                    <a:srcRect/>
+                    <a:stretch>
+                      <a:fillRect/>
+                    </a:stretch>
+                  </pic:blipFill>
+                  <pic:spPr bwMode="auto">
+                    <a:xfrm>
+                      <a:off x="0" y="0"/>
+                      <a:ext cx="4145615" cy="1157257"/>
+                    </a:xfrm>
+                    <a:prstGeom prst="rect">
+                      <a:avLst/>
+                    </a:prstGeom>
+                    <a:noFill/>
+                    <a:ln>
+                      <a:noFill/>
+                    </a:ln>
+                  </pic:spPr>
+                </pic:pic>
+              </a:graphicData>
+            </a:graphic>
+          </wp:inline>
+        </w:drawing>
+      </w:r>
+    </w:p>
+    <w:p>
+      <w:pPr>
+        <w:jc w:val="both"/>
+        <w:rPr>
+          <w:b/>
+          <w:szCs w:val="24"/>
+        </w:rPr>
+      </w:pPr>
+      <w:r>
+        <w:rPr>
+          <w:b/>
+          <w:szCs w:val="24"/>
+        </w:rPr>
+        <w:t xml:space="preserve">                                  </w:t>
+      </w:r>
+    </w:p>
+    <w:p>
+      <w:pPr>
+        <w:jc w:val="both"/>
+        <w:rPr>
+          <w:b/>
+          <w:szCs w:val="24"/>
+        </w:rPr>
+      </w:pPr>
+      <w:r>
+        <w:rPr>
+          <w:b/>
+          <w:szCs w:val="24"/>
+        </w:rPr>
+        <w:t xml:space="preserve">                                  MEU DOUTOR.</w:t>
+      </w:r>
+    </w:p>
+    <w:p>
+      <w:pPr>
+        <w:jc w:val="both"/>
+        <w:rPr>
+          <w:b/>
+          <w:szCs w:val="24"/>
+        </w:rPr>
+      </w:pPr>
+    </w:p>
+    <w:p>
+      <w:pPr>
+        <w:jc w:val="both"/>
+        <w:rPr>
+          <w:b/>
+          <w:szCs w:val="24"/>
+        </w:rPr>
+      </w:pPr>
+      <w:r>
+        <w:rPr>
+          <w:noProof/>
+          <w:sz w:val="22"/>
+          <w:lang w:eastAsia="pt-BR"/>
+        </w:rPr>
+        <w:drawing>
+          <wp:inline distT="0" distB="0" distL="0" distR="0" wp14:anchorId="73950358" wp14:editId="36AE357D">
+            <wp:extent cx="4254182" cy="1979934"/>
+            <wp:effectExtent l="0" t="0" r="0" b="1270"/>
+            <wp:docPr id="7" name="Imagem 7" descr="C:\Users\ana.julia\Downloads\Captura de tela 2025-02-07 111025.png"/>
+            <wp:cNvGraphicFramePr>
+              <a:graphicFrameLocks xmlns:a="http://schemas.openxmlformats.org/drawingml/2006/main" noChangeAspect="1"/>
+            </wp:cNvGraphicFramePr>
+            <a:graphic xmlns:a="http://schemas.openxmlformats.org/drawingml/2006/main">
+              <a:graphicData uri="http://schemas.openxmlformats.org/drawingml/2006/picture">
+                <pic:pic xmlns:pic="http://schemas.openxmlformats.org/drawingml/2006/picture">
+                  <pic:nvPicPr>
+                    <pic:cNvPr id="0" name="Picture 7" descr="C:\Users\ana.julia\Downloads\Captura de tela 2025-02-07 111025.png"/>
+                    <pic:cNvPicPr>
+                      <a:picLocks noChangeAspect="1" noChangeArrowheads="1"/>
+                    </pic:cNvPicPr>
+                  </pic:nvPicPr>
+                  <pic:blipFill>
+                    <a:blip r:embed="rId10">
+                      <a:extLst>
+                        <a:ext uri="{28A0092B-C50C-407E-A947-70E740481C1C}">
+                          <a14:useLocalDpi xmlns:a14="http://schemas.microsoft.com/office/drawing/2010/main" val="0"/>
+                        </a:ext>
+                      </a:extLst>
+                    </a:blip>
+                    <a:srcRect/>
+                    <a:stretch>
+                      <a:fillRect/>
+                    </a:stretch>
+                  </pic:blipFill>
+                  <pic:spPr bwMode="auto">
+                    <a:xfrm>
+                      <a:off x="0" y="0"/>
+                      <a:ext cx="4306318" cy="2004199"/>
+                    </a:xfrm>
+                    <a:prstGeom prst="rect">
+                      <a:avLst/>
+                    </a:prstGeom>
+                    <a:noFill/>
+                    <a:ln>
+                      <a:noFill/>
+                    </a:ln>
+                  </pic:spPr>
+                </pic:pic>
+              </a:graphicData>
+            </a:graphic>
+          </wp:inline>
+        </w:drawing>
+      </w:r>
+    </w:p>
+    <w:p>
+      <w:pPr>
+        <w:jc w:val="both"/>
+        <w:rPr>
+          <w:b/>
+          <w:szCs w:val="24"/>
+        </w:rPr>
+      </w:pPr>
+    </w:p>
+    <w:p>
+      <w:pPr>
+        <w:ind w:firstLine="0"/>
+        <w:rPr>
+          <w:b/>
+          <w:szCs w:val="24"/>
+        </w:rPr>
+      </w:pPr>
+      <w:r>
+        <w:rPr>
+          <w:b/>
+          <w:szCs w:val="24"/>
+        </w:rPr>
+        <w:t xml:space="preserve">                                                    ICLINIC</w:t>
+      </w:r>
+    </w:p>
+    <w:p>
+      <w:pPr>
+        <w:ind w:firstLine="0"/>
+        <w:rPr>
+          <w:b/>
+          <w:szCs w:val="24"/>
+        </w:rPr>
+      </w:pPr>
+      <w:r>
+        <w:rPr>
+          <w:noProof/>
+          <w:sz w:val="22"/>
+          <w:lang w:eastAsia="pt-BR"/>
+        </w:rPr>
+        <w:drawing>
+          <wp:inline distT="0" distB="0" distL="0" distR="0" wp14:anchorId="4A560B13" wp14:editId="61F3C06D">
+            <wp:extent cx="5265281" cy="2845816"/>
+            <wp:effectExtent l="0" t="0" r="0" b="0"/>
+            <wp:docPr id="1" name="Imagem 1"/>
+            <wp:cNvGraphicFramePr>
+              <a:graphicFrameLocks xmlns:a="http://schemas.openxmlformats.org/drawingml/2006/main" noChangeAspect="1"/>
+            </wp:cNvGraphicFramePr>
+            <a:graphic xmlns:a="http://schemas.openxmlformats.org/drawingml/2006/main">
+              <a:graphicData uri="http://schemas.openxmlformats.org/drawingml/2006/picture">
+                <pic:pic xmlns:pic="http://schemas.openxmlformats.org/drawingml/2006/picture">
+                  <pic:nvPicPr>
+                    <pic:cNvPr id="1" name=""/>
+                    <pic:cNvPicPr/>
+                  </pic:nvPicPr>
+                  <pic:blipFill>
+                    <a:blip r:embed="rId11"/>
+                    <a:stretch>
+                      <a:fillRect/>
+                    </a:stretch>
+                  </pic:blipFill>
+                  <pic:spPr>
+                    <a:xfrm>
+                      <a:off x="0" y="0"/>
+                      <a:ext cx="5289412" cy="2858859"/>
+                    </a:xfrm>
+                    <a:prstGeom prst="rect">
+                      <a:avLst/>
+                    </a:prstGeom>
+                  </pic:spPr>
+                </pic:pic>
+              </a:graphicData>
+            </a:graphic>
+          </wp:inline>
+        </w:drawing>
+      </w:r>
+    </w:p>
+    <w:p>
+      <w:pPr>
+        <w:ind w:firstLine="0"/>
+        <w:rPr>
+          <w:b/>
+          <w:szCs w:val="24"/>
+        </w:rPr>
+      </w:pPr>
+    </w:p>
+    <w:p>
+      <w:pPr>
+        <w:rPr>
+          <w:b/>
+          <w:szCs w:val="24"/>
+        </w:rPr>
+      </w:pPr>
+      <w:r>
+        <w:rPr>
+          <w:noProof/>
+          <w:sz w:val="22"/>
+          <w:lang w:eastAsia="pt-BR"/>
+        </w:rPr>
+        <w:drawing>
+          <wp:inline distT="0" distB="0" distL="0" distR="0" wp14:anchorId="54D67FFE" wp14:editId="43F90924">
+            <wp:extent cx="4386366" cy="1797792"/>
+            <wp:effectExtent l="0" t="0" r="0" b="0"/>
+            <wp:docPr id="8" name="Imagem 8"/>
+            <wp:cNvGraphicFramePr>
+              <a:graphicFrameLocks xmlns:a="http://schemas.openxmlformats.org/drawingml/2006/main" noChangeAspect="1"/>
+            </wp:cNvGraphicFramePr>
+            <a:graphic xmlns:a="http://schemas.openxmlformats.org/drawingml/2006/main">
+              <a:graphicData uri="http://schemas.openxmlformats.org/drawingml/2006/picture">
+                <pic:pic xmlns:pic="http://schemas.openxmlformats.org/drawingml/2006/picture">
+                  <pic:nvPicPr>
+                    <pic:cNvPr id="1" name=""/>
+                    <pic:cNvPicPr/>
+                  </pic:nvPicPr>
+                  <pic:blipFill>
+                    <a:blip r:embed="rId12"/>
+                    <a:stretch>
+                      <a:fillRect/>
+                    </a:stretch>
+                  </pic:blipFill>
+                  <pic:spPr>
+                    <a:xfrm>
+                      <a:off x="0" y="0"/>
+                      <a:ext cx="4487781" cy="1839358"/>
+                    </a:xfrm>
+                    <a:prstGeom prst="rect">
+                      <a:avLst/>
+                    </a:prstGeom>
+                  </pic:spPr>
+                </pic:pic>
+              </a:graphicData>
+            </a:graphic>
+          </wp:inline>
+        </w:drawing>
+      </w:r>
+    </w:p>
+    <w:p>
+      <w:pPr>
+        <w:jc w:val="center"/>
+        <w:rPr>
+          <w:b/>
+          <w:szCs w:val="24"/>
+        </w:rPr>
+      </w:pPr>
+      <w:r>
+        <w:rPr>
+          <w:noProof/>
+          <w:sz w:val="22"/>
+          <w:lang w:eastAsia="pt-BR"/>
+        </w:rPr>
+        <w:drawing>
+          <wp:inline distT="0" distB="0" distL="0" distR="0" wp14:anchorId="1A744713" wp14:editId="79D7702D">
+            <wp:extent cx="4879340" cy="2504661"/>
+            <wp:effectExtent l="0" t="0" r="0" b="0"/>
+            <wp:docPr id="9" name="Imagem 9"/>
+            <wp:cNvGraphicFramePr>
+              <a:graphicFrameLocks xmlns:a="http://schemas.openxmlformats.org/drawingml/2006/main" noChangeAspect="1"/>
+            </wp:cNvGraphicFramePr>
+            <a:graphic xmlns:a="http://schemas.openxmlformats.org/drawingml/2006/main">
+              <a:graphicData uri="http://schemas.openxmlformats.org/drawingml/2006/picture">
+                <pic:pic xmlns:pic="http://schemas.openxmlformats.org/drawingml/2006/picture">
+                  <pic:nvPicPr>
+                    <pic:cNvPr id="1" name=""/>
+                    <pic:cNvPicPr/>
+                  </pic:nvPicPr>
+                  <pic:blipFill>
+                    <a:blip r:embed="rId13"/>
+                    <a:stretch>
+                      <a:fillRect/>
+                    </a:stretch>
+                  </pic:blipFill>
+                  <pic:spPr>
+                    <a:xfrm>
+                      <a:off x="0" y="0"/>
+                      <a:ext cx="5024050" cy="2578944"/>
+                    </a:xfrm>
+                    <a:prstGeom prst="rect">
+                      <a:avLst/>
+                    </a:prstGeom>
+                  </pic:spPr>
+                </pic:pic>
+              </a:graphicData>
+            </a:graphic>
+          </wp:inline>
+        </w:drawing>
+      </w:r>
+    </w:p>
+    <w:p>
+      <w:pPr>
+        <w:jc w:val="both"/>
+        <w:rPr>
+          <w:b/>
+          <w:szCs w:val="24"/>
+        </w:rPr>
+      </w:pPr>
+    </w:p>
+    <w:p>
+      <w:pPr>
+        <w:ind w:firstLine="0"/>
+        <w:jc w:val="both"/>
+        <w:rPr>
+          <w:sz w:val="22"/>
+        </w:rPr>
+      </w:pPr>
+    </w:p>
+    <w:p>
+      <w:pPr>
+        <w:ind w:firstLine="0"/>
+        <w:jc w:val="both"/>
+        <w:rPr>
+          <w:sz w:val="22"/>
+        </w:rPr>
+      </w:pPr>
+      <w:r>
+        <w:rPr>
+          <w:sz w:val="22"/>
+        </w:rPr>
+        <w:lastRenderedPageBreak/>
+        <w:t>A tela de agendamento da ICLINIC</w:t>
+      </w:r>
+      <w:r>
+        <w:rPr>
+          <w:sz w:val="22"/>
+        </w:rPr>
+        <w:t xml:space="preserve"> é uma ferramenta poderosa para otimizar a gestão de agendamentos da sua clínica.</w:t>
+      </w:r>
+    </w:p>
+    <w:p>
+      <w:pPr>
+        <w:ind w:firstLine="0"/>
+        <w:jc w:val="both"/>
+        <w:rPr>
+          <w:sz w:val="22"/>
+        </w:rPr>
+      </w:pPr>
+      <w:r>
+        <w:rPr>
+          <w:sz w:val="22"/>
+        </w:rPr>
+        <w:t>Ao explorar todas as funcionalidades e personalizações disponíveis, você poderá adaptar a ferramenta às necessidades específicas da sua clínica e equipe.</w:t>
+      </w:r>
+    </w:p>
+    <w:p>
+      <w:pPr>
+        <w:ind w:firstLine="0"/>
+        <w:jc w:val="both"/>
+        <w:rPr>
+          <w:sz w:val="22"/>
+        </w:rPr>
+      </w:pPr>
+    </w:p>
+    <w:p>
+      <w:pPr>
+        <w:ind w:firstLine="0"/>
+        <w:jc w:val="both"/>
+        <w:rPr>
+          <w:b/>
+          <w:sz w:val="22"/>
+        </w:rPr>
+      </w:pPr>
+      <w:r>
+        <w:rPr>
+          <w:b/>
+          <w:sz w:val="22"/>
+        </w:rPr>
+        <w:t>COLETA DE DADOS DO ICLINIC:</w:t>
+      </w:r>
+    </w:p>
+    <w:p>
+      <w:pPr>
+        <w:ind w:firstLine="0"/>
+        <w:jc w:val="both"/>
+        <w:rPr>
+          <w:sz w:val="22"/>
+        </w:rPr>
+      </w:pPr>
+      <w:r>
+        <w:rPr>
+          <w:sz w:val="22"/>
+        </w:rPr>
+        <w:t>-Lista os pacientes agendados para o dia, proporcionando uma visão rápida da movimentação da clínica.</w:t>
+      </w:r>
+    </w:p>
+    <w:p>
+      <w:pPr>
+        <w:ind w:firstLine="0"/>
+        <w:jc w:val="both"/>
+        <w:rPr>
+          <w:sz w:val="22"/>
+        </w:rPr>
+      </w:pPr>
+      <w:r>
+        <w:rPr>
+          <w:sz w:val="22"/>
+        </w:rPr>
+        <w:t>- Agenda Médica e Prontuário Eletrônico otimizam a gestão de agendamentos, prontuários de pacientes e informações clínicas, agilizando o fluxo de trabalho e reduzindo a burocracia.</w:t>
+      </w:r>
+    </w:p>
+    <w:p>
+      <w:pPr>
+        <w:ind w:firstLine="0"/>
+        <w:jc w:val="both"/>
+        <w:rPr>
+          <w:sz w:val="22"/>
+        </w:rPr>
+      </w:pPr>
+      <w:r>
+        <w:rPr>
+          <w:sz w:val="22"/>
+        </w:rPr>
+        <w:t xml:space="preserve">- </w:t>
+      </w:r>
+      <w:r>
+        <w:rPr>
+          <w:sz w:val="22"/>
+        </w:rPr>
+        <w:t>O Marketing Médico impulsiona o relacionamento com pacientes, fortalece a marca da clínica e atrai novos pacientes.</w:t>
+      </w:r>
+    </w:p>
+    <w:p>
+      <w:pPr>
+        <w:ind w:firstLine="0"/>
+        <w:jc w:val="both"/>
+        <w:rPr>
+          <w:sz w:val="22"/>
+        </w:rPr>
+      </w:pPr>
+      <w:r>
+        <w:rPr>
+          <w:sz w:val="22"/>
+        </w:rPr>
+        <w:t xml:space="preserve">- </w:t>
+      </w:r>
+      <w:r>
+        <w:rPr>
+          <w:sz w:val="22"/>
+        </w:rPr>
+        <w:t>A Gestão Financeira oferece controle total sobre as finanças da clínica, enquanto a Tele consulta e Agendamento Online expandem o alcance da clínica e oferecem mais comodidade aos pacientes.</w:t>
+      </w:r>
+    </w:p>
+    <w:p>
+      <w:pPr>
+        <w:ind w:firstLine="0"/>
+        <w:jc w:val="both"/>
+        <w:rPr>
+          <w:sz w:val="22"/>
+        </w:rPr>
+      </w:pPr>
+      <w:r>
+        <w:rPr>
+          <w:sz w:val="22"/>
+        </w:rPr>
+        <w:t>-</w:t>
+      </w:r>
+      <w:r>
+        <w:rPr>
+          <w:sz w:val="22"/>
+        </w:rPr>
+        <w:t>Agiliza a localização de pacientes na base de dados para agendamentos ou consultas rápidas.</w:t>
+      </w:r>
+    </w:p>
+    <w:p>
+      <w:pPr>
+        <w:ind w:firstLine="0"/>
+        <w:jc w:val="both"/>
+        <w:rPr>
+          <w:sz w:val="22"/>
+        </w:rPr>
+      </w:pPr>
+      <w:r>
+        <w:rPr>
+          <w:sz w:val="22"/>
+        </w:rPr>
+        <w:t xml:space="preserve">- </w:t>
+      </w:r>
+      <w:r>
+        <w:rPr>
+          <w:sz w:val="22"/>
+        </w:rPr>
+        <w:t>Define o período de visualização da agenda, oferecendo flexibilidade para verificar agendamentos futuros ou passados.</w:t>
+      </w:r>
+    </w:p>
+    <w:p>
+      <w:pPr>
+        <w:ind w:firstLine="0"/>
+        <w:jc w:val="both"/>
+        <w:rPr>
+          <w:sz w:val="22"/>
+        </w:rPr>
+      </w:pPr>
+      <w:r>
+        <w:rPr>
+          <w:sz w:val="22"/>
+        </w:rPr>
+        <w:t>- A t</w:t>
+      </w:r>
+      <w:r>
+        <w:rPr>
+          <w:sz w:val="22"/>
+        </w:rPr>
+        <w:t>ela de agendamento é integrada com o</w:t>
+      </w:r>
+      <w:r>
+        <w:rPr>
+          <w:sz w:val="22"/>
+        </w:rPr>
+        <w:t>utras funcionalidades da ICLINIC</w:t>
+      </w:r>
+      <w:r>
+        <w:rPr>
+          <w:sz w:val="22"/>
+        </w:rPr>
+        <w:t>, como prontuários eletrônicos, gestão financeira e marketing, proporcionando uma gestão completa da clínica.</w:t>
+      </w:r>
+    </w:p>
+    <w:p>
+      <w:pPr>
+        <w:ind w:firstLine="0"/>
+        <w:jc w:val="both"/>
+        <w:rPr>
+          <w:sz w:val="22"/>
+        </w:rPr>
+      </w:pPr>
+      <w:r>
+        <w:rPr>
+          <w:sz w:val="22"/>
+        </w:rPr>
+        <w:t>O Bench</w:t>
+      </w:r>
+      <w:r>
+        <w:rPr>
+          <w:sz w:val="22"/>
+        </w:rPr>
+        <w:t>marking trata-se de um processo de pesquisa e análise entre empresas do mesmo setor, com o objetivo de comparar o desempenho de seus produtos, serviços e processo em relações aos concorrentes.</w:t>
+      </w:r>
+    </w:p>
+    <w:p>
+      <w:pPr>
+        <w:ind w:firstLine="0"/>
+        <w:jc w:val="both"/>
+        <w:rPr>
+          <w:sz w:val="22"/>
+        </w:rPr>
+      </w:pPr>
+      <w:r>
+        <w:rPr>
+          <w:sz w:val="22"/>
+        </w:rPr>
+        <w:t>Essa estratégia de monitoramento de mercado envolve coleta, interpretação, avaliação e mensuração de informações relevante. Para construir uma inteligência de mercado eficiente, é essencial compreender o significado dos dados obtidos e identificar como eles podem contribuir para o crescimento da empresa.</w:t>
+      </w:r>
+    </w:p>
+    <w:p>
+      <w:pPr>
+        <w:ind w:firstLine="0"/>
+        <w:jc w:val="both"/>
+        <w:rPr>
+          <w:sz w:val="22"/>
+        </w:rPr>
+      </w:pPr>
+      <w:r>
+        <w:rPr>
+          <w:sz w:val="22"/>
+        </w:rPr>
+        <w:t>De modo geral, cada organização define os fatores que influenciam seu desempenho estabelece métricas baseadas nos principais indicadores de performance (KPIs) do setor ou mercado.</w:t>
+      </w:r>
+    </w:p>
+    <w:p>
+      <w:pPr>
+        <w:ind w:firstLine="0"/>
+        <w:jc w:val="both"/>
+        <w:rPr>
+          <w:sz w:val="22"/>
+        </w:rPr>
+      </w:pPr>
+      <w:r>
+        <w:rPr>
+          <w:sz w:val="22"/>
+        </w:rPr>
+        <w:t>Benchmarking pode ser aplicado em diversas áreas de uma organização, como:</w:t>
+      </w:r>
+    </w:p>
+    <w:p>
+      <w:pPr>
+        <w:ind w:firstLine="0"/>
+        <w:jc w:val="both"/>
+        <w:rPr>
+          <w:sz w:val="22"/>
+        </w:rPr>
+      </w:pPr>
+      <w:r>
+        <w:rPr>
+          <w:color w:val="FF0000"/>
+          <w:sz w:val="22"/>
+        </w:rPr>
+        <w:t xml:space="preserve">Marketing e Vendas: </w:t>
+      </w:r>
+      <w:r>
+        <w:rPr>
+          <w:sz w:val="22"/>
+        </w:rPr>
+        <w:t>Comparar estratégias de marketing, campanhas publicitárias, processos de vendas, atendimento ao cliente, etc.</w:t>
+      </w:r>
+    </w:p>
+    <w:p>
+      <w:pPr>
+        <w:ind w:firstLine="0"/>
+        <w:jc w:val="both"/>
+        <w:rPr>
+          <w:sz w:val="22"/>
+        </w:rPr>
+      </w:pPr>
+      <w:r>
+        <w:rPr>
+          <w:color w:val="FF0000"/>
+          <w:sz w:val="22"/>
+        </w:rPr>
+        <w:t xml:space="preserve">Operações e Produção: </w:t>
+      </w:r>
+      <w:r>
+        <w:rPr>
+          <w:sz w:val="22"/>
+        </w:rPr>
+        <w:t>Comparar processos produtivos, gestão da qualidade, logística, gestão de estoques, etc.</w:t>
+      </w:r>
+    </w:p>
+    <w:p>
+      <w:pPr>
+        <w:ind w:firstLine="0"/>
+        <w:jc w:val="both"/>
+        <w:rPr>
+          <w:sz w:val="22"/>
+        </w:rPr>
+      </w:pPr>
+      <w:r>
+        <w:rPr>
+          <w:sz w:val="22"/>
+        </w:rPr>
+        <w:lastRenderedPageBreak/>
+        <w:t>Finanças: Comparar indicadores financeiros, processos de controle, gestão de custos, etc.</w:t>
+      </w:r>
+    </w:p>
+    <w:p>
+      <w:pPr>
+        <w:ind w:firstLine="0"/>
+        <w:jc w:val="both"/>
+        <w:rPr>
+          <w:sz w:val="22"/>
+        </w:rPr>
+      </w:pPr>
+      <w:r>
+        <w:rPr>
+          <w:color w:val="FF0000"/>
+          <w:sz w:val="22"/>
+        </w:rPr>
+        <w:t xml:space="preserve">Tecnologia da Informação: </w:t>
+      </w:r>
+      <w:r>
+        <w:rPr>
+          <w:sz w:val="22"/>
+        </w:rPr>
+        <w:t>Comparar infraestrutura de TI, sistema de informação, segurança da informação, etc.</w:t>
+      </w:r>
+    </w:p>
+    <w:p>
+      <w:pPr>
+        <w:ind w:firstLine="0"/>
+        <w:jc w:val="both"/>
+        <w:rPr>
+          <w:sz w:val="22"/>
+        </w:rPr>
+      </w:pPr>
+      <w:r>
+        <w:rPr>
+          <w:sz w:val="22"/>
+        </w:rPr>
+        <w:t>Exemplos de aplicações, são:</w:t>
+      </w:r>
+    </w:p>
+    <w:p>
+      <w:pPr>
+        <w:ind w:firstLine="0"/>
+        <w:jc w:val="both"/>
+        <w:rPr>
+          <w:sz w:val="22"/>
+        </w:rPr>
+      </w:pPr>
+      <w:r>
+        <w:rPr>
+          <w:sz w:val="22"/>
+        </w:rPr>
+        <w:t>Uma empresa de Varejo, que pode fazer Benchmarking com um concorrente para identificar as melhores práticas em gestão de estoque e layout de loja.</w:t>
+      </w:r>
+    </w:p>
+    <w:p>
+      <w:pPr>
+        <w:ind w:firstLine="0"/>
+        <w:jc w:val="both"/>
+        <w:rPr>
+          <w:sz w:val="22"/>
+        </w:rPr>
+      </w:pPr>
+      <w:r>
+        <w:rPr>
+          <w:sz w:val="22"/>
+        </w:rPr>
+        <w:t>Uma empresa de serviços pode fazer Benchmarking com uma empresa de outro setor que é referência em atendimento ao cliente.</w:t>
+      </w:r>
+    </w:p>
+    <w:p>
+      <w:pPr>
+        <w:ind w:firstLine="0"/>
+        <w:jc w:val="both"/>
+        <w:rPr>
+          <w:sz w:val="22"/>
+        </w:rPr>
+      </w:pPr>
+      <w:r>
+        <w:rPr>
+          <w:sz w:val="22"/>
+        </w:rPr>
+        <w:t>Uma empresa de tecnologia pode fazer Benchmarking com empresas líderes em inovação para identificar oportunidades de desenvolvimento de novos produtos.</w:t>
+      </w:r>
+    </w:p>
+    <w:p>
+      <w:pPr>
+        <w:ind w:firstLine="0"/>
+        <w:jc w:val="both"/>
+        <w:rPr>
+          <w:sz w:val="22"/>
+        </w:rPr>
+      </w:pPr>
+      <w:r>
+        <w:rPr>
+          <w:sz w:val="22"/>
+        </w:rPr>
+        <w:t>Benefícios:</w:t>
+      </w:r>
+    </w:p>
+    <w:p>
+      <w:pPr>
+        <w:ind w:firstLine="0"/>
+        <w:jc w:val="both"/>
+        <w:rPr>
+          <w:sz w:val="22"/>
+        </w:rPr>
+      </w:pPr>
+      <w:r>
+        <w:rPr>
+          <w:sz w:val="22"/>
+        </w:rPr>
+        <w:t>O Benchmarking pode trazer diversos benefícios para uma organização, como:</w:t>
+      </w:r>
+    </w:p>
+    <w:p>
+      <w:pPr>
+        <w:ind w:firstLine="0"/>
+        <w:jc w:val="both"/>
+        <w:rPr>
+          <w:sz w:val="22"/>
+        </w:rPr>
+      </w:pPr>
+      <w:r>
+        <w:rPr>
+          <w:color w:val="FF0000"/>
+          <w:sz w:val="22"/>
+        </w:rPr>
+        <w:t>Melhora do Desempenho:</w:t>
+      </w:r>
+      <w:r>
+        <w:rPr>
+          <w:sz w:val="22"/>
+        </w:rPr>
+        <w:t xml:space="preserve"> Ao identificar e implementar as melhores práticas, a empresa pode melhorar sua eficiência, produtividade e qualidade.</w:t>
+      </w:r>
+    </w:p>
+    <w:p>
+      <w:pPr>
+        <w:ind w:firstLine="0"/>
+        <w:jc w:val="both"/>
+        <w:rPr>
+          <w:sz w:val="22"/>
+        </w:rPr>
+      </w:pPr>
+      <w:r>
+        <w:rPr>
+          <w:color w:val="FF0000"/>
+          <w:sz w:val="22"/>
+        </w:rPr>
+        <w:t xml:space="preserve">Aumento da Competitividade: </w:t>
+      </w:r>
+      <w:r>
+        <w:rPr>
+          <w:sz w:val="22"/>
+        </w:rPr>
+        <w:t>O Benchmarking ajuda a empresa a se manter competitiva, identificando e respondendo às mudanças do mercado.</w:t>
+      </w:r>
+    </w:p>
+    <w:p>
+      <w:pPr>
+        <w:ind w:firstLine="0"/>
+        <w:jc w:val="both"/>
+        <w:rPr>
+          <w:sz w:val="22"/>
+        </w:rPr>
+      </w:pPr>
+      <w:r>
+        <w:rPr>
+          <w:color w:val="FF0000"/>
+          <w:sz w:val="22"/>
+        </w:rPr>
+        <w:t xml:space="preserve">Redução de Custos: </w:t>
+      </w:r>
+      <w:r>
+        <w:rPr>
+          <w:sz w:val="22"/>
+        </w:rPr>
+        <w:t>Ao otimizar processos e eliminar desperdícios, a empresa pode reduzir seus custos operacionais.</w:t>
+      </w:r>
+    </w:p>
+    <w:p>
+      <w:pPr>
+        <w:ind w:firstLine="0"/>
+        <w:jc w:val="both"/>
+        <w:rPr>
+          <w:sz w:val="22"/>
+        </w:rPr>
+      </w:pPr>
+      <w:r>
+        <w:rPr>
+          <w:color w:val="FF0000"/>
+          <w:sz w:val="22"/>
+        </w:rPr>
+        <w:t>Inovação:</w:t>
+      </w:r>
+      <w:r>
+        <w:rPr>
+          <w:sz w:val="22"/>
+        </w:rPr>
+        <w:t xml:space="preserve"> O Benchmarking pode estimular a inovação, ao trazer novas ideias e perspectivas de outras empresas.</w:t>
+      </w:r>
+    </w:p>
+    <w:p>
+      <w:pPr>
+        <w:ind w:firstLine="0"/>
+        <w:jc w:val="both"/>
+        <w:rPr>
+          <w:sz w:val="22"/>
+        </w:rPr>
+      </w:pPr>
+      <w:r>
+        <w:rPr>
+          <w:color w:val="FF0000"/>
+          <w:sz w:val="22"/>
+        </w:rPr>
+        <w:t xml:space="preserve">Aprendizado: </w:t>
+      </w:r>
+      <w:r>
+        <w:rPr>
+          <w:sz w:val="22"/>
+        </w:rPr>
+        <w:t>O processo de Benchmarking promove o aprendizado e o desenvolvimento de novas habilidades e conhecimentos.</w:t>
+      </w:r>
+    </w:p>
+    <w:p>
+      <w:pPr>
+        <w:ind w:firstLine="0"/>
+        <w:jc w:val="both"/>
+        <w:rPr>
+          <w:sz w:val="22"/>
+        </w:rPr>
+      </w:pPr>
+    </w:p>
+    <w:p>
+      <w:pPr>
+        <w:ind w:firstLine="0"/>
+        <w:jc w:val="both"/>
+        <w:rPr>
+          <w:b/>
+          <w:szCs w:val="24"/>
+        </w:rPr>
+      </w:pPr>
+      <w:r>
+        <w:rPr>
+          <w:b/>
+          <w:szCs w:val="24"/>
+        </w:rPr>
+        <w:t>RESULTADOS</w:t>
+      </w:r>
+    </w:p>
+    <w:p>
+      <w:pPr>
+        <w:ind w:firstLine="0"/>
+        <w:jc w:val="both"/>
+        <w:rPr>
+          <w:sz w:val="22"/>
+        </w:rPr>
+      </w:pPr>
+      <w:r>
+        <w:rPr>
+          <w:sz w:val="22"/>
+        </w:rPr>
+        <w:t>Iremos implementar ao site da nossa aplicação o acesso facilitado a pessoas com deficiência (baixa visão, dificuldade na escuta e a presença de interprete de libras nas consultas), realizaremos atendimento personalizado a pedidos dos pacientes, nos adaptando de acordo com a sua solicitação.</w:t>
+      </w:r>
+    </w:p>
+    <w:p>
+      <w:pPr>
+        <w:ind w:firstLine="0"/>
+        <w:jc w:val="both"/>
+      </w:pPr>
+      <w:r>
+        <w:rPr>
+          <w:sz w:val="22"/>
+        </w:rPr>
+        <w:t>Implementaremos também uma gestão financeira, para organizarmos e planejarmos as finanças da clínica, para um melhor atendimento e maior qualidade para os pacientes. Para uma melhor experiência da clínica, para um melhor atendimento e maior qualidade para os pacientes. Para uma melhor experiência, os pacientes poderão fazer o agendamento da consulta pelo site, e faremos parecerias com laboratórios com diversas especialidades em exame.</w:t>
+      </w:r>
+      <w:r>
+        <w:t xml:space="preserve"> </w:t>
+      </w:r>
+    </w:p>
+    <w:p>
+      <w:pPr>
+        <w:ind w:firstLine="0"/>
+        <w:jc w:val="both"/>
+        <w:rPr>
+          <w:color w:val="0563C1" w:themeColor="hyperlink"/>
+          <w:sz w:val="20"/>
+          <w:szCs w:val="20"/>
+          <w:u w:val="single"/>
+        </w:rPr>
+      </w:pPr>
+      <w:hyperlink r:id="rId14" w:history="1">
+        <w:r>
+          <w:rPr>
+            <w:rStyle w:val="Hyperlink"/>
+            <w:sz w:val="20"/>
+            <w:szCs w:val="20"/>
+          </w:rPr>
+          <w:t>https://www.amorsaude.com.br/quem-somos/</w:t>
+        </w:r>
+      </w:hyperlink>
+      <w:r>
+        <w:rPr>
+          <w:rStyle w:val="Hyperlink"/>
+          <w:sz w:val="20"/>
+          <w:szCs w:val="20"/>
+        </w:rPr>
+        <w:t xml:space="preserve"> </w:t>
+      </w:r>
+      <w:r>
+        <w:rPr>
+          <w:rStyle w:val="Hyperlink"/>
+          <w:sz w:val="20"/>
+          <w:szCs w:val="20"/>
+          <w:u w:val="none"/>
+        </w:rPr>
+        <w:t xml:space="preserve">                                              </w:t>
+      </w:r>
+      <w:r>
+        <w:rPr>
+          <w:rStyle w:val="Hyperlink"/>
+          <w:sz w:val="20"/>
+          <w:szCs w:val="20"/>
+          <w:u w:val="none"/>
+        </w:rPr>
+        <w:t xml:space="preserve">              </w:t>
+      </w:r>
+      <w:r>
+        <w:rPr>
+          <w:rStyle w:val="Hyperlink"/>
+          <w:sz w:val="20"/>
+          <w:szCs w:val="20"/>
+          <w:u w:val="none"/>
+        </w:rPr>
+        <w:t xml:space="preserve"> </w:t>
+      </w:r>
+      <w:hyperlink r:id="rId15" w:history="1">
+        <w:r>
+          <w:rPr>
+            <w:rStyle w:val="Hyperlink"/>
+            <w:sz w:val="20"/>
+            <w:szCs w:val="20"/>
+          </w:rPr>
+          <w:t>https://iclinic.com.br/</w:t>
+        </w:r>
+      </w:hyperlink>
+    </w:p>
+    <w:p>
+      <w:pPr>
+        <w:ind w:firstLine="0"/>
+        <w:jc w:val="both"/>
+        <w:rPr>
+          <w:sz w:val="20"/>
+          <w:szCs w:val="20"/>
+        </w:rPr>
+      </w:pPr>
+      <w:r>
+        <w:rPr>
+          <w:color w:val="0070C0"/>
+          <w:sz w:val="20"/>
+          <w:szCs w:val="20"/>
+          <w:u w:val="single"/>
+        </w:rPr>
+        <w:t>vivaconsulta.com.br/sobre</w:t>
+      </w:r>
+    </w:p>
+    <w:p>
+      <w:pPr>
+        <w:ind w:firstLine="0"/>
+        <w:jc w:val="both"/>
+        <w:rPr>
+          <w:rStyle w:val="Hyperlink"/>
+          <w:sz w:val="20"/>
+          <w:szCs w:val="20"/>
+        </w:rPr>
+      </w:pPr>
+      <w:hyperlink r:id="rId16" w:history="1">
+        <w:r>
+          <w:rPr>
+            <w:rStyle w:val="Hyperlink"/>
+            <w:sz w:val="20"/>
+            <w:szCs w:val="20"/>
+          </w:rPr>
+          <w:t>https://www.novamedsaude.com.br/wps/portal/novamed/area-publica/inicio</w:t>
+        </w:r>
+      </w:hyperlink>
+    </w:p>
+    <w:p>
+      <w:pPr>
+        <w:ind w:firstLine="0"/>
+        <w:jc w:val="both"/>
+        <w:rPr>
+          <w:rStyle w:val="Hyperlink"/>
+          <w:b/>
+          <w:sz w:val="20"/>
+          <w:szCs w:val="20"/>
+        </w:rPr>
+      </w:pPr>
+    </w:p>
+    <w:p>
+      <w:pPr>
+        <w:jc w:val="both"/>
+        <w:rPr>
+          <w:b/>
+          <w:sz w:val="28"/>
+          <w:szCs w:val="28"/>
+        </w:rPr>
+      </w:pPr>
+    </w:p>
+    <w:p>
+      <w:pPr>
+        <w:jc w:val="both"/>
+        <w:rPr>
+          <w:b/>
+          <w:sz w:val="28"/>
+          <w:szCs w:val="28"/>
+        </w:rPr>
+      </w:pPr>
+      <w:r>
+        <w:rPr>
+          <w:b/>
+          <w:sz w:val="28"/>
+          <w:szCs w:val="28"/>
+        </w:rPr>
+        <w:t xml:space="preserve">2. </w:t>
+      </w:r>
+      <w:r>
+        <w:rPr>
+          <w:b/>
+          <w:sz w:val="28"/>
+          <w:szCs w:val="28"/>
         </w:rPr>
         <w:t>REQUISITOS DO SISTEMA</w:t>
       </w:r>
@@ -694,21 +2637,23 @@
     </w:p>
     <w:p>
       <w:pPr>
-        <w:jc w:val="both"/>
-        <w:rPr>
-          <w:b/>
-          <w:szCs w:val="24"/>
-        </w:rPr>
-      </w:pPr>
-      <w:r>
-        <w:rPr>
-          <w:szCs w:val="24"/>
-        </w:rPr>
-        <w:t xml:space="preserve">     Com o MedClinic, pacientes podem agendar consultas, realizar atendimentos por vídeo e acessar seus registros médicos com facilidade, enquanto médicos têm à disposição ferramentas avançadas para organizar sua rotina, acompanhar tratamentos e otimizar o tempo de atendimento.</w:t>
-      </w:r>
-    </w:p>
-    <w:p>
-      <w:pPr>
+        <w:ind w:firstLine="0"/>
+        <w:jc w:val="both"/>
+        <w:rPr>
+          <w:b/>
+          <w:szCs w:val="24"/>
+        </w:rPr>
+      </w:pPr>
+      <w:r>
+        <w:rPr>
+          <w:szCs w:val="24"/>
+        </w:rPr>
+        <w:t xml:space="preserve"> Com o MedClinic, pacientes podem agendar consultas, realizar atendimentos por vídeo e acessar seus registros médicos com facilidade, enquanto médicos têm à disposição ferramentas avançadas para organizar sua rotina, acompanhar tratamentos e otimizar o tempo de atendimento.</w:t>
+      </w:r>
+    </w:p>
+    <w:p>
+      <w:pPr>
+        <w:ind w:firstLine="0"/>
         <w:jc w:val="both"/>
         <w:rPr>
           <w:szCs w:val="24"/>
@@ -723,6 +2668,7 @@
     </w:p>
     <w:p>
       <w:pPr>
+        <w:ind w:firstLine="0"/>
         <w:jc w:val="both"/>
         <w:rPr>
           <w:szCs w:val="24"/>
@@ -739,23 +2685,20 @@
         <w:rPr>
           <w:szCs w:val="24"/>
         </w:rPr>
-        <w:t>id_paciente, nome, CPF, celular, e-mail, data_nascimento e endereco.</w:t>
-      </w:r>
-    </w:p>
-    <w:p>
-      <w:pPr>
-        <w:ind w:firstLine="0"/>
-        <w:jc w:val="both"/>
-        <w:rPr>
-          <w:szCs w:val="24"/>
-        </w:rPr>
-      </w:pPr>
-      <w:r>
-        <w:rPr>
-          <w:b/>
-          <w:szCs w:val="24"/>
-        </w:rPr>
-        <w:t xml:space="preserve">          </w:t>
+        <w:t>id_paciente, nome, CPF, celular, e-m</w:t>
+      </w:r>
+      <w:r>
+        <w:rPr>
+          <w:szCs w:val="24"/>
+        </w:rPr>
+        <w:t>ail, data_nascimento e endereco</w:t>
+      </w:r>
+      <w:r>
+        <w:rPr>
+          <w:b/>
+          <w:szCs w:val="24"/>
+        </w:rPr>
+        <w:t xml:space="preserve"> </w:t>
       </w:r>
       <w:r>
         <w:rPr>
@@ -785,6 +2728,7 @@
     </w:p>
     <w:p>
       <w:pPr>
+        <w:ind w:firstLine="0"/>
         <w:jc w:val="both"/>
         <w:rPr>
           <w:szCs w:val="24"/>
@@ -821,12 +2765,28 @@
           <w:szCs w:val="24"/>
         </w:rPr>
       </w:pPr>
-      <w:r>
-        <w:rPr>
-          <w:b/>
-          <w:szCs w:val="24"/>
-        </w:rPr>
-        <w:t>1.1</w:t>
+    </w:p>
+    <w:p>
+      <w:pPr>
+        <w:ind w:left="709" w:firstLine="0"/>
+        <w:rPr>
+          <w:b/>
+          <w:szCs w:val="24"/>
+        </w:rPr>
+      </w:pPr>
+      <w:r>
+        <w:rPr>
+          <w:b/>
+          <w:szCs w:val="24"/>
+        </w:rPr>
+        <w:t>2</w:t>
+      </w:r>
+      <w:r>
+        <w:rPr>
+          <w:b/>
+          <w:szCs w:val="24"/>
+        </w:rPr>
+        <w:t>.1</w:t>
       </w:r>
       <w:r>
         <w:rPr>
@@ -880,6 +2840,7 @@
       <w:tblPr>
         <w:tblStyle w:val="Tabelacomgrade"/>
         <w:tblW w:w="8554" w:type="dxa"/>
+        <w:tblInd w:w="-5" w:type="dxa"/>
         <w:tblLook w:val="04A0" w:firstRow="1" w:lastRow="0" w:firstColumn="1" w:lastColumn="0" w:noHBand="0" w:noVBand="1"/>
       </w:tblPr>
       <w:tblGrid>
@@ -1044,6 +3005,7 @@
               <w:rPr>
                 <w:b/>
               </w:rPr>
+              <w:lastRenderedPageBreak/>
               <w:t>RF004</w:t>
             </w:r>
           </w:p>
@@ -1081,7 +3043,6 @@
               <w:rPr>
                 <w:b/>
               </w:rPr>
-              <w:lastRenderedPageBreak/>
               <w:t>RF005</w:t>
             </w:r>
           </w:p>
@@ -1304,10 +3265,7 @@
               <w:ind w:firstLine="0"/>
             </w:pPr>
             <w:r>
-              <w:t>Responder as requisições rapidamente</w:t>
-            </w:r>
-            <w:r>
-              <w:t>.</w:t>
+              <w:t>Contar quantas pessoas passaram no Iclinic.</w:t>
             </w:r>
           </w:p>
         </w:tc>
@@ -1346,18 +3304,33 @@
           <w:b/>
           <w:szCs w:val="24"/>
         </w:rPr>
-        <w:t>1.</w:t>
-      </w:r>
-      <w:r>
-        <w:rPr>
-          <w:b/>
-          <w:szCs w:val="24"/>
-        </w:rPr>
-        <w:t>2.1 RF001 – Cadastrar Paciente</w:t>
-      </w:r>
-    </w:p>
-    <w:p>
-      <w:pPr>
+        <w:t>2</w:t>
+      </w:r>
+      <w:r>
+        <w:rPr>
+          <w:b/>
+          <w:szCs w:val="24"/>
+        </w:rPr>
+        <w:t>.</w:t>
+      </w:r>
+      <w:r>
+        <w:rPr>
+          <w:b/>
+          <w:szCs w:val="24"/>
+        </w:rPr>
+        <w:t>2</w:t>
+      </w:r>
+      <w:r>
+        <w:rPr>
+          <w:b/>
+          <w:szCs w:val="24"/>
+        </w:rPr>
+        <w:t>.1 RF001 – Cadastrar Paciente</w:t>
+      </w:r>
+    </w:p>
+    <w:p>
+      <w:pPr>
+        <w:jc w:val="both"/>
         <w:rPr>
           <w:szCs w:val="24"/>
         </w:rPr>
@@ -1371,6 +3344,7 @@
     </w:p>
     <w:p>
       <w:pPr>
+        <w:jc w:val="both"/>
         <w:rPr>
           <w:szCs w:val="24"/>
         </w:rPr>
@@ -1384,6 +3358,7 @@
     </w:p>
     <w:p>
       <w:pPr>
+        <w:jc w:val="both"/>
         <w:rPr>
           <w:szCs w:val="24"/>
         </w:rPr>
@@ -1402,6 +3377,7 @@
           <w:ilvl w:val="0"/>
           <w:numId w:val="4"/>
         </w:numPr>
+        <w:jc w:val="both"/>
         <w:rPr>
           <w:szCs w:val="24"/>
         </w:rPr>
@@ -1420,6 +3396,7 @@
           <w:ilvl w:val="0"/>
           <w:numId w:val="4"/>
         </w:numPr>
+        <w:jc w:val="both"/>
         <w:rPr>
           <w:szCs w:val="24"/>
         </w:rPr>
@@ -1438,6 +3415,7 @@
           <w:ilvl w:val="0"/>
           <w:numId w:val="4"/>
         </w:numPr>
+        <w:jc w:val="both"/>
         <w:rPr>
           <w:szCs w:val="24"/>
         </w:rPr>
@@ -1456,6 +3434,7 @@
           <w:ilvl w:val="0"/>
           <w:numId w:val="4"/>
         </w:numPr>
+        <w:jc w:val="both"/>
         <w:rPr>
           <w:szCs w:val="24"/>
         </w:rPr>
@@ -1469,13 +3448,15 @@
     </w:p>
     <w:p>
       <w:pPr>
-        <w:rPr>
-          <w:szCs w:val="24"/>
-        </w:rPr>
-      </w:pPr>
-    </w:p>
-    <w:p>
-      <w:pPr>
+        <w:jc w:val="both"/>
+        <w:rPr>
+          <w:szCs w:val="24"/>
+        </w:rPr>
+      </w:pPr>
+    </w:p>
+    <w:p>
+      <w:pPr>
+        <w:jc w:val="both"/>
         <w:rPr>
           <w:szCs w:val="24"/>
         </w:rPr>
@@ -1494,6 +3475,7 @@
           <w:ilvl w:val="0"/>
           <w:numId w:val="5"/>
         </w:numPr>
+        <w:jc w:val="both"/>
         <w:rPr>
           <w:szCs w:val="24"/>
         </w:rPr>
@@ -1507,6 +3489,7 @@
     </w:p>
     <w:p>
       <w:pPr>
+        <w:jc w:val="both"/>
         <w:rPr>
           <w:szCs w:val="24"/>
         </w:rPr>
@@ -1520,6 +3503,7 @@
     </w:p>
     <w:p>
       <w:pPr>
+        <w:jc w:val="both"/>
         <w:rPr>
           <w:szCs w:val="24"/>
         </w:rPr>
@@ -1532,6 +3516,7 @@
           <w:ilvl w:val="0"/>
           <w:numId w:val="5"/>
         </w:numPr>
+        <w:jc w:val="both"/>
         <w:rPr>
           <w:szCs w:val="24"/>
         </w:rPr>
@@ -1550,6 +3535,7 @@
           <w:ilvl w:val="0"/>
           <w:numId w:val="5"/>
         </w:numPr>
+        <w:jc w:val="both"/>
         <w:rPr>
           <w:szCs w:val="24"/>
         </w:rPr>
@@ -1564,6 +3550,7 @@
     <w:p>
       <w:pPr>
         <w:ind w:firstLine="0"/>
+        <w:jc w:val="both"/>
         <w:rPr>
           <w:szCs w:val="24"/>
         </w:rPr>
@@ -1578,6 +3565,7 @@
     <w:p>
       <w:pPr>
         <w:ind w:firstLine="0"/>
+        <w:jc w:val="both"/>
         <w:rPr>
           <w:szCs w:val="24"/>
         </w:rPr>
@@ -1596,6 +3584,7 @@
           <w:ilvl w:val="0"/>
           <w:numId w:val="7"/>
         </w:numPr>
+        <w:jc w:val="both"/>
         <w:rPr>
           <w:szCs w:val="24"/>
         </w:rPr>
@@ -1607,20 +3596,43 @@
         <w:t>O paciente cadastrado deve ser exibido na lista de registros disponíveis no sistema.</w:t>
       </w:r>
     </w:p>
-    <w:p/>
-    <w:p>
-      <w:pPr>
-        <w:rPr>
-          <w:b/>
-          <w:szCs w:val="24"/>
-        </w:rPr>
-      </w:pPr>
-      <w:r>
-        <w:rPr>
-          <w:b/>
-          <w:szCs w:val="24"/>
-        </w:rPr>
-        <w:t>1</w:t>
+    <w:p>
+      <w:pPr>
+        <w:jc w:val="both"/>
+      </w:pPr>
+    </w:p>
+    <w:p>
+      <w:pPr>
+        <w:jc w:val="both"/>
+        <w:rPr>
+          <w:b/>
+          <w:szCs w:val="24"/>
+        </w:rPr>
+      </w:pPr>
+    </w:p>
+    <w:p>
+      <w:pPr>
+        <w:jc w:val="both"/>
+        <w:rPr>
+          <w:b/>
+          <w:szCs w:val="24"/>
+        </w:rPr>
+      </w:pPr>
+    </w:p>
+    <w:p>
+      <w:pPr>
+        <w:jc w:val="both"/>
+        <w:rPr>
+          <w:b/>
+          <w:szCs w:val="24"/>
+        </w:rPr>
+      </w:pPr>
+      <w:r>
+        <w:rPr>
+          <w:b/>
+          <w:szCs w:val="24"/>
+        </w:rPr>
+        <w:t>2</w:t>
       </w:r>
       <w:r>
         <w:rPr>
@@ -1632,20 +3644,21 @@
     </w:p>
     <w:p>
       <w:pPr>
-        <w:rPr>
-          <w:szCs w:val="24"/>
-        </w:rPr>
-      </w:pPr>
-      <w:r>
-        <w:rPr>
-          <w:szCs w:val="24"/>
-        </w:rPr>
-        <w:lastRenderedPageBreak/>
+        <w:jc w:val="both"/>
+        <w:rPr>
+          <w:szCs w:val="24"/>
+        </w:rPr>
+      </w:pPr>
+      <w:r>
+        <w:rPr>
+          <w:szCs w:val="24"/>
+        </w:rPr>
         <w:t>Descrição: O sistema deve permitir que o usuário edite as informações de um paciente previamente cadastrado.</w:t>
       </w:r>
     </w:p>
     <w:p>
       <w:pPr>
+        <w:jc w:val="both"/>
         <w:rPr>
           <w:szCs w:val="24"/>
         </w:rPr>
@@ -1660,6 +3673,7 @@
     <w:p>
       <w:pPr>
         <w:ind w:firstLine="0"/>
+        <w:jc w:val="both"/>
         <w:rPr>
           <w:szCs w:val="24"/>
         </w:rPr>
@@ -1679,6 +3693,7 @@
     </w:p>
     <w:p>
       <w:pPr>
+        <w:jc w:val="both"/>
         <w:rPr>
           <w:szCs w:val="24"/>
         </w:rPr>
@@ -1691,6 +3706,7 @@
           <w:ilvl w:val="0"/>
           <w:numId w:val="7"/>
         </w:numPr>
+        <w:jc w:val="both"/>
         <w:rPr>
           <w:szCs w:val="24"/>
         </w:rPr>
@@ -1709,6 +3725,7 @@
           <w:ilvl w:val="0"/>
           <w:numId w:val="7"/>
         </w:numPr>
+        <w:jc w:val="both"/>
         <w:rPr>
           <w:szCs w:val="24"/>
         </w:rPr>
@@ -1746,6 +3763,7 @@
     </w:p>
     <w:p>
       <w:pPr>
+        <w:jc w:val="both"/>
         <w:rPr>
           <w:szCs w:val="24"/>
         </w:rPr>
@@ -1759,13 +3777,15 @@
     </w:p>
     <w:p>
       <w:pPr>
-        <w:rPr>
-          <w:szCs w:val="24"/>
-        </w:rPr>
-      </w:pPr>
-    </w:p>
-    <w:p>
-      <w:pPr>
+        <w:jc w:val="both"/>
+        <w:rPr>
+          <w:szCs w:val="24"/>
+        </w:rPr>
+      </w:pPr>
+    </w:p>
+    <w:p>
+      <w:pPr>
+        <w:jc w:val="both"/>
         <w:rPr>
           <w:szCs w:val="24"/>
         </w:rPr>
@@ -1779,13 +3799,15 @@
     </w:p>
     <w:p>
       <w:pPr>
-        <w:rPr>
-          <w:szCs w:val="24"/>
-        </w:rPr>
-      </w:pPr>
-    </w:p>
-    <w:p>
-      <w:pPr>
+        <w:jc w:val="both"/>
+        <w:rPr>
+          <w:szCs w:val="24"/>
+        </w:rPr>
+      </w:pPr>
+    </w:p>
+    <w:p>
+      <w:pPr>
+        <w:jc w:val="both"/>
         <w:rPr>
           <w:szCs w:val="24"/>
         </w:rPr>
@@ -1799,6 +3821,7 @@
     </w:p>
     <w:p>
       <w:pPr>
+        <w:jc w:val="both"/>
         <w:rPr>
           <w:szCs w:val="24"/>
         </w:rPr>
@@ -1811,6 +3834,7 @@
           <w:ilvl w:val="0"/>
           <w:numId w:val="8"/>
         </w:numPr>
+        <w:jc w:val="both"/>
         <w:rPr>
           <w:szCs w:val="24"/>
         </w:rPr>
@@ -1829,6 +3853,7 @@
           <w:ilvl w:val="0"/>
           <w:numId w:val="8"/>
         </w:numPr>
+        <w:jc w:val="both"/>
         <w:rPr>
           <w:szCs w:val="24"/>
         </w:rPr>
@@ -1842,6 +3867,7 @@
     </w:p>
     <w:p>
       <w:pPr>
+        <w:jc w:val="both"/>
         <w:rPr>
           <w:szCs w:val="24"/>
         </w:rPr>
@@ -1855,6 +3881,7 @@
     </w:p>
     <w:p>
       <w:pPr>
+        <w:jc w:val="both"/>
         <w:rPr>
           <w:szCs w:val="24"/>
         </w:rPr>
@@ -1867,6 +3894,7 @@
           <w:ilvl w:val="0"/>
           <w:numId w:val="9"/>
         </w:numPr>
+        <w:jc w:val="both"/>
         <w:rPr>
           <w:szCs w:val="24"/>
         </w:rPr>
@@ -1880,24 +3908,25 @@
     </w:p>
     <w:p>
       <w:pPr>
-        <w:rPr>
-          <w:szCs w:val="24"/>
-        </w:rPr>
-      </w:pPr>
-    </w:p>
-    <w:p>
-      <w:pPr>
-        <w:rPr>
-          <w:b/>
-          <w:szCs w:val="24"/>
-        </w:rPr>
-      </w:pPr>
-      <w:r>
-        <w:rPr>
-          <w:b/>
-          <w:szCs w:val="24"/>
-        </w:rPr>
-        <w:t>1</w:t>
+        <w:jc w:val="both"/>
+        <w:rPr>
+          <w:szCs w:val="24"/>
+        </w:rPr>
+      </w:pPr>
+    </w:p>
+    <w:p>
+      <w:pPr>
+        <w:rPr>
+          <w:b/>
+          <w:szCs w:val="24"/>
+        </w:rPr>
+      </w:pPr>
+      <w:r>
+        <w:rPr>
+          <w:b/>
+          <w:szCs w:val="24"/>
+        </w:rPr>
+        <w:t>2</w:t>
       </w:r>
       <w:r>
         <w:rPr>
@@ -1909,6 +3938,7 @@
     </w:p>
     <w:p>
       <w:pPr>
+        <w:jc w:val="both"/>
         <w:rPr>
           <w:szCs w:val="24"/>
         </w:rPr>
@@ -1922,6 +3952,7 @@
     </w:p>
     <w:p>
       <w:pPr>
+        <w:jc w:val="both"/>
         <w:rPr>
           <w:szCs w:val="24"/>
         </w:rPr>
@@ -1935,6 +3966,7 @@
     </w:p>
     <w:p>
       <w:pPr>
+        <w:jc w:val="both"/>
         <w:rPr>
           <w:szCs w:val="24"/>
         </w:rPr>
@@ -1948,6 +3980,7 @@
     </w:p>
     <w:p>
       <w:pPr>
+        <w:jc w:val="both"/>
         <w:rPr>
           <w:szCs w:val="24"/>
         </w:rPr>
@@ -1960,6 +3993,7 @@
           <w:ilvl w:val="0"/>
           <w:numId w:val="9"/>
         </w:numPr>
+        <w:jc w:val="both"/>
         <w:rPr>
           <w:szCs w:val="24"/>
         </w:rPr>
@@ -1973,6 +4007,7 @@
     </w:p>
     <w:p>
       <w:pPr>
+        <w:jc w:val="both"/>
         <w:rPr>
           <w:szCs w:val="24"/>
         </w:rPr>
@@ -1986,6 +4021,7 @@
     </w:p>
     <w:p>
       <w:pPr>
+        <w:jc w:val="both"/>
         <w:rPr>
           <w:szCs w:val="24"/>
         </w:rPr>
@@ -1998,6 +4034,7 @@
           <w:ilvl w:val="0"/>
           <w:numId w:val="9"/>
         </w:numPr>
+        <w:jc w:val="both"/>
         <w:rPr>
           <w:szCs w:val="24"/>
         </w:rPr>
@@ -2025,7 +4062,6 @@
         <w:rPr>
           <w:szCs w:val="24"/>
         </w:rPr>
-        <w:lastRenderedPageBreak/>
         <w:t>Se houver consultas futuras ou histórico médico vinculado, o sistema deve impedir a exclusão e informar o usuário.</w:t>
       </w:r>
     </w:p>
@@ -2151,7 +4187,7 @@
           <w:b/>
           <w:szCs w:val="24"/>
         </w:rPr>
-        <w:t>1</w:t>
+        <w:t>2</w:t>
       </w:r>
       <w:r>
         <w:rPr>
@@ -2355,6 +4391,7 @@
         <w:rPr>
           <w:szCs w:val="24"/>
         </w:rPr>
+        <w:lastRenderedPageBreak/>
         <w:t>Possibilidade de reprogramação ou cancelamento do agendamento, caso necessário.</w:t>
       </w:r>
     </w:p>
@@ -2377,7 +4414,6 @@
         <w:rPr>
           <w:szCs w:val="24"/>
         </w:rPr>
-        <w:lastRenderedPageBreak/>
         <w:t>Pós-condição:</w:t>
       </w:r>
     </w:p>
@@ -2421,7 +4457,14 @@
           <w:b/>
           <w:szCs w:val="24"/>
         </w:rPr>
-        <w:t>1.</w:t>
+        <w:t>2</w:t>
+      </w:r>
+      <w:r>
+        <w:rPr>
+          <w:b/>
+          <w:szCs w:val="24"/>
+        </w:rPr>
+        <w:t>.</w:t>
       </w:r>
       <w:r>
         <w:rPr>
@@ -2516,6 +4559,34 @@
         </w:rPr>
         <w:t>dos opcionais (id_paciente, id_consulta, nome, especialidade, CRM, celular e email</w:t>
       </w:r>
+      <w:r>
+        <w:rPr>
+          <w:szCs w:val="24"/>
+        </w:rPr>
+        <w:t>)</w:t>
+      </w:r>
+    </w:p>
+    <w:p>
+      <w:pPr>
+        <w:jc w:val="both"/>
+        <w:rPr>
+          <w:szCs w:val="24"/>
+        </w:rPr>
+      </w:pPr>
+    </w:p>
+    <w:p>
+      <w:pPr>
+        <w:jc w:val="both"/>
+        <w:rPr>
+          <w:szCs w:val="24"/>
+        </w:rPr>
+      </w:pPr>
+      <w:r>
+        <w:rPr>
+          <w:szCs w:val="24"/>
+        </w:rPr>
+        <w:t>Processamento:</w:t>
+      </w:r>
     </w:p>
     <w:p>
       <w:pPr>
@@ -2533,29 +4604,7 @@
         <w:rPr>
           <w:szCs w:val="24"/>
         </w:rPr>
-        <w:t>).</w:t>
-      </w:r>
-    </w:p>
-    <w:p>
-      <w:pPr>
-        <w:jc w:val="both"/>
-        <w:rPr>
-          <w:szCs w:val="24"/>
-        </w:rPr>
-      </w:pPr>
-    </w:p>
-    <w:p>
-      <w:pPr>
-        <w:jc w:val="both"/>
-        <w:rPr>
-          <w:szCs w:val="24"/>
-        </w:rPr>
-      </w:pPr>
-      <w:r>
-        <w:rPr>
-          <w:szCs w:val="24"/>
-        </w:rPr>
-        <w:t>Processamento:</w:t>
+        <w:t>Validação dos dados.</w:t>
       </w:r>
     </w:p>
     <w:p>
@@ -2574,7 +4623,7 @@
         <w:rPr>
           <w:szCs w:val="24"/>
         </w:rPr>
-        <w:t>Validação dos dados.</w:t>
+        <w:t>Armazenamento no banco de dados.</w:t>
       </w:r>
     </w:p>
     <w:p>
@@ -2593,7 +4642,7 @@
         <w:rPr>
           <w:szCs w:val="24"/>
         </w:rPr>
-        <w:t>Armazenamento no banco de dados.</w:t>
+        <w:t>Criação do perfil do médico, com suas especialidades e credenciais.</w:t>
       </w:r>
     </w:p>
     <w:p>
@@ -2612,25 +4661,6 @@
         <w:rPr>
           <w:szCs w:val="24"/>
         </w:rPr>
-        <w:t>Criação do perfil do médico, com suas especialidades e credenciais.</w:t>
-      </w:r>
-    </w:p>
-    <w:p>
-      <w:pPr>
-        <w:pStyle w:val="PargrafodaLista"/>
-        <w:numPr>
-          <w:ilvl w:val="0"/>
-          <w:numId w:val="12"/>
-        </w:numPr>
-        <w:jc w:val="both"/>
-        <w:rPr>
-          <w:szCs w:val="24"/>
-        </w:rPr>
-      </w:pPr>
-      <w:r>
-        <w:rPr>
-          <w:szCs w:val="24"/>
-        </w:rPr>
         <w:t>Associação de permissões, como acesso a agendamentos e consulta de prontuários.</w:t>
       </w:r>
     </w:p>
@@ -2757,7 +4787,15 @@
           <w:b/>
           <w:szCs w:val="24"/>
         </w:rPr>
-        <w:t xml:space="preserve">1.2.6 </w:t>
+        <w:lastRenderedPageBreak/>
+        <w:t>2</w:t>
+      </w:r>
+      <w:r>
+        <w:rPr>
+          <w:b/>
+          <w:szCs w:val="24"/>
+        </w:rPr>
+        <w:t xml:space="preserve">.2.6 </w:t>
       </w:r>
       <w:r>
         <w:rPr>
@@ -2779,7 +4817,6 @@
         <w:rPr>
           <w:szCs w:val="24"/>
         </w:rPr>
-        <w:lastRenderedPageBreak/>
         <w:t>Descrição: O sistema deve verificar se o paciente não compareceu à consulta marcada e notificá-lo sobre o atraso ou falta.</w:t>
       </w:r>
     </w:p>
@@ -3081,7 +5118,7 @@
           <w:b/>
           <w:szCs w:val="24"/>
         </w:rPr>
-        <w:t>1</w:t>
+        <w:t>2</w:t>
       </w:r>
       <w:r>
         <w:rPr>
@@ -3199,6 +5236,7 @@
         <w:rPr>
           <w:szCs w:val="24"/>
         </w:rPr>
+        <w:lastRenderedPageBreak/>
         <w:t xml:space="preserve">• Status de consulta </w:t>
       </w:r>
       <w:r>
@@ -3211,6 +5249,7 @@
     <w:p>
       <w:pPr>
         <w:ind w:firstLine="0"/>
+        <w:jc w:val="both"/>
         <w:rPr>
           <w:szCs w:val="24"/>
         </w:rPr>
@@ -3428,7 +5467,14 @@
           <w:b/>
           <w:szCs w:val="24"/>
         </w:rPr>
-        <w:t>1.2.8</w:t>
+        <w:t>2</w:t>
+      </w:r>
+      <w:r>
+        <w:rPr>
+          <w:b/>
+          <w:szCs w:val="24"/>
+        </w:rPr>
+        <w:t>.2.8</w:t>
       </w:r>
       <w:r>
         <w:rPr>
@@ -3661,7 +5707,6 @@
         <w:rPr>
           <w:szCs w:val="24"/>
         </w:rPr>
-        <w:lastRenderedPageBreak/>
         <w:t>Saída:</w:t>
       </w:r>
     </w:p>
@@ -3772,7 +5817,14 @@
           <w:b/>
           <w:szCs w:val="24"/>
         </w:rPr>
-        <w:t>1.2.9</w:t>
+        <w:t>2</w:t>
+      </w:r>
+      <w:r>
+        <w:rPr>
+          <w:b/>
+          <w:szCs w:val="24"/>
+        </w:rPr>
+        <w:t>.2.9</w:t>
       </w:r>
       <w:r>
         <w:rPr>
@@ -4018,12 +6070,29 @@
           <w:szCs w:val="24"/>
         </w:rPr>
       </w:pPr>
-      <w:r>
-        <w:rPr>
-          <w:b/>
-          <w:szCs w:val="24"/>
-        </w:rPr>
-        <w:t>1.2.1</w:t>
+    </w:p>
+    <w:p>
+      <w:pPr>
+        <w:ind w:firstLine="0"/>
+        <w:jc w:val="both"/>
+        <w:rPr>
+          <w:b/>
+          <w:szCs w:val="24"/>
+        </w:rPr>
+      </w:pPr>
+      <w:r>
+        <w:rPr>
+          <w:b/>
+          <w:szCs w:val="24"/>
+        </w:rPr>
+        <w:t>2</w:t>
+      </w:r>
+      <w:r>
+        <w:rPr>
+          <w:b/>
+          <w:szCs w:val="24"/>
+        </w:rPr>
+        <w:t>.2.1</w:t>
       </w:r>
       <w:r>
         <w:rPr>
@@ -4045,7 +6114,14 @@
         <w:rPr>
           <w:szCs w:val="24"/>
         </w:rPr>
-        <w:t>Descrição: O sistema deve responder a requisições em no máximo 2 segundos para garantir uma experiência fluida aos usuários.</w:t>
+        <w:lastRenderedPageBreak/>
+        <w:t>Descrição: O sistema deve re</w:t>
+      </w:r>
+      <w:r>
+        <w:rPr>
+          <w:szCs w:val="24"/>
+        </w:rPr>
+        <w:t>sponder a quantidade de pessoas que passaram na clínica.</w:t>
       </w:r>
     </w:p>
     <w:p>
@@ -4251,7 +6327,19 @@
         <w:rPr>
           <w:szCs w:val="24"/>
         </w:rPr>
-        <w:t>Esses requisitos garantem que o sistema seja eficiente, funcional e atenda às necessidades dos usuários de forma adequada.</w:t>
+        <w:t>Esses requisitos garantem que o sistema seja eficiente</w:t>
+      </w:r>
+      <w:r>
+        <w:rPr>
+          <w:szCs w:val="24"/>
+        </w:rPr>
+        <w:t xml:space="preserve"> e</w:t>
+      </w:r>
+      <w:r>
+        <w:rPr>
+          <w:szCs w:val="24"/>
+        </w:rPr>
+        <w:t xml:space="preserve"> atenda às necessidades dos usuários de forma adequada.</w:t>
       </w:r>
     </w:p>
     <w:p>
@@ -4266,6 +6354,46 @@
     <w:p>
       <w:pPr>
         <w:ind w:right="1134" w:firstLine="0"/>
+        <w:jc w:val="both"/>
+        <w:rPr>
+          <w:b/>
+          <w:szCs w:val="24"/>
+        </w:rPr>
+      </w:pPr>
+    </w:p>
+    <w:p>
+      <w:pPr>
+        <w:ind w:right="1134" w:firstLine="0"/>
+        <w:jc w:val="both"/>
+        <w:rPr>
+          <w:b/>
+          <w:szCs w:val="24"/>
+        </w:rPr>
+      </w:pPr>
+    </w:p>
+    <w:p>
+      <w:pPr>
+        <w:ind w:right="1134" w:firstLine="0"/>
+        <w:jc w:val="both"/>
+        <w:rPr>
+          <w:b/>
+          <w:szCs w:val="24"/>
+        </w:rPr>
+      </w:pPr>
+    </w:p>
+    <w:p>
+      <w:pPr>
+        <w:ind w:right="1134" w:firstLine="0"/>
+        <w:jc w:val="both"/>
+        <w:rPr>
+          <w:b/>
+          <w:szCs w:val="24"/>
+        </w:rPr>
+      </w:pPr>
+    </w:p>
+    <w:p>
+      <w:pPr>
+        <w:ind w:right="1134" w:firstLine="0"/>
         <w:rPr>
           <w:b/>
           <w:szCs w:val="24"/>
@@ -4281,18 +6409,13 @@
     </w:p>
     <w:p>
       <w:pPr>
-        <w:ind w:left="1701" w:right="1134" w:firstLine="0"/>
-        <w:jc w:val="both"/>
-        <w:rPr>
-          <w:szCs w:val="24"/>
-        </w:rPr>
-      </w:pPr>
-      <w:r>
-        <w:rPr>
-          <w:szCs w:val="24"/>
-        </w:rPr>
-        <w:t xml:space="preserve">   </w:t>
-      </w:r>
+        <w:ind w:right="1134" w:firstLine="0"/>
+        <w:jc w:val="both"/>
+        <w:rPr>
+          <w:b/>
+          <w:szCs w:val="24"/>
+        </w:rPr>
+      </w:pPr>
       <w:r>
         <w:rPr>
           <w:szCs w:val="24"/>
@@ -4321,109 +6444,103 @@
         <w:rPr>
           <w:szCs w:val="24"/>
         </w:rPr>
-        <w:t xml:space="preserve">Um dos principais benefícios dos diagramas é a capacidade de representar como as diferentes partes do sistema se interconectam. Por exemplo, diagramas de arquitetura, como diagramas de componentes ou de implantação, mostram como os módulos do sistema se relacionam entre si </w:t>
-      </w:r>
+        <w:t>Um dos principais benefícios dos diagramas é a capacidade de representar como as diferentes partes do sistema se interconectam. Por exemplo, diagramas de arquitetura, como diagramas de componentes ou de implantação, mostram como os módulos do sistema se relacionam entre si e com sistemas externos. Já diagramas de sequência ou de fluxo de dados ajudam a entender como as informações circulam entre os componentes, identificando pontos de integração e dependências. Essa clareza é especialmente útil em projetos complexos, onde múltiplas equipes trabalham em diferentes partes do sistema.</w:t>
+      </w:r>
+    </w:p>
+    <w:p>
+      <w:pPr>
+        <w:ind w:right="1134" w:firstLine="0"/>
+        <w:jc w:val="both"/>
+        <w:rPr>
+          <w:szCs w:val="24"/>
+        </w:rPr>
+      </w:pPr>
+    </w:p>
+    <w:p>
+      <w:pPr>
+        <w:ind w:right="1134" w:firstLine="0"/>
+        <w:jc w:val="both"/>
+        <w:rPr>
+          <w:szCs w:val="24"/>
+        </w:rPr>
+      </w:pPr>
+      <w:r>
+        <w:rPr>
+          <w:szCs w:val="24"/>
+        </w:rPr>
+        <w:t>Além disso, os diagramas são ferramentas poderosas para identificar problemas de design ainda na fase de planejamento. Ao visualizar o sistema de forma abstrata, é possível detectar falhas de lógica, gargalos de desempenho ou inconsistências no fluxo de dados antes que eles se tornem problemas reais durante a codificação. Isso economiza tempo e recursos, pois corrigir erros na fase de design é significativamente mais barato e menos trabalhoso do que fazê-lo após a implementação.</w:t>
+      </w:r>
+    </w:p>
+    <w:p>
+      <w:pPr>
+        <w:ind w:right="1134" w:firstLine="0"/>
+        <w:jc w:val="both"/>
+        <w:rPr>
+          <w:szCs w:val="24"/>
+        </w:rPr>
+      </w:pPr>
+    </w:p>
+    <w:p>
+      <w:pPr>
+        <w:ind w:right="1134" w:firstLine="0"/>
+        <w:jc w:val="both"/>
+        <w:rPr>
+          <w:szCs w:val="24"/>
+        </w:rPr>
+      </w:pPr>
+      <w:r>
+        <w:rPr>
+          <w:szCs w:val="24"/>
+        </w:rPr>
+        <w:t>Outro aspecto importante é que os diagramas facilitam a comunicação entre os membros da equipe e stakeholders. Eles servem como uma linguagem comum que pode ser compreendida por desenvolvedores, gerentes de projeto, designers e até mesmo clientes, garantindo que todos estejam alinhados com os objetivos e funcionalidades do sistema. Essa transparência é essencial para o sucesso do projeto, especialmente em equipes distribuídas ou multidisciplinares.</w:t>
+      </w:r>
+    </w:p>
+    <w:p>
+      <w:pPr>
+        <w:ind w:right="1134" w:firstLine="0"/>
+        <w:jc w:val="both"/>
+        <w:rPr>
+          <w:szCs w:val="24"/>
+        </w:rPr>
+      </w:pPr>
+    </w:p>
+    <w:p>
+      <w:pPr>
+        <w:ind w:right="1134" w:firstLine="0"/>
+        <w:jc w:val="both"/>
+        <w:rPr>
+          <w:szCs w:val="24"/>
+        </w:rPr>
+      </w:pPr>
+      <w:r>
+        <w:rPr>
+          <w:szCs w:val="24"/>
+        </w:rPr>
+        <w:t>Por fim, os diagramas também contribuem para a manutenção do sistema a longo prazo. Eles funcionam como documentação viva, fornecendo uma visão geral do sistema que pode ser consultada por novos desenvolvedores ou para revisitar decisões de design no futuro. Isso torna o processo de manutenção e escalabilidade do sistema mais eficiente, já que a estrutura e o fluxo de dados estão claramente documentados.</w:t>
+      </w:r>
+    </w:p>
+    <w:p>
+      <w:pPr>
+        <w:ind w:right="1134" w:firstLine="0"/>
+        <w:jc w:val="both"/>
+        <w:rPr>
+          <w:szCs w:val="24"/>
+        </w:rPr>
+      </w:pPr>
+    </w:p>
+    <w:p>
+      <w:pPr>
+        <w:ind w:right="1134" w:firstLine="0"/>
+        <w:jc w:val="both"/>
+        <w:rPr>
+          <w:szCs w:val="24"/>
+        </w:rPr>
+      </w:pPr>
       <w:r>
         <w:rPr>
           <w:szCs w:val="24"/>
         </w:rPr>
         <w:lastRenderedPageBreak/>
-        <w:t>e com sistemas externos. Já diagramas de sequência ou de fluxo de dados ajudam a entender como as informações circulam entre os componentes, identificando pontos de integração e dependências. Essa clareza é especialmente útil em projetos complexos, onde múltiplas equipes trabalham em diferentes partes do sistema.</w:t>
-      </w:r>
-    </w:p>
-    <w:p>
-      <w:pPr>
-        <w:ind w:right="1134" w:firstLine="0"/>
-        <w:jc w:val="both"/>
-        <w:rPr>
-          <w:szCs w:val="24"/>
-        </w:rPr>
-      </w:pPr>
-    </w:p>
-    <w:p>
-      <w:pPr>
-        <w:ind w:right="1134" w:firstLine="0"/>
-        <w:jc w:val="both"/>
-        <w:rPr>
-          <w:szCs w:val="24"/>
-        </w:rPr>
-      </w:pPr>
-      <w:r>
-        <w:rPr>
-          <w:szCs w:val="24"/>
-        </w:rPr>
-        <w:t>Além disso, os diagramas são ferramentas poderosas para identificar problemas de design ainda na fase de planejamento. Ao visualizar o sistema de forma abstrata, é possível detectar falhas de lógica, gargalos de desempenho ou inconsistências no fluxo de dados antes que eles se tornem problemas reais durante a codificação. Isso economiza tempo e recursos, pois corrigir erros na fase de design é significativamente mais barato e menos trabalhoso do que fazê-lo após a implementação.</w:t>
-      </w:r>
-    </w:p>
-    <w:p>
-      <w:pPr>
-        <w:ind w:right="1134" w:firstLine="0"/>
-        <w:jc w:val="both"/>
-        <w:rPr>
-          <w:szCs w:val="24"/>
-        </w:rPr>
-      </w:pPr>
-    </w:p>
-    <w:p>
-      <w:pPr>
-        <w:ind w:right="1134" w:firstLine="0"/>
-        <w:jc w:val="both"/>
-        <w:rPr>
-          <w:szCs w:val="24"/>
-        </w:rPr>
-      </w:pPr>
-      <w:r>
-        <w:rPr>
-          <w:szCs w:val="24"/>
-        </w:rPr>
-        <w:t>Outro aspecto importante é que os diagramas facilitam a comunicação entre os membros da equipe e stakeholders. Eles servem como uma linguagem comum que pode ser compreendida por desenvolvedores, gerentes de projeto, designers e até mesmo clientes, garantindo que todos estejam alinhados com os objetivos e funcionalidades do sistema. Essa transparência é essencial para o sucesso do projeto, especialmente em equipes distribuídas ou multidisciplinares.</w:t>
-      </w:r>
-    </w:p>
-    <w:p>
-      <w:pPr>
-        <w:ind w:right="1134" w:firstLine="0"/>
-        <w:jc w:val="both"/>
-        <w:rPr>
-          <w:szCs w:val="24"/>
-        </w:rPr>
-      </w:pPr>
-    </w:p>
-    <w:p>
-      <w:pPr>
-        <w:ind w:right="1134" w:firstLine="0"/>
-        <w:jc w:val="both"/>
-        <w:rPr>
-          <w:szCs w:val="24"/>
-        </w:rPr>
-      </w:pPr>
-      <w:r>
-        <w:rPr>
-          <w:szCs w:val="24"/>
-        </w:rPr>
-        <w:t>Por fim, os diagramas também contribuem para a manutenção do sistema a longo prazo. Eles funcionam como documentação viva, fornecendo uma visão geral do sistema que pode ser consultada por novos desenvolvedores ou para revisitar decisões de design no futuro. Isso torna o processo de manutenção e escalabilidade do sistema mais eficiente, já que a estrutura e o fluxo de dados estão claramente documentados.</w:t>
-      </w:r>
-    </w:p>
-    <w:p>
-      <w:pPr>
-        <w:ind w:right="1134" w:firstLine="0"/>
-        <w:jc w:val="both"/>
-        <w:rPr>
-          <w:szCs w:val="24"/>
-        </w:rPr>
-      </w:pPr>
-    </w:p>
-    <w:p>
-      <w:pPr>
-        <w:ind w:right="1134" w:firstLine="0"/>
-        <w:jc w:val="both"/>
-        <w:rPr>
-          <w:szCs w:val="24"/>
-        </w:rPr>
-      </w:pPr>
-      <w:r>
-        <w:rPr>
-          <w:szCs w:val="24"/>
-        </w:rPr>
         <w:t>Em resumo, os diagramas são muito mais do que simples representações visuais; eles são ferramentas estratégicas que ajudam a planejar, comunicar, identificar problemas e documentar sistemas de software, garantindo que o desenvolvimento seja mais organizado, eficiente e colaborativo.</w:t>
       </w:r>
     </w:p>
@@ -4439,7 +6556,6 @@
         <w:rPr>
           <w:szCs w:val="24"/>
         </w:rPr>
-        <w:lastRenderedPageBreak/>
         <w:t xml:space="preserve"> </w:t>
       </w:r>
     </w:p>
@@ -4448,25 +6564,25 @@
         <w:ind w:firstLine="0"/>
         <w:jc w:val="both"/>
         <w:rPr>
-          <w:szCs w:val="24"/>
-        </w:rPr>
-      </w:pPr>
-    </w:p>
-    <w:p>
-      <w:pPr>
-        <w:ind w:firstLine="0"/>
-        <w:jc w:val="both"/>
-        <w:rPr>
-          <w:b/>
-          <w:szCs w:val="24"/>
-        </w:rPr>
-      </w:pPr>
-      <w:r>
-        <w:rPr>
-          <w:b/>
-          <w:szCs w:val="24"/>
-        </w:rPr>
-        <w:t>2.1 Diagrama de Classe</w:t>
+          <w:sz w:val="28"/>
+          <w:szCs w:val="28"/>
+        </w:rPr>
+      </w:pPr>
+      <w:r>
+        <w:rPr>
+          <w:b/>
+          <w:sz w:val="28"/>
+          <w:szCs w:val="28"/>
+        </w:rPr>
+        <w:t xml:space="preserve">2.1 </w:t>
+      </w:r>
+      <w:r>
+        <w:rPr>
+          <w:b/>
+          <w:sz w:val="28"/>
+          <w:szCs w:val="28"/>
+        </w:rPr>
+        <w:t>DIAGRAMA DE CLASSE</w:t>
       </w:r>
     </w:p>
     <w:p>
@@ -4895,15 +7011,6 @@
     </w:p>
     <w:p>
       <w:pPr>
-        <w:ind w:firstLine="0"/>
-        <w:jc w:val="both"/>
-        <w:rPr>
-          <w:szCs w:val="24"/>
-        </w:rPr>
-      </w:pPr>
-    </w:p>
-    <w:p>
-      <w:pPr>
         <w:pStyle w:val="PargrafodaLista"/>
         <w:numPr>
           <w:ilvl w:val="0"/>
@@ -4919,7 +7026,15 @@
           <w:b/>
           <w:szCs w:val="24"/>
         </w:rPr>
-        <w:t>atualizarCadastroMedico(medico: Medico): Boolean:</w:t>
+        <w:lastRenderedPageBreak/>
+        <w:t>AtualizarCadastroMedico (</w:t>
+      </w:r>
+      <w:r>
+        <w:rPr>
+          <w:b/>
+          <w:szCs w:val="24"/>
+        </w:rPr>
+        <w:t>medico: Medico): Boolean:</w:t>
       </w:r>
       <w:r>
         <w:rPr>
@@ -4974,7 +7089,6 @@
         <w:rPr>
           <w:szCs w:val="24"/>
         </w:rPr>
-        <w:lastRenderedPageBreak/>
         <w:t>Atributos:</w:t>
       </w:r>
     </w:p>
@@ -5355,7 +7469,14 @@
           <w:b/>
           <w:szCs w:val="24"/>
         </w:rPr>
-        <w:t>atualizarCadastroPaciente (paciente: Paciente): Boolean:</w:t>
+        <w:t>AtualizarCadastroPaciente</w:t>
+      </w:r>
+      <w:r>
+        <w:rPr>
+          <w:b/>
+          <w:szCs w:val="24"/>
+        </w:rPr>
+        <w:t xml:space="preserve"> (paciente: Paciente): Boolean:</w:t>
       </w:r>
       <w:r>
         <w:rPr>
@@ -5399,6 +7520,16 @@
         <w:ind w:firstLine="0"/>
         <w:jc w:val="both"/>
         <w:rPr>
+          <w:b/>
+          <w:szCs w:val="24"/>
+        </w:rPr>
+      </w:pPr>
+    </w:p>
+    <w:p>
+      <w:pPr>
+        <w:ind w:firstLine="0"/>
+        <w:jc w:val="both"/>
+        <w:rPr>
           <w:szCs w:val="24"/>
         </w:rPr>
       </w:pPr>
@@ -5471,6 +7602,796 @@
         </w:rPr>
         <w:t xml:space="preserve"> Um médico pode atender vários pacientes, e um paciente pode ser atendido por vários médicos (dependendo da especialidade).</w:t>
       </w:r>
+    </w:p>
+    <w:p>
+      <w:pPr>
+        <w:ind w:firstLine="0"/>
+        <w:jc w:val="both"/>
+        <w:rPr>
+          <w:szCs w:val="24"/>
+        </w:rPr>
+      </w:pPr>
+    </w:p>
+    <w:p>
+      <w:pPr>
+        <w:ind w:firstLine="0"/>
+        <w:jc w:val="both"/>
+        <w:rPr>
+          <w:szCs w:val="24"/>
+        </w:rPr>
+      </w:pPr>
+      <w:r>
+        <w:rPr>
+          <w:noProof/>
+          <w:szCs w:val="24"/>
+          <w:lang w:eastAsia="pt-BR"/>
+        </w:rPr>
+        <w:lastRenderedPageBreak/>
+        <w:pict>
+          <v:shapetype id="_x0000_t75" coordsize="21600,21600" o:spt="75" o:preferrelative="t" path="m@4@5l@4@11@9@11@9@5xe" filled="f" stroked="f">
+            <v:stroke joinstyle="miter"/>
+            <v:formulas>
+              <v:f eqn="if lineDrawn pixelLineWidth 0"/>
+              <v:f eqn="sum @0 1 0"/>
+              <v:f eqn="sum 0 0 @1"/>
+              <v:f eqn="prod @2 1 2"/>
+              <v:f eqn="prod @3 21600 pixelWidth"/>
+              <v:f eqn="prod @3 21600 pixelHeight"/>
+              <v:f eqn="sum @0 0 1"/>
+              <v:f eqn="prod @6 1 2"/>
+              <v:f eqn="prod @7 21600 pixelWidth"/>
+              <v:f eqn="sum @8 21600 0"/>
+              <v:f eqn="prod @7 21600 pixelHeight"/>
+              <v:f eqn="sum @10 21600 0"/>
+            </v:formulas>
+            <v:path o:extrusionok="f" gradientshapeok="t" o:connecttype="rect"/>
+            <o:lock v:ext="edit" aspectratio="t"/>
+          </v:shapetype>
+          <v:shape id="_x0000_i1025" type="#_x0000_t75" style="width:453.75pt;height:224.35pt">
+            <v:imagedata r:id="rId17" o:title="WhatsApp Image 2025-03-14 at 10"/>
+          </v:shape>
+        </w:pict>
+      </w:r>
+    </w:p>
+    <w:p>
+      <w:pPr>
+        <w:ind w:firstLine="0"/>
+        <w:jc w:val="both"/>
+        <w:rPr>
+          <w:szCs w:val="24"/>
+        </w:rPr>
+      </w:pPr>
+    </w:p>
+    <w:p>
+      <w:pPr>
+        <w:ind w:firstLine="0"/>
+        <w:jc w:val="both"/>
+        <w:rPr>
+          <w:b/>
+          <w:szCs w:val="24"/>
+        </w:rPr>
+      </w:pPr>
+    </w:p>
+    <w:p>
+      <w:pPr>
+        <w:ind w:firstLine="0"/>
+        <w:jc w:val="both"/>
+        <w:rPr>
+          <w:b/>
+          <w:szCs w:val="24"/>
+        </w:rPr>
+      </w:pPr>
+      <w:r>
+        <w:rPr>
+          <w:b/>
+          <w:szCs w:val="24"/>
+        </w:rPr>
+        <w:t>2</w:t>
+      </w:r>
+      <w:r>
+        <w:rPr>
+          <w:b/>
+          <w:szCs w:val="24"/>
+        </w:rPr>
+        <w:t>.2</w:t>
+      </w:r>
+      <w:r>
+        <w:rPr>
+          <w:b/>
+          <w:szCs w:val="24"/>
+        </w:rPr>
+        <w:t xml:space="preserve"> DER</w:t>
+      </w:r>
+    </w:p>
+    <w:p>
+      <w:pPr>
+        <w:ind w:firstLine="0"/>
+        <w:jc w:val="both"/>
+        <w:rPr>
+          <w:rFonts w:cs="Arial"/>
+        </w:rPr>
+      </w:pPr>
+      <w:r>
+        <w:rPr>
+          <w:rFonts w:cs="Arial"/>
+        </w:rPr>
+        <w:t>O DER é uma ferramenta indispensável para o planejamento e desenvolvimento de sistemas, pois oferece uma visão estruturada e organizada do banco de dados. Ele não apenas facilita a implementação técnica, mas também garante que o sistema atenda às necessidades do negócio de forma eficiente e escalável. Sem um DER bem elaborado, o risco de problemas como redundância, inconsistência e dificuldade de manutenção aumenta significativamente.</w:t>
+      </w:r>
+    </w:p>
+    <w:p>
+      <w:pPr>
+        <w:ind w:firstLine="0"/>
+        <w:jc w:val="both"/>
+        <w:rPr>
+          <w:szCs w:val="24"/>
+        </w:rPr>
+      </w:pPr>
+      <w:r>
+        <w:rPr>
+          <w:szCs w:val="24"/>
+        </w:rPr>
+        <w:t>Aqui estão os principais componentes do DER da MedClinic.</w:t>
+      </w:r>
+    </w:p>
+    <w:p>
+      <w:pPr>
+        <w:ind w:firstLine="0"/>
+        <w:jc w:val="both"/>
+        <w:rPr>
+          <w:szCs w:val="24"/>
+        </w:rPr>
+      </w:pPr>
+    </w:p>
+    <w:p>
+      <w:pPr>
+        <w:ind w:firstLine="0"/>
+        <w:jc w:val="both"/>
+        <w:rPr>
+          <w:b/>
+          <w:szCs w:val="24"/>
+        </w:rPr>
+      </w:pPr>
+      <w:r>
+        <w:rPr>
+          <w:b/>
+          <w:szCs w:val="24"/>
+        </w:rPr>
+        <w:t>Entidades:</w:t>
+      </w:r>
+    </w:p>
+    <w:p>
+      <w:pPr>
+        <w:ind w:firstLine="0"/>
+        <w:jc w:val="both"/>
+        <w:rPr>
+          <w:szCs w:val="24"/>
+        </w:rPr>
+      </w:pPr>
+      <w:r>
+        <w:rPr>
+          <w:b/>
+          <w:szCs w:val="24"/>
+        </w:rPr>
+        <w:t>Paciente</w:t>
+      </w:r>
+      <w:r>
+        <w:rPr>
+          <w:szCs w:val="24"/>
+        </w:rPr>
+        <w:t>: Representa os pacientes do sistema.</w:t>
+      </w:r>
+    </w:p>
+    <w:p>
+      <w:pPr>
+        <w:ind w:firstLine="0"/>
+        <w:jc w:val="both"/>
+        <w:rPr>
+          <w:szCs w:val="24"/>
+        </w:rPr>
+      </w:pPr>
+    </w:p>
+    <w:p>
+      <w:pPr>
+        <w:pStyle w:val="PargrafodaLista"/>
+        <w:numPr>
+          <w:ilvl w:val="0"/>
+          <w:numId w:val="36"/>
+        </w:numPr>
+        <w:rPr>
+          <w:szCs w:val="24"/>
+        </w:rPr>
+      </w:pPr>
+      <w:r>
+        <w:rPr>
+          <w:szCs w:val="24"/>
+        </w:rPr>
+        <w:t xml:space="preserve">Atributos: </w:t>
+      </w:r>
+      <w:r>
+        <w:rPr>
+          <w:b/>
+          <w:szCs w:val="24"/>
+        </w:rPr>
+        <w:t>id_paciente,</w:t>
+      </w:r>
+      <w:r>
+        <w:rPr>
+          <w:szCs w:val="24"/>
+        </w:rPr>
+        <w:t xml:space="preserve"> </w:t>
+      </w:r>
+      <w:r>
+        <w:rPr>
+          <w:b/>
+          <w:szCs w:val="24"/>
+        </w:rPr>
+        <w:t>nome, cpf</w:t>
+      </w:r>
+      <w:bookmarkStart w:id="0" w:name="_GoBack"/>
+      <w:bookmarkEnd w:id="0"/>
+      <w:r>
+        <w:rPr>
+          <w:b/>
+          <w:szCs w:val="24"/>
+        </w:rPr>
+        <w:t>, celular, email, data_nascimento, endereco.</w:t>
+      </w:r>
+    </w:p>
+    <w:p>
+      <w:pPr>
+        <w:ind w:firstLine="0"/>
+        <w:jc w:val="both"/>
+        <w:rPr>
+          <w:szCs w:val="24"/>
+        </w:rPr>
+      </w:pPr>
+    </w:p>
+    <w:p>
+      <w:pPr>
+        <w:ind w:firstLine="0"/>
+        <w:jc w:val="both"/>
+        <w:rPr>
+          <w:szCs w:val="24"/>
+        </w:rPr>
+      </w:pPr>
+      <w:r>
+        <w:rPr>
+          <w:b/>
+          <w:szCs w:val="24"/>
+        </w:rPr>
+        <w:t>Médico</w:t>
+      </w:r>
+      <w:r>
+        <w:rPr>
+          <w:szCs w:val="24"/>
+        </w:rPr>
+        <w:t>: Representa os médicos do sistema.</w:t>
+      </w:r>
+    </w:p>
+    <w:p>
+      <w:pPr>
+        <w:ind w:firstLine="0"/>
+        <w:jc w:val="both"/>
+        <w:rPr>
+          <w:szCs w:val="24"/>
+        </w:rPr>
+      </w:pPr>
+    </w:p>
+    <w:p>
+      <w:pPr>
+        <w:pStyle w:val="PargrafodaLista"/>
+        <w:numPr>
+          <w:ilvl w:val="0"/>
+          <w:numId w:val="37"/>
+        </w:numPr>
+        <w:jc w:val="both"/>
+        <w:rPr>
+          <w:b/>
+          <w:szCs w:val="24"/>
+        </w:rPr>
+      </w:pPr>
+      <w:r>
+        <w:rPr>
+          <w:szCs w:val="24"/>
+        </w:rPr>
+        <w:t xml:space="preserve">Atributos: </w:t>
+      </w:r>
+      <w:r>
+        <w:rPr>
+          <w:b/>
+          <w:szCs w:val="24"/>
+        </w:rPr>
+        <w:t>id_medico, id_paciente, id_consulta, nome, especialidade, crm, celular, email.</w:t>
+      </w:r>
+    </w:p>
+    <w:p>
+      <w:pPr>
+        <w:ind w:firstLine="0"/>
+        <w:jc w:val="both"/>
+        <w:rPr>
+          <w:szCs w:val="24"/>
+        </w:rPr>
+      </w:pPr>
+    </w:p>
+    <w:p>
+      <w:pPr>
+        <w:ind w:firstLine="0"/>
+        <w:jc w:val="both"/>
+        <w:rPr>
+          <w:szCs w:val="24"/>
+        </w:rPr>
+      </w:pPr>
+      <w:r>
+        <w:rPr>
+          <w:b/>
+          <w:szCs w:val="24"/>
+        </w:rPr>
+        <w:lastRenderedPageBreak/>
+        <w:t>Consulta</w:t>
+      </w:r>
+      <w:r>
+        <w:rPr>
+          <w:szCs w:val="24"/>
+        </w:rPr>
+        <w:t>: Representa as consultas médicas.</w:t>
+      </w:r>
+    </w:p>
+    <w:p>
+      <w:pPr>
+        <w:ind w:firstLine="0"/>
+        <w:jc w:val="both"/>
+        <w:rPr>
+          <w:szCs w:val="24"/>
+        </w:rPr>
+      </w:pPr>
+    </w:p>
+    <w:p>
+      <w:pPr>
+        <w:pStyle w:val="PargrafodaLista"/>
+        <w:numPr>
+          <w:ilvl w:val="0"/>
+          <w:numId w:val="37"/>
+        </w:numPr>
+        <w:jc w:val="both"/>
+        <w:rPr>
+          <w:b/>
+          <w:szCs w:val="24"/>
+        </w:rPr>
+      </w:pPr>
+      <w:r>
+        <w:rPr>
+          <w:szCs w:val="24"/>
+        </w:rPr>
+        <w:t xml:space="preserve">Atributos: </w:t>
+      </w:r>
+      <w:r>
+        <w:rPr>
+          <w:b/>
+          <w:szCs w:val="24"/>
+        </w:rPr>
+        <w:t>id_consulta, data, horario, diagnostico, receita, sala, status.</w:t>
+      </w:r>
+    </w:p>
+    <w:p>
+      <w:pPr>
+        <w:ind w:firstLine="0"/>
+        <w:jc w:val="both"/>
+        <w:rPr>
+          <w:szCs w:val="24"/>
+        </w:rPr>
+      </w:pPr>
+    </w:p>
+    <w:p>
+      <w:pPr>
+        <w:ind w:firstLine="0"/>
+        <w:jc w:val="both"/>
+        <w:rPr>
+          <w:b/>
+          <w:szCs w:val="24"/>
+        </w:rPr>
+      </w:pPr>
+      <w:r>
+        <w:rPr>
+          <w:b/>
+          <w:szCs w:val="24"/>
+        </w:rPr>
+        <w:t>Relacionamentos:</w:t>
+      </w:r>
+    </w:p>
+    <w:p>
+      <w:pPr>
+        <w:ind w:firstLine="0"/>
+        <w:jc w:val="both"/>
+        <w:rPr>
+          <w:b/>
+          <w:szCs w:val="24"/>
+        </w:rPr>
+      </w:pPr>
+    </w:p>
+    <w:p>
+      <w:pPr>
+        <w:pStyle w:val="PargrafodaLista"/>
+        <w:numPr>
+          <w:ilvl w:val="0"/>
+          <w:numId w:val="37"/>
+        </w:numPr>
+        <w:jc w:val="both"/>
+        <w:rPr>
+          <w:b/>
+          <w:szCs w:val="24"/>
+        </w:rPr>
+      </w:pPr>
+      <w:r>
+        <w:rPr>
+          <w:b/>
+          <w:szCs w:val="24"/>
+        </w:rPr>
+        <w:t>Médico-Paciente</w:t>
+      </w:r>
+      <w:r>
+        <w:rPr>
+          <w:szCs w:val="24"/>
+        </w:rPr>
+        <w:t xml:space="preserve">: Um médico pode estar associado a um paciente através do </w:t>
+      </w:r>
+      <w:r>
+        <w:rPr>
+          <w:b/>
+          <w:szCs w:val="24"/>
+        </w:rPr>
+        <w:t>id_paciente.</w:t>
+      </w:r>
+    </w:p>
+    <w:p>
+      <w:pPr>
+        <w:pStyle w:val="PargrafodaLista"/>
+        <w:numPr>
+          <w:ilvl w:val="0"/>
+          <w:numId w:val="37"/>
+        </w:numPr>
+        <w:jc w:val="both"/>
+        <w:rPr>
+          <w:szCs w:val="24"/>
+        </w:rPr>
+      </w:pPr>
+      <w:r>
+        <w:rPr>
+          <w:b/>
+          <w:szCs w:val="24"/>
+        </w:rPr>
+        <w:t>Médico-Consulta</w:t>
+      </w:r>
+      <w:r>
+        <w:rPr>
+          <w:szCs w:val="24"/>
+        </w:rPr>
+        <w:t xml:space="preserve">: Um médico está associado a uma consulta através do </w:t>
+      </w:r>
+      <w:r>
+        <w:rPr>
+          <w:b/>
+          <w:szCs w:val="24"/>
+        </w:rPr>
+        <w:t>id_consulta.</w:t>
+      </w:r>
+    </w:p>
+    <w:p>
+      <w:pPr>
+        <w:ind w:firstLine="0"/>
+        <w:jc w:val="both"/>
+        <w:rPr>
+          <w:szCs w:val="24"/>
+        </w:rPr>
+      </w:pPr>
+    </w:p>
+    <w:p>
+      <w:pPr>
+        <w:ind w:firstLine="0"/>
+        <w:jc w:val="both"/>
+        <w:rPr>
+          <w:b/>
+          <w:szCs w:val="24"/>
+        </w:rPr>
+      </w:pPr>
+      <w:r>
+        <w:rPr>
+          <w:b/>
+          <w:szCs w:val="24"/>
+        </w:rPr>
+        <w:t>Chaves</w:t>
+      </w:r>
+    </w:p>
+    <w:p>
+      <w:pPr>
+        <w:ind w:firstLine="0"/>
+        <w:jc w:val="both"/>
+        <w:rPr>
+          <w:b/>
+          <w:szCs w:val="24"/>
+        </w:rPr>
+      </w:pPr>
+      <w:r>
+        <w:rPr>
+          <w:b/>
+          <w:szCs w:val="24"/>
+        </w:rPr>
+        <w:t>Chaves Primárias (PK):</w:t>
+      </w:r>
+    </w:p>
+    <w:p>
+      <w:pPr>
+        <w:ind w:firstLine="0"/>
+        <w:jc w:val="both"/>
+        <w:rPr>
+          <w:szCs w:val="24"/>
+        </w:rPr>
+      </w:pPr>
+    </w:p>
+    <w:p>
+      <w:pPr>
+        <w:pStyle w:val="PargrafodaLista"/>
+        <w:numPr>
+          <w:ilvl w:val="0"/>
+          <w:numId w:val="39"/>
+        </w:numPr>
+        <w:jc w:val="both"/>
+        <w:rPr>
+          <w:szCs w:val="24"/>
+        </w:rPr>
+      </w:pPr>
+      <w:r>
+        <w:rPr>
+          <w:b/>
+          <w:szCs w:val="24"/>
+        </w:rPr>
+        <w:t>id_paciente</w:t>
+      </w:r>
+      <w:r>
+        <w:rPr>
+          <w:szCs w:val="24"/>
+        </w:rPr>
+        <w:t xml:space="preserve"> na entidade Paciente.</w:t>
+      </w:r>
+    </w:p>
+    <w:p>
+      <w:pPr>
+        <w:pStyle w:val="PargrafodaLista"/>
+        <w:numPr>
+          <w:ilvl w:val="0"/>
+          <w:numId w:val="39"/>
+        </w:numPr>
+        <w:jc w:val="both"/>
+        <w:rPr>
+          <w:szCs w:val="24"/>
+        </w:rPr>
+      </w:pPr>
+      <w:r>
+        <w:rPr>
+          <w:b/>
+          <w:szCs w:val="24"/>
+        </w:rPr>
+        <w:t>id_medico</w:t>
+      </w:r>
+      <w:r>
+        <w:rPr>
+          <w:szCs w:val="24"/>
+        </w:rPr>
+        <w:t xml:space="preserve"> na entidade Médico.</w:t>
+      </w:r>
+    </w:p>
+    <w:p>
+      <w:pPr>
+        <w:pStyle w:val="PargrafodaLista"/>
+        <w:numPr>
+          <w:ilvl w:val="0"/>
+          <w:numId w:val="39"/>
+        </w:numPr>
+        <w:jc w:val="both"/>
+        <w:rPr>
+          <w:szCs w:val="24"/>
+        </w:rPr>
+      </w:pPr>
+      <w:r>
+        <w:rPr>
+          <w:b/>
+          <w:szCs w:val="24"/>
+        </w:rPr>
+        <w:t>id_consulta</w:t>
+      </w:r>
+      <w:r>
+        <w:rPr>
+          <w:szCs w:val="24"/>
+        </w:rPr>
+        <w:t xml:space="preserve"> na entidade Consulta.</w:t>
+      </w:r>
+    </w:p>
+    <w:p>
+      <w:pPr>
+        <w:ind w:firstLine="0"/>
+        <w:jc w:val="both"/>
+        <w:rPr>
+          <w:szCs w:val="24"/>
+        </w:rPr>
+      </w:pPr>
+    </w:p>
+    <w:p>
+      <w:pPr>
+        <w:ind w:firstLine="0"/>
+        <w:jc w:val="both"/>
+        <w:rPr>
+          <w:b/>
+          <w:szCs w:val="24"/>
+        </w:rPr>
+      </w:pPr>
+      <w:r>
+        <w:rPr>
+          <w:b/>
+          <w:szCs w:val="24"/>
+        </w:rPr>
+        <w:t>Chaves Estrangeiras (FK):</w:t>
+      </w:r>
+    </w:p>
+    <w:p>
+      <w:pPr>
+        <w:ind w:firstLine="0"/>
+        <w:jc w:val="both"/>
+        <w:rPr>
+          <w:szCs w:val="24"/>
+        </w:rPr>
+      </w:pPr>
+    </w:p>
+    <w:p>
+      <w:pPr>
+        <w:pStyle w:val="PargrafodaLista"/>
+        <w:numPr>
+          <w:ilvl w:val="0"/>
+          <w:numId w:val="40"/>
+        </w:numPr>
+        <w:jc w:val="both"/>
+        <w:rPr>
+          <w:szCs w:val="24"/>
+        </w:rPr>
+      </w:pPr>
+      <w:r>
+        <w:rPr>
+          <w:b/>
+          <w:szCs w:val="24"/>
+        </w:rPr>
+        <w:t>id_paciente</w:t>
+      </w:r>
+      <w:r>
+        <w:rPr>
+          <w:szCs w:val="24"/>
+        </w:rPr>
+        <w:t xml:space="preserve"> na entidade Médico, referenciando </w:t>
+      </w:r>
+      <w:r>
+        <w:rPr>
+          <w:b/>
+          <w:szCs w:val="24"/>
+        </w:rPr>
+        <w:t>id_paciente</w:t>
+      </w:r>
+      <w:r>
+        <w:rPr>
+          <w:szCs w:val="24"/>
+        </w:rPr>
+        <w:t xml:space="preserve"> na entidade Paciente.</w:t>
+      </w:r>
+    </w:p>
+    <w:p>
+      <w:pPr>
+        <w:pStyle w:val="PargrafodaLista"/>
+        <w:numPr>
+          <w:ilvl w:val="0"/>
+          <w:numId w:val="40"/>
+        </w:numPr>
+        <w:jc w:val="both"/>
+        <w:rPr>
+          <w:szCs w:val="24"/>
+        </w:rPr>
+      </w:pPr>
+      <w:r>
+        <w:rPr>
+          <w:b/>
+          <w:szCs w:val="24"/>
+        </w:rPr>
+        <w:t>id_consulta</w:t>
+      </w:r>
+      <w:r>
+        <w:rPr>
+          <w:szCs w:val="24"/>
+        </w:rPr>
+        <w:t xml:space="preserve"> na entidade Médico, referenciando </w:t>
+      </w:r>
+      <w:r>
+        <w:rPr>
+          <w:b/>
+          <w:szCs w:val="24"/>
+        </w:rPr>
+        <w:t>id_consulta</w:t>
+      </w:r>
+      <w:r>
+        <w:rPr>
+          <w:szCs w:val="24"/>
+        </w:rPr>
+        <w:t xml:space="preserve"> na entidade Consulta.</w:t>
+      </w:r>
+    </w:p>
+    <w:p>
+      <w:pPr>
+        <w:ind w:firstLine="0"/>
+        <w:jc w:val="both"/>
+        <w:rPr>
+          <w:b/>
+          <w:szCs w:val="24"/>
+        </w:rPr>
+      </w:pPr>
+      <w:r>
+        <w:rPr>
+          <w:b/>
+          <w:szCs w:val="24"/>
+        </w:rPr>
+        <w:t>Atributos:</w:t>
+      </w:r>
+    </w:p>
+    <w:p>
+      <w:pPr>
+        <w:pStyle w:val="PargrafodaLista"/>
+        <w:numPr>
+          <w:ilvl w:val="0"/>
+          <w:numId w:val="41"/>
+        </w:numPr>
+        <w:jc w:val="both"/>
+        <w:rPr>
+          <w:szCs w:val="24"/>
+        </w:rPr>
+      </w:pPr>
+      <w:r>
+        <w:rPr>
+          <w:szCs w:val="24"/>
+        </w:rPr>
+        <w:t>Cada entidade possui atributos que descrevem suas propriedades, como nome, CPF, especialidade, etc.</w:t>
+      </w:r>
+    </w:p>
+    <w:p>
+      <w:pPr>
+        <w:ind w:firstLine="0"/>
+        <w:jc w:val="both"/>
+        <w:rPr>
+          <w:szCs w:val="24"/>
+        </w:rPr>
+      </w:pPr>
+    </w:p>
+    <w:p>
+      <w:pPr>
+        <w:ind w:firstLine="0"/>
+        <w:jc w:val="both"/>
+        <w:rPr>
+          <w:szCs w:val="24"/>
+        </w:rPr>
+      </w:pPr>
+      <w:r>
+        <w:rPr>
+          <w:szCs w:val="24"/>
+        </w:rPr>
+        <w:t xml:space="preserve">Este DER fornece uma visão geral das entidades e como elas se relacionam em um sistema de saúde, facilitando a compreensão e a implementação </w:t>
+      </w:r>
+      <w:r>
+        <w:rPr>
+          <w:szCs w:val="24"/>
+        </w:rPr>
+        <w:t>do banco de dado</w:t>
+      </w:r>
+    </w:p>
+    <w:p>
+      <w:pPr>
+        <w:ind w:firstLine="0"/>
+        <w:jc w:val="both"/>
+        <w:rPr>
+          <w:szCs w:val="24"/>
+        </w:rPr>
+      </w:pPr>
     </w:p>
     <w:p>
       <w:pPr>
@@ -5488,10 +8409,10 @@
         </w:rPr>
         <w:lastRenderedPageBreak/>
         <w:drawing>
-          <wp:inline distT="0" distB="0" distL="0" distR="0" wp14:anchorId="502FEF1A" wp14:editId="59F4A551">
-            <wp:extent cx="5753735" cy="2848610"/>
-            <wp:effectExtent l="0" t="0" r="0" b="8890"/>
-            <wp:docPr id="2" name="Imagem 2" descr="C:\Users\ana.julia\AppData\Local\Microsoft\Windows\INetCache\Content.Word\Diagrama de Classe.jpeg"/>
+          <wp:inline distT="0" distB="0" distL="0" distR="0">
+            <wp:extent cx="5759450" cy="3448050"/>
+            <wp:effectExtent l="0" t="0" r="0" b="0"/>
+            <wp:docPr id="2" name="Imagem 2" descr="WhatsApp Image 2025-03-21 at 16"/>
             <wp:cNvGraphicFramePr>
               <a:graphicFrameLocks xmlns:a="http://schemas.openxmlformats.org/drawingml/2006/main" noChangeAspect="1"/>
             </wp:cNvGraphicFramePr>
@@ -5499,13 +8420,13 @@
               <a:graphicData uri="http://schemas.openxmlformats.org/drawingml/2006/picture">
                 <pic:pic xmlns:pic="http://schemas.openxmlformats.org/drawingml/2006/picture">
                   <pic:nvPicPr>
-                    <pic:cNvPr id="0" name="Picture 3" descr="C:\Users\ana.julia\AppData\Local\Microsoft\Windows\INetCache\Content.Word\Diagrama de Classe.jpeg"/>
+                    <pic:cNvPr id="0" name="Picture 5" descr="WhatsApp Image 2025-03-21 at 16"/>
                     <pic:cNvPicPr>
                       <a:picLocks noChangeAspect="1" noChangeArrowheads="1"/>
                     </pic:cNvPicPr>
                   </pic:nvPicPr>
                   <pic:blipFill>
-                    <a:blip r:embed="rId8">
+                    <a:blip r:embed="rId18">
                       <a:extLst>
                         <a:ext uri="{28A0092B-C50C-407E-A947-70E740481C1C}">
                           <a14:useLocalDpi xmlns:a14="http://schemas.microsoft.com/office/drawing/2010/main" val="0"/>
@@ -5520,7 +8441,7 @@
                   <pic:spPr bwMode="auto">
                     <a:xfrm>
                       <a:off x="0" y="0"/>
-                      <a:ext cx="5753735" cy="2848610"/>
+                      <a:ext cx="5759450" cy="3448050"/>
                     </a:xfrm>
                     <a:prstGeom prst="rect">
                       <a:avLst/>
@@ -5540,941 +8461,73 @@
     <w:p>
       <w:pPr>
         <w:ind w:firstLine="0"/>
-        <w:jc w:val="both"/>
-        <w:rPr>
-          <w:szCs w:val="24"/>
-        </w:rPr>
-      </w:pPr>
-    </w:p>
-    <w:p>
-      <w:pPr>
-        <w:ind w:firstLine="0"/>
-        <w:jc w:val="both"/>
-        <w:rPr>
-          <w:b/>
-          <w:szCs w:val="24"/>
-        </w:rPr>
-      </w:pPr>
-      <w:r>
-        <w:rPr>
-          <w:b/>
-          <w:szCs w:val="24"/>
-        </w:rPr>
-        <w:t>2</w:t>
-      </w:r>
-      <w:r>
-        <w:rPr>
-          <w:b/>
-          <w:szCs w:val="24"/>
-        </w:rPr>
-        <w:t>.2</w:t>
-      </w:r>
-      <w:r>
-        <w:rPr>
-          <w:b/>
-          <w:szCs w:val="24"/>
-        </w:rPr>
-        <w:t xml:space="preserve"> DER</w:t>
-      </w:r>
-    </w:p>
-    <w:p>
-      <w:pPr>
-        <w:ind w:firstLine="0"/>
-        <w:jc w:val="both"/>
-        <w:rPr>
-          <w:rFonts w:cs="Arial"/>
-        </w:rPr>
-      </w:pPr>
-      <w:r>
-        <w:rPr>
-          <w:rFonts w:cs="Arial"/>
-        </w:rPr>
-        <w:t>O DER é uma ferramenta indispensável para o planejamento e desenvolvimento de sistemas, pois oferece uma visão estruturada e organizada do banco de dados. Ele não apenas facilita a implementação técnica, mas também garante que o sistema atenda às necessidades do negócio de forma eficiente e escalável. Sem um DER bem elaborado, o risco de problemas como redundância, inconsistência e dificuldade de manutenção aumenta significativamente.</w:t>
-      </w:r>
-    </w:p>
-    <w:p>
-      <w:pPr>
-        <w:ind w:firstLine="0"/>
-        <w:jc w:val="both"/>
-        <w:rPr>
-          <w:szCs w:val="24"/>
-        </w:rPr>
-      </w:pPr>
-      <w:r>
-        <w:rPr>
-          <w:szCs w:val="24"/>
-        </w:rPr>
-        <w:t>Aqui estão os principais componentes do DER da MedClinic.</w:t>
-      </w:r>
-    </w:p>
-    <w:p>
-      <w:pPr>
-        <w:ind w:firstLine="0"/>
-        <w:jc w:val="both"/>
-        <w:rPr>
-          <w:szCs w:val="24"/>
-        </w:rPr>
-      </w:pPr>
-    </w:p>
-    <w:p>
-      <w:pPr>
-        <w:ind w:firstLine="0"/>
-        <w:jc w:val="both"/>
-        <w:rPr>
-          <w:b/>
-          <w:szCs w:val="24"/>
-        </w:rPr>
-      </w:pPr>
-      <w:r>
-        <w:rPr>
-          <w:b/>
-          <w:szCs w:val="24"/>
-        </w:rPr>
-        <w:t>Entidades:</w:t>
-      </w:r>
-    </w:p>
-    <w:p>
-      <w:pPr>
-        <w:ind w:firstLine="0"/>
-        <w:jc w:val="both"/>
-        <w:rPr>
-          <w:b/>
-          <w:szCs w:val="24"/>
-        </w:rPr>
-      </w:pPr>
-    </w:p>
-    <w:p>
-      <w:pPr>
-        <w:ind w:firstLine="0"/>
-        <w:jc w:val="both"/>
-        <w:rPr>
-          <w:szCs w:val="24"/>
-        </w:rPr>
-      </w:pPr>
-      <w:r>
-        <w:rPr>
-          <w:b/>
-          <w:szCs w:val="24"/>
-        </w:rPr>
-        <w:t>Paciente</w:t>
-      </w:r>
-      <w:r>
-        <w:rPr>
-          <w:szCs w:val="24"/>
-        </w:rPr>
-        <w:t>: Representa os pacientes do sistema.</w:t>
-      </w:r>
-    </w:p>
-    <w:p>
-      <w:pPr>
-        <w:ind w:firstLine="0"/>
-        <w:jc w:val="both"/>
-        <w:rPr>
-          <w:szCs w:val="24"/>
-        </w:rPr>
-      </w:pPr>
-    </w:p>
-    <w:p>
-      <w:pPr>
-        <w:pStyle w:val="PargrafodaLista"/>
-        <w:numPr>
-          <w:ilvl w:val="0"/>
-          <w:numId w:val="36"/>
-        </w:numPr>
-        <w:jc w:val="both"/>
-        <w:rPr>
-          <w:szCs w:val="24"/>
-        </w:rPr>
-      </w:pPr>
-      <w:r>
-        <w:rPr>
-          <w:szCs w:val="24"/>
-        </w:rPr>
-        <w:t xml:space="preserve">Atributos: </w:t>
-      </w:r>
-      <w:r>
-        <w:rPr>
-          <w:b/>
-          <w:szCs w:val="24"/>
-        </w:rPr>
-        <w:t>id_paciente,</w:t>
-      </w:r>
-      <w:r>
-        <w:rPr>
-          <w:szCs w:val="24"/>
-        </w:rPr>
-        <w:t xml:space="preserve"> </w:t>
-      </w:r>
-      <w:r>
-        <w:rPr>
-          <w:b/>
-          <w:szCs w:val="24"/>
-        </w:rPr>
-        <w:t>nome, cpf, celular, email, data_nascimento, endereco.</w:t>
-      </w:r>
-    </w:p>
-    <w:p>
-      <w:pPr>
-        <w:ind w:firstLine="0"/>
-        <w:jc w:val="both"/>
-        <w:rPr>
-          <w:szCs w:val="24"/>
-        </w:rPr>
-      </w:pPr>
-    </w:p>
-    <w:p>
-      <w:pPr>
-        <w:ind w:firstLine="0"/>
-        <w:jc w:val="both"/>
-        <w:rPr>
-          <w:szCs w:val="24"/>
-        </w:rPr>
-      </w:pPr>
-      <w:r>
-        <w:rPr>
-          <w:b/>
-          <w:szCs w:val="24"/>
-        </w:rPr>
-        <w:t>Médico</w:t>
-      </w:r>
-      <w:r>
-        <w:rPr>
-          <w:szCs w:val="24"/>
-        </w:rPr>
-        <w:t>: Representa os médicos do sistema.</w:t>
-      </w:r>
-    </w:p>
-    <w:p>
-      <w:pPr>
-        <w:ind w:firstLine="0"/>
-        <w:jc w:val="both"/>
-        <w:rPr>
-          <w:szCs w:val="24"/>
-        </w:rPr>
-      </w:pPr>
-    </w:p>
-    <w:p>
-      <w:pPr>
-        <w:pStyle w:val="PargrafodaLista"/>
-        <w:numPr>
-          <w:ilvl w:val="0"/>
-          <w:numId w:val="37"/>
-        </w:numPr>
-        <w:jc w:val="both"/>
-        <w:rPr>
-          <w:b/>
-          <w:szCs w:val="24"/>
-        </w:rPr>
-      </w:pPr>
-      <w:r>
-        <w:rPr>
-          <w:szCs w:val="24"/>
-        </w:rPr>
-        <w:t xml:space="preserve">Atributos: </w:t>
-      </w:r>
-      <w:r>
-        <w:rPr>
-          <w:b/>
-          <w:szCs w:val="24"/>
-        </w:rPr>
-        <w:t>id_medico, id_paciente, id_consulta, nome, especialidade, crm, celular, email.</w:t>
-      </w:r>
-    </w:p>
-    <w:p>
-      <w:pPr>
-        <w:ind w:firstLine="0"/>
-        <w:jc w:val="both"/>
-        <w:rPr>
-          <w:szCs w:val="24"/>
-        </w:rPr>
-      </w:pPr>
-    </w:p>
-    <w:p>
-      <w:pPr>
-        <w:ind w:firstLine="0"/>
-        <w:jc w:val="both"/>
-        <w:rPr>
-          <w:szCs w:val="24"/>
-        </w:rPr>
-      </w:pPr>
-      <w:r>
-        <w:rPr>
-          <w:b/>
-          <w:szCs w:val="24"/>
-        </w:rPr>
-        <w:lastRenderedPageBreak/>
-        <w:t>Consulta</w:t>
-      </w:r>
-      <w:r>
-        <w:rPr>
-          <w:szCs w:val="24"/>
-        </w:rPr>
-        <w:t>: Representa as consultas médicas.</w:t>
-      </w:r>
-    </w:p>
-    <w:p>
-      <w:pPr>
-        <w:ind w:firstLine="0"/>
-        <w:jc w:val="both"/>
-        <w:rPr>
-          <w:szCs w:val="24"/>
-        </w:rPr>
-      </w:pPr>
-    </w:p>
-    <w:p>
-      <w:pPr>
-        <w:pStyle w:val="PargrafodaLista"/>
-        <w:numPr>
-          <w:ilvl w:val="0"/>
-          <w:numId w:val="37"/>
-        </w:numPr>
-        <w:jc w:val="both"/>
-        <w:rPr>
-          <w:b/>
-          <w:szCs w:val="24"/>
-        </w:rPr>
-      </w:pPr>
-      <w:r>
-        <w:rPr>
-          <w:szCs w:val="24"/>
-        </w:rPr>
-        <w:t xml:space="preserve">Atributos: </w:t>
-      </w:r>
-      <w:r>
-        <w:rPr>
-          <w:b/>
-          <w:szCs w:val="24"/>
-        </w:rPr>
-        <w:t>id_consulta, data, horario, diagnostico, receita, sala, status.</w:t>
-      </w:r>
-    </w:p>
-    <w:p>
-      <w:pPr>
-        <w:ind w:firstLine="0"/>
-        <w:jc w:val="both"/>
-        <w:rPr>
-          <w:szCs w:val="24"/>
-        </w:rPr>
-      </w:pPr>
-    </w:p>
-    <w:p>
-      <w:pPr>
-        <w:ind w:firstLine="0"/>
-        <w:jc w:val="both"/>
-        <w:rPr>
-          <w:b/>
-          <w:szCs w:val="24"/>
-        </w:rPr>
-      </w:pPr>
-      <w:r>
-        <w:rPr>
-          <w:b/>
-          <w:szCs w:val="24"/>
-        </w:rPr>
-        <w:t>Relacionamentos:</w:t>
-      </w:r>
-    </w:p>
-    <w:p>
-      <w:pPr>
-        <w:ind w:firstLine="0"/>
-        <w:jc w:val="both"/>
-        <w:rPr>
-          <w:b/>
-          <w:szCs w:val="24"/>
-        </w:rPr>
-      </w:pPr>
-    </w:p>
-    <w:p>
-      <w:pPr>
-        <w:pStyle w:val="PargrafodaLista"/>
-        <w:numPr>
-          <w:ilvl w:val="0"/>
-          <w:numId w:val="37"/>
-        </w:numPr>
-        <w:jc w:val="both"/>
-        <w:rPr>
-          <w:b/>
-          <w:szCs w:val="24"/>
-        </w:rPr>
-      </w:pPr>
-      <w:r>
-        <w:rPr>
-          <w:b/>
-          <w:szCs w:val="24"/>
-        </w:rPr>
-        <w:t>Médico-Paciente</w:t>
-      </w:r>
-      <w:r>
-        <w:rPr>
-          <w:szCs w:val="24"/>
-        </w:rPr>
-        <w:t xml:space="preserve">: Um médico pode estar associado a um paciente através do </w:t>
-      </w:r>
-      <w:r>
-        <w:rPr>
-          <w:b/>
-          <w:szCs w:val="24"/>
-        </w:rPr>
-        <w:t>id_paciente.</w:t>
-      </w:r>
-    </w:p>
-    <w:p>
-      <w:pPr>
-        <w:ind w:firstLine="0"/>
-        <w:jc w:val="both"/>
-        <w:rPr>
-          <w:szCs w:val="24"/>
-        </w:rPr>
-      </w:pPr>
-    </w:p>
-    <w:p>
-      <w:pPr>
-        <w:pStyle w:val="PargrafodaLista"/>
-        <w:numPr>
-          <w:ilvl w:val="0"/>
-          <w:numId w:val="37"/>
-        </w:numPr>
-        <w:jc w:val="both"/>
-        <w:rPr>
-          <w:szCs w:val="24"/>
-        </w:rPr>
-      </w:pPr>
-      <w:r>
-        <w:rPr>
-          <w:b/>
-          <w:szCs w:val="24"/>
-        </w:rPr>
-        <w:t>Médico-Consulta</w:t>
-      </w:r>
-      <w:r>
-        <w:rPr>
-          <w:szCs w:val="24"/>
-        </w:rPr>
-        <w:t xml:space="preserve">: Um médico está associado a uma consulta através do </w:t>
-      </w:r>
-      <w:r>
-        <w:rPr>
-          <w:b/>
-          <w:szCs w:val="24"/>
-        </w:rPr>
-        <w:t>id_consulta.</w:t>
-      </w:r>
-    </w:p>
-    <w:p>
-      <w:pPr>
-        <w:ind w:firstLine="0"/>
-        <w:jc w:val="both"/>
-        <w:rPr>
-          <w:szCs w:val="24"/>
-        </w:rPr>
-      </w:pPr>
-    </w:p>
-    <w:p>
-      <w:pPr>
-        <w:ind w:firstLine="0"/>
-        <w:jc w:val="both"/>
-        <w:rPr>
-          <w:b/>
-          <w:szCs w:val="24"/>
-        </w:rPr>
-      </w:pPr>
-      <w:r>
-        <w:rPr>
-          <w:b/>
-          <w:szCs w:val="24"/>
-        </w:rPr>
-        <w:t>Chaves:</w:t>
-      </w:r>
-    </w:p>
-    <w:p>
-      <w:pPr>
-        <w:ind w:firstLine="0"/>
-        <w:jc w:val="both"/>
-        <w:rPr>
-          <w:b/>
-          <w:szCs w:val="24"/>
-        </w:rPr>
-      </w:pPr>
-    </w:p>
-    <w:p>
-      <w:pPr>
-        <w:ind w:firstLine="0"/>
-        <w:jc w:val="both"/>
-        <w:rPr>
-          <w:b/>
-          <w:szCs w:val="24"/>
-        </w:rPr>
-      </w:pPr>
-      <w:r>
-        <w:rPr>
-          <w:b/>
-          <w:szCs w:val="24"/>
-        </w:rPr>
-        <w:t>Chaves Primárias (PK):</w:t>
-      </w:r>
-    </w:p>
-    <w:p>
-      <w:pPr>
-        <w:ind w:firstLine="0"/>
-        <w:jc w:val="both"/>
-        <w:rPr>
-          <w:szCs w:val="24"/>
-        </w:rPr>
-      </w:pPr>
-    </w:p>
-    <w:p>
-      <w:pPr>
-        <w:pStyle w:val="PargrafodaLista"/>
-        <w:numPr>
-          <w:ilvl w:val="0"/>
-          <w:numId w:val="39"/>
-        </w:numPr>
-        <w:jc w:val="both"/>
-        <w:rPr>
-          <w:szCs w:val="24"/>
-        </w:rPr>
-      </w:pPr>
-      <w:r>
-        <w:rPr>
-          <w:b/>
-          <w:szCs w:val="24"/>
-        </w:rPr>
-        <w:t>id_paciente</w:t>
-      </w:r>
-      <w:r>
-        <w:rPr>
-          <w:szCs w:val="24"/>
-        </w:rPr>
-        <w:t xml:space="preserve"> na entidade Paciente.</w:t>
-      </w:r>
-    </w:p>
-    <w:p>
-      <w:pPr>
-        <w:ind w:firstLine="0"/>
-        <w:jc w:val="both"/>
-        <w:rPr>
-          <w:szCs w:val="24"/>
-        </w:rPr>
-      </w:pPr>
-    </w:p>
-    <w:p>
-      <w:pPr>
-        <w:pStyle w:val="PargrafodaLista"/>
-        <w:numPr>
-          <w:ilvl w:val="0"/>
-          <w:numId w:val="39"/>
-        </w:numPr>
-        <w:jc w:val="both"/>
-        <w:rPr>
-          <w:szCs w:val="24"/>
-        </w:rPr>
-      </w:pPr>
-      <w:r>
-        <w:rPr>
-          <w:b/>
-          <w:szCs w:val="24"/>
-        </w:rPr>
-        <w:t>id_medico</w:t>
-      </w:r>
-      <w:r>
-        <w:rPr>
-          <w:szCs w:val="24"/>
-        </w:rPr>
-        <w:t xml:space="preserve"> na entidade Médico.</w:t>
-      </w:r>
-    </w:p>
-    <w:p>
-      <w:pPr>
-        <w:ind w:firstLine="0"/>
-        <w:jc w:val="both"/>
-        <w:rPr>
-          <w:b/>
-          <w:szCs w:val="24"/>
-        </w:rPr>
-      </w:pPr>
-    </w:p>
-    <w:p>
-      <w:pPr>
-        <w:pStyle w:val="PargrafodaLista"/>
-        <w:numPr>
-          <w:ilvl w:val="0"/>
-          <w:numId w:val="39"/>
-        </w:numPr>
-        <w:jc w:val="both"/>
-        <w:rPr>
-          <w:szCs w:val="24"/>
-        </w:rPr>
-      </w:pPr>
-      <w:r>
-        <w:rPr>
-          <w:b/>
-          <w:szCs w:val="24"/>
-        </w:rPr>
-        <w:t>id_consulta</w:t>
-      </w:r>
-      <w:r>
-        <w:rPr>
-          <w:szCs w:val="24"/>
-        </w:rPr>
-        <w:t xml:space="preserve"> na entidade Consulta.</w:t>
-      </w:r>
-    </w:p>
-    <w:p>
-      <w:pPr>
-        <w:ind w:firstLine="0"/>
-        <w:jc w:val="both"/>
-        <w:rPr>
-          <w:szCs w:val="24"/>
-        </w:rPr>
-      </w:pPr>
-    </w:p>
-    <w:p>
-      <w:pPr>
-        <w:ind w:firstLine="0"/>
-        <w:jc w:val="both"/>
-        <w:rPr>
-          <w:b/>
-          <w:szCs w:val="24"/>
-        </w:rPr>
-      </w:pPr>
-      <w:r>
-        <w:rPr>
-          <w:b/>
-          <w:szCs w:val="24"/>
-        </w:rPr>
-        <w:t>Chaves Estrangeiras (FK):</w:t>
-      </w:r>
-    </w:p>
-    <w:p>
-      <w:pPr>
-        <w:ind w:firstLine="0"/>
-        <w:jc w:val="both"/>
-        <w:rPr>
-          <w:szCs w:val="24"/>
-        </w:rPr>
-      </w:pPr>
-    </w:p>
-    <w:p>
-      <w:pPr>
-        <w:pStyle w:val="PargrafodaLista"/>
-        <w:numPr>
-          <w:ilvl w:val="0"/>
-          <w:numId w:val="40"/>
-        </w:numPr>
-        <w:jc w:val="both"/>
-        <w:rPr>
-          <w:szCs w:val="24"/>
-        </w:rPr>
-      </w:pPr>
-      <w:r>
-        <w:rPr>
-          <w:b/>
-          <w:szCs w:val="24"/>
-        </w:rPr>
-        <w:t>id_paciente</w:t>
-      </w:r>
-      <w:r>
-        <w:rPr>
-          <w:szCs w:val="24"/>
-        </w:rPr>
-        <w:t xml:space="preserve"> na entidade Médico, referenciando </w:t>
-      </w:r>
-      <w:r>
-        <w:rPr>
-          <w:b/>
-          <w:szCs w:val="24"/>
-        </w:rPr>
-        <w:t>id_paciente</w:t>
-      </w:r>
-      <w:r>
-        <w:rPr>
-          <w:szCs w:val="24"/>
-        </w:rPr>
-        <w:t xml:space="preserve"> na entidade Paciente.</w:t>
-      </w:r>
-    </w:p>
-    <w:p>
-      <w:pPr>
-        <w:ind w:firstLine="0"/>
-        <w:jc w:val="both"/>
-        <w:rPr>
-          <w:szCs w:val="24"/>
-        </w:rPr>
-      </w:pPr>
-    </w:p>
-    <w:p>
-      <w:pPr>
-        <w:pStyle w:val="PargrafodaLista"/>
-        <w:numPr>
-          <w:ilvl w:val="0"/>
-          <w:numId w:val="40"/>
-        </w:numPr>
-        <w:jc w:val="both"/>
-        <w:rPr>
-          <w:szCs w:val="24"/>
-        </w:rPr>
-      </w:pPr>
-      <w:r>
-        <w:rPr>
-          <w:b/>
-          <w:szCs w:val="24"/>
-        </w:rPr>
-        <w:t>id_consulta</w:t>
-      </w:r>
-      <w:r>
-        <w:rPr>
-          <w:szCs w:val="24"/>
-        </w:rPr>
-        <w:t xml:space="preserve"> na entidade Médico, referenciando </w:t>
-      </w:r>
-      <w:r>
-        <w:rPr>
-          <w:b/>
-          <w:szCs w:val="24"/>
-        </w:rPr>
-        <w:t>id_consulta</w:t>
-      </w:r>
-      <w:r>
-        <w:rPr>
-          <w:szCs w:val="24"/>
-        </w:rPr>
-        <w:t xml:space="preserve"> na entidade Consulta.</w:t>
-      </w:r>
-    </w:p>
-    <w:p>
-      <w:pPr>
-        <w:ind w:firstLine="0"/>
-        <w:jc w:val="both"/>
-        <w:rPr>
-          <w:szCs w:val="24"/>
-        </w:rPr>
-      </w:pPr>
-    </w:p>
-    <w:p>
-      <w:pPr>
-        <w:ind w:firstLine="0"/>
-        <w:jc w:val="both"/>
-        <w:rPr>
-          <w:b/>
-          <w:szCs w:val="24"/>
-        </w:rPr>
-      </w:pPr>
-      <w:r>
-        <w:rPr>
-          <w:b/>
-          <w:szCs w:val="24"/>
-        </w:rPr>
-        <w:t>Atributos:</w:t>
-      </w:r>
-    </w:p>
-    <w:p>
-      <w:pPr>
-        <w:pStyle w:val="PargrafodaLista"/>
-        <w:numPr>
-          <w:ilvl w:val="0"/>
-          <w:numId w:val="41"/>
-        </w:numPr>
-        <w:jc w:val="both"/>
-        <w:rPr>
-          <w:szCs w:val="24"/>
-        </w:rPr>
-      </w:pPr>
-      <w:r>
-        <w:rPr>
-          <w:szCs w:val="24"/>
-        </w:rPr>
-        <w:t>Cada entidade possui atributos que descrevem suas propriedades, como nome, CPF, especialidade, etc.</w:t>
-      </w:r>
-    </w:p>
-    <w:p>
-      <w:pPr>
-        <w:ind w:firstLine="0"/>
-        <w:jc w:val="both"/>
-        <w:rPr>
-          <w:szCs w:val="24"/>
-        </w:rPr>
-      </w:pPr>
-    </w:p>
-    <w:p>
-      <w:pPr>
-        <w:ind w:firstLine="0"/>
-        <w:jc w:val="both"/>
-        <w:rPr>
-          <w:szCs w:val="24"/>
-        </w:rPr>
-      </w:pPr>
-      <w:r>
-        <w:rPr>
-          <w:szCs w:val="24"/>
-        </w:rPr>
-        <w:t xml:space="preserve">Este DER fornece uma visão geral das entidades e como elas se relacionam em um sistema de saúde, facilitando a compreensão e a implementação </w:t>
-      </w:r>
-      <w:r>
-        <w:rPr>
-          <w:szCs w:val="24"/>
-        </w:rPr>
-        <w:t>do banco de dados</w:t>
-      </w:r>
-      <w:r>
-        <w:rPr>
-          <w:szCs w:val="24"/>
-        </w:rPr>
-        <w:t>.</w:t>
-      </w:r>
-    </w:p>
-    <w:p>
-      <w:pPr>
-        <w:ind w:firstLine="0"/>
-        <w:jc w:val="both"/>
-        <w:rPr>
-          <w:szCs w:val="24"/>
-        </w:rPr>
-      </w:pPr>
-    </w:p>
-    <w:p>
-      <w:pPr>
-        <w:ind w:firstLine="0"/>
-        <w:jc w:val="both"/>
-        <w:rPr>
-          <w:szCs w:val="24"/>
-        </w:rPr>
-      </w:pPr>
-    </w:p>
-    <w:p>
-      <w:pPr>
-        <w:ind w:firstLine="0"/>
-        <w:jc w:val="both"/>
-        <w:rPr>
-          <w:szCs w:val="24"/>
-        </w:rPr>
-      </w:pPr>
-      <w:r>
-        <w:rPr>
-          <w:noProof/>
-          <w:szCs w:val="24"/>
-          <w:lang w:eastAsia="pt-BR"/>
-        </w:rPr>
-        <w:drawing>
-          <wp:inline distT="0" distB="0" distL="0" distR="0">
-            <wp:extent cx="4794250" cy="3196166"/>
-            <wp:effectExtent l="0" t="0" r="6350" b="4445"/>
-            <wp:docPr id="3" name="Imagem 3" descr="C:\Users\ana.julia\Downloads\Diagrama sem nome.drawio (2).png"/>
-            <wp:cNvGraphicFramePr>
-              <a:graphicFrameLocks xmlns:a="http://schemas.openxmlformats.org/drawingml/2006/main" noChangeAspect="1"/>
-            </wp:cNvGraphicFramePr>
-            <a:graphic xmlns:a="http://schemas.openxmlformats.org/drawingml/2006/main">
-              <a:graphicData uri="http://schemas.openxmlformats.org/drawingml/2006/picture">
-                <pic:pic xmlns:pic="http://schemas.openxmlformats.org/drawingml/2006/picture">
-                  <pic:nvPicPr>
-                    <pic:cNvPr id="0" name="Picture 4" descr="C:\Users\ana.julia\Downloads\Diagrama sem nome.drawio (2).png"/>
-                    <pic:cNvPicPr>
-                      <a:picLocks noChangeAspect="1" noChangeArrowheads="1"/>
-                    </pic:cNvPicPr>
-                  </pic:nvPicPr>
-                  <pic:blipFill>
-                    <a:blip r:embed="rId9">
-                      <a:extLst>
-                        <a:ext uri="{28A0092B-C50C-407E-A947-70E740481C1C}">
-                          <a14:useLocalDpi xmlns:a14="http://schemas.microsoft.com/office/drawing/2010/main" val="0"/>
-                        </a:ext>
-                      </a:extLst>
-                    </a:blip>
-                    <a:srcRect/>
-                    <a:stretch>
-                      <a:fillRect/>
-                    </a:stretch>
-                  </pic:blipFill>
-                  <pic:spPr bwMode="auto">
-                    <a:xfrm>
-                      <a:off x="0" y="0"/>
-                      <a:ext cx="4815832" cy="3210554"/>
-                    </a:xfrm>
-                    <a:prstGeom prst="rect">
-                      <a:avLst/>
-                    </a:prstGeom>
-                    <a:noFill/>
-                    <a:ln>
-                      <a:noFill/>
-                    </a:ln>
-                  </pic:spPr>
-                </pic:pic>
-              </a:graphicData>
-            </a:graphic>
-          </wp:inline>
-        </w:drawing>
-      </w:r>
-    </w:p>
-    <w:p>
-      <w:pPr>
-        <w:ind w:firstLine="0"/>
-        <w:jc w:val="both"/>
-        <w:rPr>
-          <w:szCs w:val="24"/>
-        </w:rPr>
-      </w:pPr>
-    </w:p>
-    <w:p>
-      <w:pPr>
-        <w:ind w:firstLine="0"/>
-        <w:jc w:val="both"/>
-        <w:rPr>
-          <w:szCs w:val="24"/>
-        </w:rPr>
-      </w:pPr>
-      <w:r>
-        <w:rPr>
+        <w:rPr>
+          <w:szCs w:val="24"/>
+        </w:rPr>
+      </w:pPr>
+    </w:p>
+    <w:p>
+      <w:pPr>
+        <w:ind w:firstLine="0"/>
+        <w:rPr>
+          <w:szCs w:val="24"/>
+        </w:rPr>
+      </w:pPr>
+    </w:p>
+    <w:p>
+      <w:pPr>
+        <w:ind w:firstLine="0"/>
+        <w:jc w:val="center"/>
+        <w:rPr>
+          <w:b/>
+          <w:szCs w:val="24"/>
+        </w:rPr>
+      </w:pPr>
+      <w:r>
+        <w:rPr>
+          <w:b/>
           <w:szCs w:val="24"/>
         </w:rPr>
         <w:t>ROTAS DA APLICAÇÃO – BACKEND</w:t>
       </w:r>
-    </w:p>
-    <w:p>
-      <w:pPr>
-        <w:ind w:firstLine="0"/>
-        <w:jc w:val="both"/>
-        <w:rPr>
-          <w:szCs w:val="24"/>
-        </w:rPr>
-      </w:pPr>
-    </w:p>
-    <w:p>
-      <w:pPr>
-        <w:ind w:firstLine="0"/>
-        <w:jc w:val="both"/>
-        <w:rPr>
-          <w:szCs w:val="24"/>
-        </w:rPr>
-      </w:pPr>
     </w:p>
     <w:tbl>
       <w:tblPr>
         <w:tblStyle w:val="Tabelacomgrade"/>
-        <w:tblW w:w="0" w:type="auto"/>
+        <w:tblpPr w:leftFromText="141" w:rightFromText="141" w:vertAnchor="text" w:horzAnchor="margin" w:tblpXSpec="center" w:tblpY="373"/>
+        <w:tblW w:w="9088" w:type="dxa"/>
         <w:tblLook w:val="04A0" w:firstRow="1" w:lastRow="0" w:firstColumn="1" w:lastColumn="0" w:noHBand="0" w:noVBand="1"/>
       </w:tblPr>
       <w:tblGrid>
-        <w:gridCol w:w="3020"/>
-        <w:gridCol w:w="3020"/>
-        <w:gridCol w:w="3021"/>
+        <w:gridCol w:w="2742"/>
+        <w:gridCol w:w="3169"/>
+        <w:gridCol w:w="3177"/>
       </w:tblGrid>
       <w:tr>
         <w:trPr>
-          <w:trHeight w:val="415"/>
+          <w:trHeight w:val="360"/>
         </w:trPr>
         <w:tc>
           <w:tcPr>
-            <w:tcW w:w="9061" w:type="dxa"/>
+            <w:tcW w:w="9088" w:type="dxa"/>
             <w:gridSpan w:val="3"/>
           </w:tcPr>
           <w:p>
             <w:pPr>
               <w:ind w:firstLine="0"/>
-              <w:jc w:val="center"/>
+              <w:jc w:val="both"/>
               <w:rPr>
                 <w:b/>
                 <w:szCs w:val="24"/>
               </w:rPr>
             </w:pPr>
+            <w:r>
+              <w:rPr>
+                <w:b/>
+                <w:szCs w:val="24"/>
+              </w:rPr>
+              <w:t xml:space="preserve">                                        </w:t>
+            </w:r>
             <w:r>
               <w:rPr>
                 <w:b/>
@@ -6486,14 +8539,17 @@
         </w:tc>
       </w:tr>
       <w:tr>
+        <w:trPr>
+          <w:trHeight w:val="355"/>
+        </w:trPr>
         <w:tc>
           <w:tcPr>
-            <w:tcW w:w="3020" w:type="dxa"/>
+            <w:tcW w:w="2742" w:type="dxa"/>
           </w:tcPr>
           <w:p>
             <w:pPr>
               <w:ind w:firstLine="0"/>
-              <w:jc w:val="center"/>
+              <w:jc w:val="both"/>
               <w:rPr>
                 <w:b/>
                 <w:szCs w:val="24"/>
@@ -6517,12 +8573,12 @@
         </w:tc>
         <w:tc>
           <w:tcPr>
-            <w:tcW w:w="3020" w:type="dxa"/>
+            <w:tcW w:w="3169" w:type="dxa"/>
           </w:tcPr>
           <w:p>
             <w:pPr>
               <w:ind w:firstLine="0"/>
-              <w:jc w:val="center"/>
+              <w:jc w:val="both"/>
               <w:rPr>
                 <w:b/>
                 <w:szCs w:val="24"/>
@@ -6539,12 +8595,12 @@
         </w:tc>
         <w:tc>
           <w:tcPr>
-            <w:tcW w:w="3021" w:type="dxa"/>
+            <w:tcW w:w="3177" w:type="dxa"/>
           </w:tcPr>
           <w:p>
             <w:pPr>
               <w:ind w:firstLine="0"/>
-              <w:jc w:val="center"/>
+              <w:jc w:val="both"/>
               <w:rPr>
                 <w:b/>
                 <w:szCs w:val="24"/>
@@ -6561,9 +8617,12 @@
         </w:tc>
       </w:tr>
       <w:tr>
+        <w:trPr>
+          <w:trHeight w:val="355"/>
+        </w:trPr>
         <w:tc>
           <w:tcPr>
-            <w:tcW w:w="3020" w:type="dxa"/>
+            <w:tcW w:w="2742" w:type="dxa"/>
           </w:tcPr>
           <w:p>
             <w:pPr>
@@ -6583,7 +8642,7 @@
         </w:tc>
         <w:tc>
           <w:tcPr>
-            <w:tcW w:w="3020" w:type="dxa"/>
+            <w:tcW w:w="3169" w:type="dxa"/>
           </w:tcPr>
           <w:p>
             <w:pPr>
@@ -6595,13 +8654,7 @@
             </w:pPr>
             <w:r>
               <w:rPr>
-                <w:szCs w:val="24"/>
-              </w:rPr>
-              <w:t xml:space="preserve"> </w:t>
-            </w:r>
-            <w:r>
-              <w:rPr>
-                <w:color w:val="70AD47" w:themeColor="accent6"/>
+                <w:color w:val="538135" w:themeColor="accent6" w:themeShade="BF"/>
                 <w:szCs w:val="24"/>
               </w:rPr>
               <w:t>GET</w:t>
@@ -6610,7 +8663,7 @@
         </w:tc>
         <w:tc>
           <w:tcPr>
-            <w:tcW w:w="3021" w:type="dxa"/>
+            <w:tcW w:w="3177" w:type="dxa"/>
           </w:tcPr>
           <w:p>
             <w:pPr>
@@ -6626,13 +8679,22 @@
               </w:rPr>
               <w:t>Retorna mensagem simples</w:t>
             </w:r>
+            <w:r>
+              <w:rPr>
+                <w:sz w:val="22"/>
+              </w:rPr>
+              <w:t>.</w:t>
+            </w:r>
           </w:p>
         </w:tc>
       </w:tr>
       <w:tr>
+        <w:trPr>
+          <w:trHeight w:val="363"/>
+        </w:trPr>
         <w:tc>
           <w:tcPr>
-            <w:tcW w:w="3020" w:type="dxa"/>
+            <w:tcW w:w="2742" w:type="dxa"/>
           </w:tcPr>
           <w:p>
             <w:pPr>
@@ -6652,19 +8714,20 @@
         </w:tc>
         <w:tc>
           <w:tcPr>
-            <w:tcW w:w="3020" w:type="dxa"/>
+            <w:tcW w:w="3169" w:type="dxa"/>
           </w:tcPr>
           <w:p>
             <w:pPr>
               <w:ind w:firstLine="0"/>
               <w:jc w:val="both"/>
               <w:rPr>
+                <w:color w:val="538135" w:themeColor="accent6" w:themeShade="BF"/>
                 <w:szCs w:val="24"/>
               </w:rPr>
             </w:pPr>
             <w:r>
               <w:rPr>
-                <w:color w:val="70AD47" w:themeColor="accent6"/>
+                <w:color w:val="538135" w:themeColor="accent6" w:themeShade="BF"/>
                 <w:szCs w:val="24"/>
               </w:rPr>
               <w:t>GET</w:t>
@@ -6673,7 +8736,7 @@
         </w:tc>
         <w:tc>
           <w:tcPr>
-            <w:tcW w:w="3021" w:type="dxa"/>
+            <w:tcW w:w="3177" w:type="dxa"/>
           </w:tcPr>
           <w:p>
             <w:pPr>
@@ -6693,9 +8756,12 @@
         </w:tc>
       </w:tr>
       <w:tr>
+        <w:trPr>
+          <w:trHeight w:val="355"/>
+        </w:trPr>
         <w:tc>
           <w:tcPr>
-            <w:tcW w:w="3020" w:type="dxa"/>
+            <w:tcW w:w="2742" w:type="dxa"/>
           </w:tcPr>
           <w:p>
             <w:pPr>
@@ -6715,7 +8781,7 @@
         </w:tc>
         <w:tc>
           <w:tcPr>
-            <w:tcW w:w="3020" w:type="dxa"/>
+            <w:tcW w:w="3169" w:type="dxa"/>
           </w:tcPr>
           <w:p>
             <w:pPr>
@@ -6727,7 +8793,7 @@
             </w:pPr>
             <w:r>
               <w:rPr>
-                <w:color w:val="70AD47" w:themeColor="accent6"/>
+                <w:color w:val="538135" w:themeColor="accent6" w:themeShade="BF"/>
                 <w:szCs w:val="24"/>
               </w:rPr>
               <w:t>GET</w:t>
@@ -6736,7 +8802,7 @@
         </w:tc>
         <w:tc>
           <w:tcPr>
-            <w:tcW w:w="3021" w:type="dxa"/>
+            <w:tcW w:w="3177" w:type="dxa"/>
           </w:tcPr>
           <w:p>
             <w:pPr>
@@ -6756,9 +8822,12 @@
         </w:tc>
       </w:tr>
       <w:tr>
+        <w:trPr>
+          <w:trHeight w:val="276"/>
+        </w:trPr>
         <w:tc>
           <w:tcPr>
-            <w:tcW w:w="3020" w:type="dxa"/>
+            <w:tcW w:w="2742" w:type="dxa"/>
           </w:tcPr>
           <w:p>
             <w:pPr>
@@ -6778,7 +8847,7 @@
         </w:tc>
         <w:tc>
           <w:tcPr>
-            <w:tcW w:w="3020" w:type="dxa"/>
+            <w:tcW w:w="3169" w:type="dxa"/>
           </w:tcPr>
           <w:p>
             <w:pPr>
@@ -6790,7 +8859,7 @@
             </w:pPr>
             <w:r>
               <w:rPr>
-                <w:color w:val="70AD47" w:themeColor="accent6"/>
+                <w:color w:val="538135" w:themeColor="accent6" w:themeShade="BF"/>
                 <w:szCs w:val="24"/>
               </w:rPr>
               <w:t>GET</w:t>
@@ -6799,7 +8868,7 @@
         </w:tc>
         <w:tc>
           <w:tcPr>
-            <w:tcW w:w="3021" w:type="dxa"/>
+            <w:tcW w:w="3177" w:type="dxa"/>
           </w:tcPr>
           <w:p>
             <w:pPr>
@@ -6819,9 +8888,12 @@
         </w:tc>
       </w:tr>
       <w:tr>
+        <w:trPr>
+          <w:trHeight w:val="363"/>
+        </w:trPr>
         <w:tc>
           <w:tcPr>
-            <w:tcW w:w="3020" w:type="dxa"/>
+            <w:tcW w:w="2742" w:type="dxa"/>
           </w:tcPr>
           <w:p>
             <w:pPr>
@@ -6841,7 +8913,7 @@
         </w:tc>
         <w:tc>
           <w:tcPr>
-            <w:tcW w:w="3020" w:type="dxa"/>
+            <w:tcW w:w="3169" w:type="dxa"/>
           </w:tcPr>
           <w:p>
             <w:pPr>
@@ -6863,11 +8935,12 @@
         </w:tc>
         <w:tc>
           <w:tcPr>
-            <w:tcW w:w="3021" w:type="dxa"/>
+            <w:tcW w:w="3177" w:type="dxa"/>
           </w:tcPr>
           <w:p>
             <w:pPr>
               <w:ind w:firstLine="0"/>
+              <w:jc w:val="both"/>
               <w:rPr>
                 <w:szCs w:val="24"/>
               </w:rPr>
@@ -6882,9 +8955,12 @@
         </w:tc>
       </w:tr>
       <w:tr>
+        <w:trPr>
+          <w:trHeight w:val="355"/>
+        </w:trPr>
         <w:tc>
           <w:tcPr>
-            <w:tcW w:w="3020" w:type="dxa"/>
+            <w:tcW w:w="2742" w:type="dxa"/>
           </w:tcPr>
           <w:p>
             <w:pPr>
@@ -6904,7 +8980,7 @@
         </w:tc>
         <w:tc>
           <w:tcPr>
-            <w:tcW w:w="3020" w:type="dxa"/>
+            <w:tcW w:w="3169" w:type="dxa"/>
           </w:tcPr>
           <w:p>
             <w:pPr>
@@ -6926,7 +9002,7 @@
         </w:tc>
         <w:tc>
           <w:tcPr>
-            <w:tcW w:w="3021" w:type="dxa"/>
+            <w:tcW w:w="3177" w:type="dxa"/>
           </w:tcPr>
           <w:p>
             <w:pPr>
@@ -6946,9 +9022,12 @@
         </w:tc>
       </w:tr>
       <w:tr>
+        <w:trPr>
+          <w:trHeight w:val="363"/>
+        </w:trPr>
         <w:tc>
           <w:tcPr>
-            <w:tcW w:w="3020" w:type="dxa"/>
+            <w:tcW w:w="2742" w:type="dxa"/>
           </w:tcPr>
           <w:p>
             <w:pPr>
@@ -6968,7 +9047,7 @@
         </w:tc>
         <w:tc>
           <w:tcPr>
-            <w:tcW w:w="3020" w:type="dxa"/>
+            <w:tcW w:w="3169" w:type="dxa"/>
           </w:tcPr>
           <w:p>
             <w:pPr>
@@ -6989,7 +9068,7 @@
         </w:tc>
         <w:tc>
           <w:tcPr>
-            <w:tcW w:w="3021" w:type="dxa"/>
+            <w:tcW w:w="3177" w:type="dxa"/>
           </w:tcPr>
           <w:p>
             <w:pPr>
@@ -6999,8 +9078,6 @@
                 <w:szCs w:val="24"/>
               </w:rPr>
             </w:pPr>
-            <w:bookmarkStart w:id="0" w:name="_GoBack"/>
-            <w:bookmarkEnd w:id="0"/>
             <w:r>
               <w:rPr>
                 <w:szCs w:val="24"/>
@@ -7010,7 +9087,1628 @@
           </w:p>
         </w:tc>
       </w:tr>
+      <w:tr>
+        <w:trPr>
+          <w:trHeight w:val="363"/>
+        </w:trPr>
+        <w:tc>
+          <w:tcPr>
+            <w:tcW w:w="2742" w:type="dxa"/>
+          </w:tcPr>
+          <w:p>
+            <w:pPr>
+              <w:ind w:firstLine="0"/>
+              <w:jc w:val="both"/>
+              <w:rPr>
+                <w:szCs w:val="24"/>
+              </w:rPr>
+            </w:pPr>
+            <w:r>
+              <w:rPr>
+                <w:szCs w:val="24"/>
+              </w:rPr>
+              <w:t>/remover/medico</w:t>
+            </w:r>
+          </w:p>
+        </w:tc>
+        <w:tc>
+          <w:tcPr>
+            <w:tcW w:w="3169" w:type="dxa"/>
+          </w:tcPr>
+          <w:p>
+            <w:pPr>
+              <w:ind w:firstLine="0"/>
+              <w:jc w:val="both"/>
+              <w:rPr>
+                <w:color w:val="FFD966" w:themeColor="accent4" w:themeTint="99"/>
+                <w:szCs w:val="24"/>
+              </w:rPr>
+            </w:pPr>
+            <w:r>
+              <w:rPr>
+                <w:color w:val="1F4E79" w:themeColor="accent1" w:themeShade="80"/>
+                <w:szCs w:val="24"/>
+              </w:rPr>
+              <w:t>PUT</w:t>
+            </w:r>
+          </w:p>
+        </w:tc>
+        <w:tc>
+          <w:tcPr>
+            <w:tcW w:w="3177" w:type="dxa"/>
+          </w:tcPr>
+          <w:p>
+            <w:pPr>
+              <w:ind w:firstLine="0"/>
+              <w:jc w:val="both"/>
+              <w:rPr>
+                <w:szCs w:val="24"/>
+              </w:rPr>
+            </w:pPr>
+            <w:r>
+              <w:rPr>
+                <w:szCs w:val="24"/>
+              </w:rPr>
+              <w:t>Remover médico.</w:t>
+            </w:r>
+          </w:p>
+        </w:tc>
+      </w:tr>
+      <w:tr>
+        <w:trPr>
+          <w:trHeight w:val="363"/>
+        </w:trPr>
+        <w:tc>
+          <w:tcPr>
+            <w:tcW w:w="2742" w:type="dxa"/>
+          </w:tcPr>
+          <w:p>
+            <w:pPr>
+              <w:ind w:firstLine="0"/>
+              <w:jc w:val="both"/>
+              <w:rPr>
+                <w:szCs w:val="24"/>
+              </w:rPr>
+            </w:pPr>
+            <w:r>
+              <w:rPr>
+                <w:szCs w:val="24"/>
+              </w:rPr>
+              <w:t>/remover/paciente</w:t>
+            </w:r>
+          </w:p>
+        </w:tc>
+        <w:tc>
+          <w:tcPr>
+            <w:tcW w:w="3169" w:type="dxa"/>
+          </w:tcPr>
+          <w:p>
+            <w:pPr>
+              <w:ind w:firstLine="0"/>
+              <w:jc w:val="both"/>
+              <w:rPr>
+                <w:color w:val="0070C0"/>
+                <w:szCs w:val="24"/>
+              </w:rPr>
+            </w:pPr>
+            <w:r>
+              <w:rPr>
+                <w:color w:val="1F4E79" w:themeColor="accent1" w:themeShade="80"/>
+                <w:szCs w:val="24"/>
+              </w:rPr>
+              <w:t>PUT</w:t>
+            </w:r>
+          </w:p>
+        </w:tc>
+        <w:tc>
+          <w:tcPr>
+            <w:tcW w:w="3177" w:type="dxa"/>
+          </w:tcPr>
+          <w:p>
+            <w:pPr>
+              <w:ind w:firstLine="0"/>
+              <w:jc w:val="both"/>
+              <w:rPr>
+                <w:szCs w:val="24"/>
+              </w:rPr>
+            </w:pPr>
+            <w:r>
+              <w:rPr>
+                <w:szCs w:val="24"/>
+              </w:rPr>
+              <w:t>Remover paciente.</w:t>
+            </w:r>
+          </w:p>
+        </w:tc>
+      </w:tr>
+      <w:tr>
+        <w:trPr>
+          <w:trHeight w:val="363"/>
+        </w:trPr>
+        <w:tc>
+          <w:tcPr>
+            <w:tcW w:w="2742" w:type="dxa"/>
+          </w:tcPr>
+          <w:p>
+            <w:pPr>
+              <w:ind w:firstLine="0"/>
+              <w:jc w:val="both"/>
+              <w:rPr>
+                <w:szCs w:val="24"/>
+              </w:rPr>
+            </w:pPr>
+            <w:r>
+              <w:rPr>
+                <w:szCs w:val="24"/>
+              </w:rPr>
+              <w:t>/remover/consulta</w:t>
+            </w:r>
+          </w:p>
+        </w:tc>
+        <w:tc>
+          <w:tcPr>
+            <w:tcW w:w="3169" w:type="dxa"/>
+          </w:tcPr>
+          <w:p>
+            <w:pPr>
+              <w:ind w:firstLine="0"/>
+              <w:jc w:val="both"/>
+              <w:rPr>
+                <w:color w:val="FFD966" w:themeColor="accent4" w:themeTint="99"/>
+                <w:szCs w:val="24"/>
+              </w:rPr>
+            </w:pPr>
+            <w:r>
+              <w:rPr>
+                <w:color w:val="1F4E79" w:themeColor="accent1" w:themeShade="80"/>
+                <w:szCs w:val="24"/>
+              </w:rPr>
+              <w:t>PUT</w:t>
+            </w:r>
+          </w:p>
+        </w:tc>
+        <w:tc>
+          <w:tcPr>
+            <w:tcW w:w="3177" w:type="dxa"/>
+          </w:tcPr>
+          <w:p>
+            <w:pPr>
+              <w:ind w:firstLine="0"/>
+              <w:jc w:val="both"/>
+              <w:rPr>
+                <w:szCs w:val="24"/>
+              </w:rPr>
+            </w:pPr>
+            <w:r>
+              <w:rPr>
+                <w:szCs w:val="24"/>
+              </w:rPr>
+              <w:t>Remover consulta.</w:t>
+            </w:r>
+          </w:p>
+        </w:tc>
+      </w:tr>
+      <w:tr>
+        <w:trPr>
+          <w:trHeight w:val="363"/>
+        </w:trPr>
+        <w:tc>
+          <w:tcPr>
+            <w:tcW w:w="2742" w:type="dxa"/>
+          </w:tcPr>
+          <w:p>
+            <w:pPr>
+              <w:ind w:firstLine="0"/>
+              <w:jc w:val="both"/>
+              <w:rPr>
+                <w:szCs w:val="24"/>
+              </w:rPr>
+            </w:pPr>
+            <w:r>
+              <w:rPr>
+                <w:szCs w:val="24"/>
+              </w:rPr>
+              <w:t>/atualizar/medico</w:t>
+            </w:r>
+          </w:p>
+        </w:tc>
+        <w:tc>
+          <w:tcPr>
+            <w:tcW w:w="3169" w:type="dxa"/>
+          </w:tcPr>
+          <w:p>
+            <w:pPr>
+              <w:ind w:firstLine="0"/>
+              <w:jc w:val="both"/>
+              <w:rPr>
+                <w:color w:val="0070C0"/>
+                <w:szCs w:val="24"/>
+              </w:rPr>
+            </w:pPr>
+            <w:r>
+              <w:rPr>
+                <w:color w:val="1F4E79" w:themeColor="accent1" w:themeShade="80"/>
+                <w:szCs w:val="24"/>
+              </w:rPr>
+              <w:t>PUT</w:t>
+            </w:r>
+          </w:p>
+        </w:tc>
+        <w:tc>
+          <w:tcPr>
+            <w:tcW w:w="3177" w:type="dxa"/>
+          </w:tcPr>
+          <w:p>
+            <w:pPr>
+              <w:ind w:firstLine="0"/>
+              <w:jc w:val="both"/>
+              <w:rPr>
+                <w:szCs w:val="24"/>
+              </w:rPr>
+            </w:pPr>
+            <w:r>
+              <w:rPr>
+                <w:szCs w:val="24"/>
+              </w:rPr>
+              <w:t>Atualizar médico.</w:t>
+            </w:r>
+          </w:p>
+        </w:tc>
+      </w:tr>
+      <w:tr>
+        <w:trPr>
+          <w:trHeight w:val="363"/>
+        </w:trPr>
+        <w:tc>
+          <w:tcPr>
+            <w:tcW w:w="2742" w:type="dxa"/>
+          </w:tcPr>
+          <w:p>
+            <w:pPr>
+              <w:ind w:firstLine="0"/>
+              <w:jc w:val="both"/>
+              <w:rPr>
+                <w:szCs w:val="24"/>
+              </w:rPr>
+            </w:pPr>
+            <w:r>
+              <w:rPr>
+                <w:szCs w:val="24"/>
+              </w:rPr>
+              <w:t>/atualizar/paciente</w:t>
+            </w:r>
+          </w:p>
+        </w:tc>
+        <w:tc>
+          <w:tcPr>
+            <w:tcW w:w="3169" w:type="dxa"/>
+          </w:tcPr>
+          <w:p>
+            <w:pPr>
+              <w:ind w:firstLine="0"/>
+              <w:jc w:val="both"/>
+              <w:rPr>
+                <w:color w:val="1F4E79" w:themeColor="accent1" w:themeShade="80"/>
+                <w:szCs w:val="24"/>
+              </w:rPr>
+            </w:pPr>
+            <w:r>
+              <w:rPr>
+                <w:color w:val="1F4E79" w:themeColor="accent1" w:themeShade="80"/>
+                <w:szCs w:val="24"/>
+              </w:rPr>
+              <w:t>PUT</w:t>
+            </w:r>
+          </w:p>
+        </w:tc>
+        <w:tc>
+          <w:tcPr>
+            <w:tcW w:w="3177" w:type="dxa"/>
+          </w:tcPr>
+          <w:p>
+            <w:pPr>
+              <w:ind w:firstLine="0"/>
+              <w:jc w:val="both"/>
+              <w:rPr>
+                <w:szCs w:val="24"/>
+              </w:rPr>
+            </w:pPr>
+            <w:r>
+              <w:rPr>
+                <w:szCs w:val="24"/>
+              </w:rPr>
+              <w:t>Atualizar paciente.</w:t>
+            </w:r>
+          </w:p>
+        </w:tc>
+      </w:tr>
+      <w:tr>
+        <w:trPr>
+          <w:trHeight w:val="363"/>
+        </w:trPr>
+        <w:tc>
+          <w:tcPr>
+            <w:tcW w:w="2742" w:type="dxa"/>
+          </w:tcPr>
+          <w:p>
+            <w:pPr>
+              <w:ind w:firstLine="0"/>
+              <w:jc w:val="both"/>
+              <w:rPr>
+                <w:szCs w:val="24"/>
+              </w:rPr>
+            </w:pPr>
+            <w:r>
+              <w:rPr>
+                <w:szCs w:val="24"/>
+              </w:rPr>
+              <w:t>/atualizar/consulta</w:t>
+            </w:r>
+          </w:p>
+        </w:tc>
+        <w:tc>
+          <w:tcPr>
+            <w:tcW w:w="3169" w:type="dxa"/>
+          </w:tcPr>
+          <w:p>
+            <w:pPr>
+              <w:ind w:firstLine="0"/>
+              <w:jc w:val="both"/>
+              <w:rPr>
+                <w:color w:val="FFD966" w:themeColor="accent4" w:themeTint="99"/>
+                <w:szCs w:val="24"/>
+              </w:rPr>
+            </w:pPr>
+            <w:r>
+              <w:rPr>
+                <w:color w:val="1F4E79" w:themeColor="accent1" w:themeShade="80"/>
+                <w:szCs w:val="24"/>
+              </w:rPr>
+              <w:t>PUT</w:t>
+            </w:r>
+          </w:p>
+        </w:tc>
+        <w:tc>
+          <w:tcPr>
+            <w:tcW w:w="3177" w:type="dxa"/>
+          </w:tcPr>
+          <w:p>
+            <w:pPr>
+              <w:ind w:firstLine="0"/>
+              <w:jc w:val="both"/>
+              <w:rPr>
+                <w:szCs w:val="24"/>
+              </w:rPr>
+            </w:pPr>
+            <w:r>
+              <w:rPr>
+                <w:szCs w:val="24"/>
+              </w:rPr>
+              <w:t>Atualizar consulta.</w:t>
+            </w:r>
+          </w:p>
+        </w:tc>
+      </w:tr>
     </w:tbl>
+    <w:p>
+      <w:pPr>
+        <w:ind w:firstLine="0"/>
+        <w:jc w:val="both"/>
+        <w:rPr>
+          <w:szCs w:val="24"/>
+        </w:rPr>
+      </w:pPr>
+    </w:p>
+    <w:p>
+      <w:pPr>
+        <w:ind w:firstLine="0"/>
+        <w:jc w:val="both"/>
+        <w:rPr>
+          <w:b/>
+          <w:sz w:val="28"/>
+          <w:szCs w:val="28"/>
+        </w:rPr>
+      </w:pPr>
+      <w:r>
+        <w:rPr>
+          <w:b/>
+          <w:sz w:val="28"/>
+          <w:szCs w:val="28"/>
+        </w:rPr>
+        <w:t xml:space="preserve"> </w:t>
+      </w:r>
+    </w:p>
+    <w:p>
+      <w:pPr>
+        <w:ind w:firstLine="0"/>
+        <w:jc w:val="both"/>
+        <w:rPr>
+          <w:b/>
+          <w:sz w:val="28"/>
+          <w:szCs w:val="28"/>
+        </w:rPr>
+      </w:pPr>
+      <w:r>
+        <w:rPr>
+          <w:b/>
+          <w:sz w:val="28"/>
+          <w:szCs w:val="28"/>
+        </w:rPr>
+        <w:lastRenderedPageBreak/>
+        <w:t>3.</w:t>
+      </w:r>
+      <w:r>
+        <w:rPr>
+          <w:b/>
+          <w:sz w:val="28"/>
+          <w:szCs w:val="28"/>
+        </w:rPr>
+        <w:t xml:space="preserve"> </w:t>
+      </w:r>
+      <w:r>
+        <w:rPr>
+          <w:b/>
+          <w:sz w:val="28"/>
+          <w:szCs w:val="28"/>
+        </w:rPr>
+        <w:t xml:space="preserve">MODELAGEM </w:t>
+      </w:r>
+    </w:p>
+    <w:p>
+      <w:pPr>
+        <w:ind w:firstLine="0"/>
+        <w:jc w:val="both"/>
+        <w:rPr>
+          <w:szCs w:val="24"/>
+        </w:rPr>
+      </w:pPr>
+    </w:p>
+    <w:p>
+      <w:pPr>
+        <w:ind w:firstLine="0"/>
+        <w:jc w:val="both"/>
+        <w:rPr>
+          <w:szCs w:val="24"/>
+        </w:rPr>
+      </w:pPr>
+      <w:r>
+        <w:rPr>
+          <w:szCs w:val="24"/>
+        </w:rPr>
+        <w:t>A modelagem de software</w:t>
+      </w:r>
+      <w:r>
+        <w:rPr>
+          <w:szCs w:val="24"/>
+        </w:rPr>
+        <w:t xml:space="preserve"> consiste na criação de modelos que descrevem o comportamento e as características de um sistema, como um guia para o projeto, e seus objetivos são, identificar funcionalidades e características de software, planejar a construção do seu sistema e explicar o funcionamento e a interação </w:t>
+      </w:r>
+      <w:r>
+        <w:rPr>
+          <w:szCs w:val="24"/>
+        </w:rPr>
+        <w:t>entre as</w:t>
+      </w:r>
+      <w:r>
+        <w:rPr>
+          <w:szCs w:val="24"/>
+        </w:rPr>
+        <w:t xml:space="preserve"> partes do software.</w:t>
+      </w:r>
+    </w:p>
+    <w:p>
+      <w:pPr>
+        <w:ind w:firstLine="0"/>
+        <w:jc w:val="both"/>
+        <w:rPr>
+          <w:szCs w:val="24"/>
+        </w:rPr>
+      </w:pPr>
+      <w:r>
+        <w:rPr>
+          <w:szCs w:val="24"/>
+        </w:rPr>
+        <w:t>Suas vantagens são, organizar e melhorar o fluxo de desenvolvimento, facilitar a compreensão do projeto, permitir e</w:t>
+      </w:r>
+      <w:r>
+        <w:rPr>
+          <w:szCs w:val="24"/>
+        </w:rPr>
+        <w:t xml:space="preserve"> capturar requisitos com precisão. Melhorar a colabo</w:t>
+      </w:r>
+      <w:r>
+        <w:rPr>
+          <w:szCs w:val="24"/>
+        </w:rPr>
+        <w:t xml:space="preserve">ração entre </w:t>
+      </w:r>
+      <w:r>
+        <w:rPr>
+          <w:szCs w:val="24"/>
+        </w:rPr>
+        <w:t>equipes e de exemplo, uma ferramenta que utilizamos em aula foi o fluxograma/diagrama de atividade.</w:t>
+      </w:r>
+    </w:p>
+    <w:p>
+      <w:pPr>
+        <w:ind w:firstLine="0"/>
+        <w:jc w:val="both"/>
+        <w:rPr>
+          <w:szCs w:val="24"/>
+        </w:rPr>
+      </w:pPr>
+      <w:r>
+        <w:rPr>
+          <w:szCs w:val="24"/>
+        </w:rPr>
+        <w:t>Alguns tipos de modela</w:t>
+      </w:r>
+      <w:r>
+        <w:rPr>
+          <w:szCs w:val="24"/>
+        </w:rPr>
+        <w:t xml:space="preserve">gem de software são, modelo de diagrama UML, modelagem dirigida a eventos, fluxogramas, diagramas de atividades e alguns softwares de modelagem de processos (e que alguns usamos em aula) são, Figma, Miro, Draw.io, Microsoft e etc. </w:t>
+      </w:r>
+    </w:p>
+    <w:p>
+      <w:pPr>
+        <w:ind w:firstLine="0"/>
+        <w:jc w:val="both"/>
+        <w:rPr>
+          <w:szCs w:val="24"/>
+        </w:rPr>
+      </w:pPr>
+      <w:r>
+        <w:rPr>
+          <w:szCs w:val="24"/>
+        </w:rPr>
+        <w:t>Esses modelos foram utilizados para projetar um determinado sistema (diagrama de classe e fluxograma), facilitando o entendimento de sistemas complexos e a afeiçoar diferentes interações.</w:t>
+      </w:r>
+    </w:p>
+    <w:p>
+      <w:pPr>
+        <w:ind w:firstLine="0"/>
+        <w:jc w:val="both"/>
+        <w:rPr>
+          <w:szCs w:val="24"/>
+        </w:rPr>
+      </w:pPr>
+    </w:p>
+    <w:p>
+      <w:pPr>
+        <w:ind w:firstLine="0"/>
+        <w:jc w:val="both"/>
+        <w:rPr>
+          <w:szCs w:val="24"/>
+        </w:rPr>
+      </w:pPr>
+    </w:p>
+    <w:p>
+      <w:pPr>
+        <w:ind w:firstLine="0"/>
+        <w:jc w:val="both"/>
+        <w:rPr>
+          <w:szCs w:val="24"/>
+        </w:rPr>
+      </w:pPr>
+    </w:p>
+    <w:p>
+      <w:pPr>
+        <w:ind w:firstLine="0"/>
+        <w:jc w:val="both"/>
+        <w:rPr>
+          <w:szCs w:val="24"/>
+        </w:rPr>
+      </w:pPr>
+    </w:p>
+    <w:p>
+      <w:pPr>
+        <w:ind w:firstLine="0"/>
+        <w:jc w:val="both"/>
+        <w:rPr>
+          <w:szCs w:val="24"/>
+        </w:rPr>
+      </w:pPr>
+    </w:p>
+    <w:p>
+      <w:pPr>
+        <w:ind w:firstLine="0"/>
+        <w:jc w:val="both"/>
+        <w:rPr>
+          <w:szCs w:val="24"/>
+        </w:rPr>
+      </w:pPr>
+    </w:p>
+    <w:p>
+      <w:pPr>
+        <w:ind w:firstLine="0"/>
+        <w:jc w:val="both"/>
+        <w:rPr>
+          <w:szCs w:val="24"/>
+        </w:rPr>
+      </w:pPr>
+    </w:p>
+    <w:p>
+      <w:pPr>
+        <w:ind w:firstLine="0"/>
+        <w:jc w:val="both"/>
+        <w:rPr>
+          <w:szCs w:val="24"/>
+        </w:rPr>
+      </w:pPr>
+    </w:p>
+    <w:p>
+      <w:pPr>
+        <w:ind w:firstLine="0"/>
+        <w:jc w:val="both"/>
+        <w:rPr>
+          <w:szCs w:val="24"/>
+        </w:rPr>
+      </w:pPr>
+    </w:p>
+    <w:p>
+      <w:pPr>
+        <w:ind w:firstLine="0"/>
+        <w:jc w:val="both"/>
+        <w:rPr>
+          <w:szCs w:val="24"/>
+        </w:rPr>
+      </w:pPr>
+    </w:p>
+    <w:p>
+      <w:pPr>
+        <w:ind w:firstLine="0"/>
+        <w:jc w:val="both"/>
+        <w:rPr>
+          <w:szCs w:val="24"/>
+        </w:rPr>
+      </w:pPr>
+    </w:p>
+    <w:p>
+      <w:pPr>
+        <w:ind w:firstLine="0"/>
+        <w:jc w:val="both"/>
+        <w:rPr>
+          <w:szCs w:val="24"/>
+        </w:rPr>
+      </w:pPr>
+    </w:p>
+    <w:p>
+      <w:pPr>
+        <w:ind w:firstLine="0"/>
+        <w:jc w:val="both"/>
+        <w:rPr>
+          <w:szCs w:val="24"/>
+        </w:rPr>
+      </w:pPr>
+    </w:p>
+    <w:p>
+      <w:pPr>
+        <w:ind w:firstLine="0"/>
+        <w:jc w:val="both"/>
+        <w:rPr>
+          <w:szCs w:val="24"/>
+        </w:rPr>
+      </w:pPr>
+    </w:p>
+    <w:p>
+      <w:pPr>
+        <w:ind w:firstLine="0"/>
+        <w:jc w:val="both"/>
+        <w:rPr>
+          <w:szCs w:val="24"/>
+        </w:rPr>
+      </w:pPr>
+    </w:p>
+    <w:p>
+      <w:pPr>
+        <w:ind w:firstLine="0"/>
+        <w:jc w:val="both"/>
+        <w:rPr>
+          <w:szCs w:val="24"/>
+        </w:rPr>
+      </w:pPr>
+    </w:p>
+    <w:p>
+      <w:pPr>
+        <w:ind w:firstLine="0"/>
+        <w:jc w:val="both"/>
+        <w:rPr>
+          <w:szCs w:val="24"/>
+        </w:rPr>
+      </w:pPr>
+    </w:p>
+    <w:p>
+      <w:pPr>
+        <w:ind w:firstLine="0"/>
+        <w:jc w:val="both"/>
+        <w:rPr>
+          <w:szCs w:val="24"/>
+        </w:rPr>
+      </w:pPr>
+    </w:p>
+    <w:p>
+      <w:pPr>
+        <w:ind w:firstLine="0"/>
+        <w:jc w:val="both"/>
+        <w:rPr>
+          <w:szCs w:val="24"/>
+        </w:rPr>
+      </w:pPr>
+    </w:p>
+    <w:p>
+      <w:pPr>
+        <w:ind w:firstLine="0"/>
+        <w:jc w:val="both"/>
+        <w:rPr>
+          <w:szCs w:val="24"/>
+        </w:rPr>
+      </w:pPr>
+    </w:p>
+    <w:p>
+      <w:pPr>
+        <w:ind w:firstLine="0"/>
+        <w:jc w:val="both"/>
+        <w:rPr>
+          <w:szCs w:val="24"/>
+        </w:rPr>
+      </w:pPr>
+    </w:p>
+    <w:p>
+      <w:pPr>
+        <w:ind w:firstLine="0"/>
+        <w:jc w:val="both"/>
+        <w:rPr>
+          <w:szCs w:val="24"/>
+        </w:rPr>
+      </w:pPr>
+    </w:p>
+    <w:p>
+      <w:pPr>
+        <w:ind w:firstLine="0"/>
+        <w:jc w:val="both"/>
+        <w:rPr>
+          <w:szCs w:val="24"/>
+        </w:rPr>
+      </w:pPr>
+    </w:p>
+    <w:p>
+      <w:pPr>
+        <w:ind w:firstLine="0"/>
+        <w:jc w:val="both"/>
+        <w:rPr>
+          <w:szCs w:val="24"/>
+        </w:rPr>
+      </w:pPr>
+    </w:p>
+    <w:p>
+      <w:pPr>
+        <w:ind w:firstLine="0"/>
+        <w:jc w:val="both"/>
+        <w:rPr>
+          <w:szCs w:val="24"/>
+        </w:rPr>
+      </w:pPr>
+    </w:p>
+    <w:p>
+      <w:pPr>
+        <w:ind w:firstLine="0"/>
+        <w:jc w:val="both"/>
+        <w:rPr>
+          <w:szCs w:val="24"/>
+        </w:rPr>
+      </w:pPr>
+    </w:p>
+    <w:p>
+      <w:pPr>
+        <w:ind w:firstLine="0"/>
+        <w:jc w:val="both"/>
+        <w:rPr>
+          <w:szCs w:val="24"/>
+        </w:rPr>
+      </w:pPr>
+    </w:p>
+    <w:p>
+      <w:pPr>
+        <w:ind w:firstLine="0"/>
+        <w:jc w:val="both"/>
+        <w:rPr>
+          <w:szCs w:val="24"/>
+        </w:rPr>
+      </w:pPr>
+    </w:p>
+    <w:p>
+      <w:pPr>
+        <w:ind w:firstLine="0"/>
+        <w:jc w:val="both"/>
+        <w:rPr>
+          <w:szCs w:val="24"/>
+        </w:rPr>
+      </w:pPr>
+    </w:p>
+    <w:p>
+      <w:pPr>
+        <w:ind w:firstLine="0"/>
+        <w:jc w:val="both"/>
+        <w:rPr>
+          <w:szCs w:val="24"/>
+        </w:rPr>
+      </w:pPr>
+    </w:p>
+    <w:p>
+      <w:pPr>
+        <w:ind w:firstLine="0"/>
+        <w:jc w:val="both"/>
+        <w:rPr>
+          <w:szCs w:val="24"/>
+        </w:rPr>
+      </w:pPr>
+    </w:p>
+    <w:p>
+      <w:pPr>
+        <w:ind w:firstLine="0"/>
+        <w:jc w:val="both"/>
+        <w:rPr>
+          <w:szCs w:val="24"/>
+        </w:rPr>
+      </w:pPr>
+    </w:p>
+    <w:p>
+      <w:pPr>
+        <w:ind w:firstLine="0"/>
+        <w:jc w:val="both"/>
+        <w:rPr>
+          <w:szCs w:val="24"/>
+        </w:rPr>
+      </w:pPr>
+    </w:p>
+    <w:p>
+      <w:pPr>
+        <w:ind w:firstLine="0"/>
+        <w:jc w:val="both"/>
+        <w:rPr>
+          <w:szCs w:val="24"/>
+        </w:rPr>
+      </w:pPr>
+    </w:p>
+    <w:p>
+      <w:pPr>
+        <w:ind w:firstLine="0"/>
+        <w:jc w:val="both"/>
+        <w:rPr>
+          <w:szCs w:val="24"/>
+        </w:rPr>
+      </w:pPr>
+    </w:p>
+    <w:p>
+      <w:pPr>
+        <w:ind w:firstLine="0"/>
+        <w:jc w:val="both"/>
+        <w:rPr>
+          <w:szCs w:val="24"/>
+        </w:rPr>
+      </w:pPr>
+    </w:p>
+    <w:p>
+      <w:pPr>
+        <w:ind w:firstLine="0"/>
+        <w:jc w:val="both"/>
+        <w:rPr>
+          <w:szCs w:val="24"/>
+        </w:rPr>
+      </w:pPr>
+    </w:p>
+    <w:p>
+      <w:pPr>
+        <w:ind w:firstLine="0"/>
+        <w:jc w:val="both"/>
+        <w:rPr>
+          <w:szCs w:val="24"/>
+        </w:rPr>
+      </w:pPr>
+    </w:p>
+    <w:p>
+      <w:pPr>
+        <w:ind w:firstLine="0"/>
+        <w:jc w:val="both"/>
+        <w:rPr>
+          <w:szCs w:val="24"/>
+        </w:rPr>
+      </w:pPr>
+    </w:p>
+    <w:p>
+      <w:pPr>
+        <w:ind w:firstLine="0"/>
+        <w:jc w:val="both"/>
+        <w:rPr>
+          <w:szCs w:val="24"/>
+        </w:rPr>
+      </w:pPr>
+    </w:p>
+    <w:p>
+      <w:pPr>
+        <w:ind w:firstLine="0"/>
+        <w:jc w:val="both"/>
+        <w:rPr>
+          <w:szCs w:val="24"/>
+        </w:rPr>
+      </w:pPr>
+    </w:p>
+    <w:p>
+      <w:pPr>
+        <w:ind w:firstLine="0"/>
+        <w:jc w:val="both"/>
+        <w:rPr>
+          <w:szCs w:val="24"/>
+        </w:rPr>
+      </w:pPr>
+    </w:p>
+    <w:p>
+      <w:pPr>
+        <w:ind w:firstLine="0"/>
+        <w:jc w:val="both"/>
+        <w:rPr>
+          <w:szCs w:val="24"/>
+        </w:rPr>
+      </w:pPr>
+    </w:p>
+    <w:p>
+      <w:pPr>
+        <w:ind w:firstLine="0"/>
+        <w:jc w:val="both"/>
+        <w:rPr>
+          <w:szCs w:val="24"/>
+        </w:rPr>
+      </w:pPr>
+    </w:p>
+    <w:p>
+      <w:pPr>
+        <w:ind w:firstLine="0"/>
+        <w:jc w:val="both"/>
+        <w:rPr>
+          <w:szCs w:val="24"/>
+        </w:rPr>
+      </w:pPr>
+    </w:p>
+    <w:p>
+      <w:pPr>
+        <w:ind w:firstLine="0"/>
+        <w:jc w:val="both"/>
+        <w:rPr>
+          <w:szCs w:val="24"/>
+        </w:rPr>
+      </w:pPr>
+    </w:p>
+    <w:p>
+      <w:pPr>
+        <w:ind w:firstLine="0"/>
+        <w:jc w:val="both"/>
+        <w:rPr>
+          <w:szCs w:val="24"/>
+        </w:rPr>
+      </w:pPr>
+    </w:p>
+    <w:p>
+      <w:pPr>
+        <w:ind w:firstLine="0"/>
+        <w:jc w:val="both"/>
+        <w:rPr>
+          <w:szCs w:val="24"/>
+        </w:rPr>
+      </w:pPr>
+    </w:p>
+    <w:p>
+      <w:pPr>
+        <w:ind w:firstLine="0"/>
+        <w:jc w:val="both"/>
+        <w:rPr>
+          <w:szCs w:val="24"/>
+        </w:rPr>
+      </w:pPr>
+    </w:p>
+    <w:p>
+      <w:pPr>
+        <w:ind w:firstLine="0"/>
+        <w:jc w:val="both"/>
+        <w:rPr>
+          <w:szCs w:val="24"/>
+        </w:rPr>
+      </w:pPr>
+    </w:p>
+    <w:p>
+      <w:pPr>
+        <w:ind w:firstLine="0"/>
+        <w:jc w:val="both"/>
+        <w:rPr>
+          <w:szCs w:val="24"/>
+        </w:rPr>
+      </w:pPr>
+    </w:p>
+    <w:p>
+      <w:pPr>
+        <w:ind w:firstLine="0"/>
+        <w:jc w:val="both"/>
+        <w:rPr>
+          <w:szCs w:val="24"/>
+        </w:rPr>
+      </w:pPr>
+    </w:p>
+    <w:p>
+      <w:pPr>
+        <w:ind w:firstLine="0"/>
+        <w:jc w:val="both"/>
+        <w:rPr>
+          <w:szCs w:val="24"/>
+        </w:rPr>
+      </w:pPr>
+    </w:p>
+    <w:p>
+      <w:pPr>
+        <w:ind w:firstLine="0"/>
+        <w:jc w:val="both"/>
+        <w:rPr>
+          <w:szCs w:val="24"/>
+        </w:rPr>
+      </w:pPr>
+    </w:p>
+    <w:p>
+      <w:pPr>
+        <w:ind w:firstLine="0"/>
+        <w:jc w:val="both"/>
+        <w:rPr>
+          <w:szCs w:val="24"/>
+        </w:rPr>
+      </w:pPr>
+    </w:p>
+    <w:p>
+      <w:pPr>
+        <w:ind w:firstLine="0"/>
+        <w:jc w:val="both"/>
+        <w:rPr>
+          <w:szCs w:val="24"/>
+        </w:rPr>
+      </w:pPr>
+    </w:p>
+    <w:p>
+      <w:pPr>
+        <w:ind w:firstLine="0"/>
+        <w:jc w:val="both"/>
+        <w:rPr>
+          <w:szCs w:val="24"/>
+        </w:rPr>
+      </w:pPr>
+    </w:p>
+    <w:p>
+      <w:pPr>
+        <w:ind w:firstLine="0"/>
+        <w:jc w:val="both"/>
+        <w:rPr>
+          <w:szCs w:val="24"/>
+        </w:rPr>
+      </w:pPr>
+    </w:p>
+    <w:p>
+      <w:pPr>
+        <w:ind w:firstLine="0"/>
+        <w:jc w:val="both"/>
+        <w:rPr>
+          <w:szCs w:val="24"/>
+        </w:rPr>
+      </w:pPr>
+    </w:p>
+    <w:p>
+      <w:pPr>
+        <w:ind w:firstLine="0"/>
+        <w:jc w:val="both"/>
+        <w:rPr>
+          <w:szCs w:val="24"/>
+        </w:rPr>
+      </w:pPr>
+    </w:p>
+    <w:p>
+      <w:pPr>
+        <w:ind w:firstLine="0"/>
+        <w:jc w:val="both"/>
+        <w:rPr>
+          <w:szCs w:val="24"/>
+        </w:rPr>
+      </w:pPr>
+    </w:p>
+    <w:p>
+      <w:pPr>
+        <w:ind w:firstLine="0"/>
+        <w:jc w:val="both"/>
+        <w:rPr>
+          <w:szCs w:val="24"/>
+        </w:rPr>
+      </w:pPr>
+    </w:p>
+    <w:p>
+      <w:pPr>
+        <w:ind w:firstLine="0"/>
+        <w:jc w:val="both"/>
+        <w:rPr>
+          <w:szCs w:val="24"/>
+        </w:rPr>
+      </w:pPr>
+    </w:p>
+    <w:p>
+      <w:pPr>
+        <w:ind w:firstLine="0"/>
+        <w:jc w:val="both"/>
+        <w:rPr>
+          <w:szCs w:val="24"/>
+        </w:rPr>
+      </w:pPr>
+    </w:p>
+    <w:p>
+      <w:pPr>
+        <w:ind w:firstLine="0"/>
+        <w:jc w:val="both"/>
+        <w:rPr>
+          <w:szCs w:val="24"/>
+        </w:rPr>
+      </w:pPr>
+    </w:p>
+    <w:p>
+      <w:pPr>
+        <w:ind w:firstLine="0"/>
+        <w:jc w:val="both"/>
+        <w:rPr>
+          <w:szCs w:val="24"/>
+        </w:rPr>
+      </w:pPr>
+    </w:p>
+    <w:p>
+      <w:pPr>
+        <w:ind w:firstLine="0"/>
+        <w:jc w:val="both"/>
+        <w:rPr>
+          <w:szCs w:val="24"/>
+        </w:rPr>
+      </w:pPr>
+    </w:p>
+    <w:p>
+      <w:pPr>
+        <w:ind w:firstLine="0"/>
+        <w:jc w:val="both"/>
+        <w:rPr>
+          <w:szCs w:val="24"/>
+        </w:rPr>
+      </w:pPr>
+    </w:p>
+    <w:p>
+      <w:pPr>
+        <w:ind w:firstLine="0"/>
+        <w:jc w:val="both"/>
+        <w:rPr>
+          <w:szCs w:val="24"/>
+        </w:rPr>
+      </w:pPr>
+    </w:p>
+    <w:p>
+      <w:pPr>
+        <w:ind w:firstLine="0"/>
+        <w:jc w:val="both"/>
+        <w:rPr>
+          <w:szCs w:val="24"/>
+        </w:rPr>
+      </w:pPr>
+    </w:p>
+    <w:p>
+      <w:pPr>
+        <w:ind w:firstLine="0"/>
+        <w:jc w:val="both"/>
+        <w:rPr>
+          <w:szCs w:val="24"/>
+        </w:rPr>
+      </w:pPr>
+    </w:p>
+    <w:p>
+      <w:pPr>
+        <w:ind w:firstLine="0"/>
+        <w:jc w:val="both"/>
+        <w:rPr>
+          <w:szCs w:val="24"/>
+        </w:rPr>
+      </w:pPr>
+    </w:p>
+    <w:p>
+      <w:pPr>
+        <w:ind w:firstLine="0"/>
+        <w:jc w:val="both"/>
+        <w:rPr>
+          <w:szCs w:val="24"/>
+        </w:rPr>
+      </w:pPr>
+    </w:p>
+    <w:p>
+      <w:pPr>
+        <w:ind w:firstLine="0"/>
+        <w:jc w:val="both"/>
+        <w:rPr>
+          <w:szCs w:val="24"/>
+        </w:rPr>
+      </w:pPr>
+    </w:p>
+    <w:p>
+      <w:pPr>
+        <w:ind w:firstLine="0"/>
+        <w:jc w:val="both"/>
+        <w:rPr>
+          <w:szCs w:val="24"/>
+        </w:rPr>
+      </w:pPr>
+    </w:p>
+    <w:p>
+      <w:pPr>
+        <w:ind w:firstLine="0"/>
+        <w:jc w:val="both"/>
+        <w:rPr>
+          <w:szCs w:val="24"/>
+        </w:rPr>
+      </w:pPr>
+    </w:p>
+    <w:p>
+      <w:pPr>
+        <w:ind w:firstLine="0"/>
+        <w:jc w:val="both"/>
+        <w:rPr>
+          <w:szCs w:val="24"/>
+        </w:rPr>
+      </w:pPr>
+    </w:p>
+    <w:p>
+      <w:pPr>
+        <w:ind w:firstLine="0"/>
+        <w:jc w:val="both"/>
+        <w:rPr>
+          <w:szCs w:val="24"/>
+        </w:rPr>
+      </w:pPr>
+    </w:p>
+    <w:p>
+      <w:pPr>
+        <w:ind w:firstLine="0"/>
+        <w:jc w:val="both"/>
+        <w:rPr>
+          <w:szCs w:val="24"/>
+        </w:rPr>
+      </w:pPr>
+    </w:p>
+    <w:p>
+      <w:pPr>
+        <w:ind w:firstLine="0"/>
+        <w:jc w:val="both"/>
+        <w:rPr>
+          <w:szCs w:val="24"/>
+        </w:rPr>
+      </w:pPr>
+    </w:p>
+    <w:p>
+      <w:pPr>
+        <w:ind w:firstLine="0"/>
+        <w:jc w:val="both"/>
+        <w:rPr>
+          <w:szCs w:val="24"/>
+        </w:rPr>
+      </w:pPr>
+    </w:p>
+    <w:p>
+      <w:pPr>
+        <w:ind w:firstLine="0"/>
+        <w:jc w:val="both"/>
+        <w:rPr>
+          <w:szCs w:val="24"/>
+        </w:rPr>
+      </w:pPr>
+    </w:p>
+    <w:p>
+      <w:pPr>
+        <w:ind w:firstLine="0"/>
+        <w:jc w:val="both"/>
+        <w:rPr>
+          <w:szCs w:val="24"/>
+        </w:rPr>
+      </w:pPr>
+    </w:p>
+    <w:p>
+      <w:pPr>
+        <w:ind w:firstLine="0"/>
+        <w:jc w:val="both"/>
+        <w:rPr>
+          <w:szCs w:val="24"/>
+        </w:rPr>
+      </w:pPr>
+    </w:p>
+    <w:p>
+      <w:pPr>
+        <w:ind w:firstLine="0"/>
+        <w:jc w:val="both"/>
+        <w:rPr>
+          <w:szCs w:val="24"/>
+        </w:rPr>
+      </w:pPr>
+    </w:p>
+    <w:p>
+      <w:pPr>
+        <w:ind w:firstLine="0"/>
+        <w:jc w:val="both"/>
+        <w:rPr>
+          <w:szCs w:val="24"/>
+        </w:rPr>
+      </w:pPr>
+    </w:p>
+    <w:p>
+      <w:pPr>
+        <w:ind w:firstLine="0"/>
+        <w:jc w:val="both"/>
+        <w:rPr>
+          <w:szCs w:val="24"/>
+        </w:rPr>
+      </w:pPr>
+    </w:p>
+    <w:p>
+      <w:pPr>
+        <w:ind w:firstLine="0"/>
+        <w:jc w:val="both"/>
+        <w:rPr>
+          <w:szCs w:val="24"/>
+        </w:rPr>
+      </w:pPr>
+    </w:p>
+    <w:p>
+      <w:pPr>
+        <w:ind w:firstLine="0"/>
+        <w:jc w:val="both"/>
+        <w:rPr>
+          <w:szCs w:val="24"/>
+        </w:rPr>
+      </w:pPr>
+    </w:p>
+    <w:p>
+      <w:pPr>
+        <w:ind w:firstLine="0"/>
+        <w:jc w:val="both"/>
+        <w:rPr>
+          <w:szCs w:val="24"/>
+        </w:rPr>
+      </w:pPr>
+    </w:p>
+    <w:p>
+      <w:pPr>
+        <w:ind w:firstLine="0"/>
+        <w:jc w:val="both"/>
+        <w:rPr>
+          <w:szCs w:val="24"/>
+        </w:rPr>
+      </w:pPr>
+    </w:p>
+    <w:p>
+      <w:pPr>
+        <w:ind w:firstLine="0"/>
+        <w:jc w:val="both"/>
+        <w:rPr>
+          <w:szCs w:val="24"/>
+        </w:rPr>
+      </w:pPr>
+    </w:p>
+    <w:p>
+      <w:pPr>
+        <w:ind w:firstLine="0"/>
+        <w:jc w:val="both"/>
+        <w:rPr>
+          <w:szCs w:val="24"/>
+        </w:rPr>
+      </w:pPr>
+    </w:p>
+    <w:p>
+      <w:pPr>
+        <w:ind w:firstLine="0"/>
+        <w:jc w:val="both"/>
+        <w:rPr>
+          <w:szCs w:val="24"/>
+        </w:rPr>
+      </w:pPr>
+    </w:p>
+    <w:p>
+      <w:pPr>
+        <w:ind w:firstLine="0"/>
+        <w:jc w:val="both"/>
+        <w:rPr>
+          <w:szCs w:val="24"/>
+        </w:rPr>
+      </w:pPr>
+    </w:p>
+    <w:p>
+      <w:pPr>
+        <w:ind w:firstLine="0"/>
+        <w:jc w:val="both"/>
+        <w:rPr>
+          <w:szCs w:val="24"/>
+        </w:rPr>
+      </w:pPr>
+    </w:p>
+    <w:p>
+      <w:pPr>
+        <w:ind w:firstLine="0"/>
+        <w:jc w:val="both"/>
+        <w:rPr>
+          <w:szCs w:val="24"/>
+        </w:rPr>
+      </w:pPr>
+    </w:p>
+    <w:p>
+      <w:pPr>
+        <w:ind w:firstLine="0"/>
+        <w:jc w:val="both"/>
+        <w:rPr>
+          <w:szCs w:val="24"/>
+        </w:rPr>
+      </w:pPr>
+    </w:p>
+    <w:p>
+      <w:pPr>
+        <w:ind w:firstLine="0"/>
+        <w:jc w:val="both"/>
+        <w:rPr>
+          <w:szCs w:val="24"/>
+        </w:rPr>
+      </w:pPr>
+    </w:p>
+    <w:p>
+      <w:pPr>
+        <w:ind w:firstLine="0"/>
+        <w:jc w:val="both"/>
+        <w:rPr>
+          <w:szCs w:val="24"/>
+        </w:rPr>
+      </w:pPr>
+    </w:p>
+    <w:p>
+      <w:pPr>
+        <w:ind w:firstLine="0"/>
+        <w:jc w:val="both"/>
+        <w:rPr>
+          <w:szCs w:val="24"/>
+        </w:rPr>
+      </w:pPr>
+    </w:p>
+    <w:p>
+      <w:pPr>
+        <w:ind w:firstLine="0"/>
+        <w:jc w:val="both"/>
+        <w:rPr>
+          <w:szCs w:val="24"/>
+        </w:rPr>
+      </w:pPr>
+    </w:p>
+    <w:p>
+      <w:pPr>
+        <w:ind w:firstLine="0"/>
+        <w:jc w:val="both"/>
+        <w:rPr>
+          <w:szCs w:val="24"/>
+        </w:rPr>
+      </w:pPr>
+    </w:p>
+    <w:p>
+      <w:pPr>
+        <w:ind w:firstLine="0"/>
+        <w:jc w:val="both"/>
+        <w:rPr>
+          <w:szCs w:val="24"/>
+        </w:rPr>
+      </w:pPr>
+    </w:p>
+    <w:p>
+      <w:pPr>
+        <w:ind w:firstLine="0"/>
+        <w:jc w:val="both"/>
+        <w:rPr>
+          <w:szCs w:val="24"/>
+        </w:rPr>
+      </w:pPr>
+    </w:p>
+    <w:p>
+      <w:pPr>
+        <w:ind w:firstLine="0"/>
+        <w:jc w:val="both"/>
+        <w:rPr>
+          <w:szCs w:val="24"/>
+        </w:rPr>
+      </w:pPr>
+    </w:p>
+    <w:p>
+      <w:pPr>
+        <w:ind w:firstLine="0"/>
+        <w:jc w:val="both"/>
+        <w:rPr>
+          <w:szCs w:val="24"/>
+        </w:rPr>
+      </w:pPr>
+    </w:p>
+    <w:p>
+      <w:pPr>
+        <w:ind w:firstLine="0"/>
+        <w:jc w:val="both"/>
+        <w:rPr>
+          <w:szCs w:val="24"/>
+        </w:rPr>
+      </w:pPr>
+    </w:p>
+    <w:p>
+      <w:pPr>
+        <w:ind w:firstLine="0"/>
+        <w:jc w:val="both"/>
+        <w:rPr>
+          <w:szCs w:val="24"/>
+        </w:rPr>
+      </w:pPr>
+    </w:p>
+    <w:p>
+      <w:pPr>
+        <w:ind w:firstLine="0"/>
+        <w:jc w:val="both"/>
+        <w:rPr>
+          <w:szCs w:val="24"/>
+        </w:rPr>
+      </w:pPr>
+    </w:p>
+    <w:p>
+      <w:pPr>
+        <w:ind w:firstLine="0"/>
+        <w:jc w:val="both"/>
+        <w:rPr>
+          <w:szCs w:val="24"/>
+        </w:rPr>
+      </w:pPr>
+    </w:p>
+    <w:p>
+      <w:pPr>
+        <w:ind w:firstLine="0"/>
+        <w:jc w:val="both"/>
+        <w:rPr>
+          <w:szCs w:val="24"/>
+        </w:rPr>
+      </w:pPr>
+    </w:p>
+    <w:p>
+      <w:pPr>
+        <w:ind w:firstLine="0"/>
+        <w:jc w:val="both"/>
+        <w:rPr>
+          <w:szCs w:val="24"/>
+        </w:rPr>
+      </w:pPr>
+    </w:p>
+    <w:p>
+      <w:pPr>
+        <w:ind w:firstLine="0"/>
+        <w:jc w:val="both"/>
+        <w:rPr>
+          <w:szCs w:val="24"/>
+        </w:rPr>
+      </w:pPr>
+    </w:p>
+    <w:p>
+      <w:pPr>
+        <w:ind w:firstLine="0"/>
+        <w:jc w:val="both"/>
+        <w:rPr>
+          <w:szCs w:val="24"/>
+        </w:rPr>
+      </w:pPr>
+    </w:p>
+    <w:p>
+      <w:pPr>
+        <w:ind w:firstLine="0"/>
+        <w:jc w:val="both"/>
+        <w:rPr>
+          <w:szCs w:val="24"/>
+        </w:rPr>
+      </w:pPr>
+    </w:p>
     <w:p>
       <w:pPr>
         <w:ind w:firstLine="0"/>
@@ -9629,6 +13327,119 @@
     </w:lvl>
   </w:abstractNum>
   <w:abstractNum w:abstractNumId="22" w15:restartNumberingAfterBreak="0">
+    <w:nsid w:val="473E4C12"/>
+    <w:multiLevelType w:val="hybridMultilevel"/>
+    <w:tmpl w:val="FD96F44C"/>
+    <w:lvl w:ilvl="0" w:tplc="04160001">
+      <w:start w:val="1"/>
+      <w:numFmt w:val="bullet"/>
+      <w:lvlText w:val=""/>
+      <w:lvlJc w:val="left"/>
+      <w:pPr>
+        <w:ind w:left="720" w:hanging="360"/>
+      </w:pPr>
+      <w:rPr>
+        <w:rFonts w:ascii="Symbol" w:hAnsi="Symbol" w:hint="default"/>
+      </w:rPr>
+    </w:lvl>
+    <w:lvl w:ilvl="1" w:tplc="04160003" w:tentative="1">
+      <w:start w:val="1"/>
+      <w:numFmt w:val="bullet"/>
+      <w:lvlText w:val="o"/>
+      <w:lvlJc w:val="left"/>
+      <w:pPr>
+        <w:ind w:left="1440" w:hanging="360"/>
+      </w:pPr>
+      <w:rPr>
+        <w:rFonts w:ascii="Courier New" w:hAnsi="Courier New" w:cs="Courier New" w:hint="default"/>
+      </w:rPr>
+    </w:lvl>
+    <w:lvl w:ilvl="2" w:tplc="04160005" w:tentative="1">
+      <w:start w:val="1"/>
+      <w:numFmt w:val="bullet"/>
+      <w:lvlText w:val=""/>
+      <w:lvlJc w:val="left"/>
+      <w:pPr>
+        <w:ind w:left="2160" w:hanging="360"/>
+      </w:pPr>
+      <w:rPr>
+        <w:rFonts w:ascii="Wingdings" w:hAnsi="Wingdings" w:hint="default"/>
+      </w:rPr>
+    </w:lvl>
+    <w:lvl w:ilvl="3" w:tplc="04160001" w:tentative="1">
+      <w:start w:val="1"/>
+      <w:numFmt w:val="bullet"/>
+      <w:lvlText w:val=""/>
+      <w:lvlJc w:val="left"/>
+      <w:pPr>
+        <w:ind w:left="2880" w:hanging="360"/>
+      </w:pPr>
+      <w:rPr>
+        <w:rFonts w:ascii="Symbol" w:hAnsi="Symbol" w:hint="default"/>
+      </w:rPr>
+    </w:lvl>
+    <w:lvl w:ilvl="4" w:tplc="04160003" w:tentative="1">
+      <w:start w:val="1"/>
+      <w:numFmt w:val="bullet"/>
+      <w:lvlText w:val="o"/>
+      <w:lvlJc w:val="left"/>
+      <w:pPr>
+        <w:ind w:left="3600" w:hanging="360"/>
+      </w:pPr>
+      <w:rPr>
+        <w:rFonts w:ascii="Courier New" w:hAnsi="Courier New" w:cs="Courier New" w:hint="default"/>
+      </w:rPr>
+    </w:lvl>
+    <w:lvl w:ilvl="5" w:tplc="04160005" w:tentative="1">
+      <w:start w:val="1"/>
+      <w:numFmt w:val="bullet"/>
+      <w:lvlText w:val=""/>
+      <w:lvlJc w:val="left"/>
+      <w:pPr>
+        <w:ind w:left="4320" w:hanging="360"/>
+      </w:pPr>
+      <w:rPr>
+        <w:rFonts w:ascii="Wingdings" w:hAnsi="Wingdings" w:hint="default"/>
+      </w:rPr>
+    </w:lvl>
+    <w:lvl w:ilvl="6" w:tplc="04160001" w:tentative="1">
+      <w:start w:val="1"/>
+      <w:numFmt w:val="bullet"/>
+      <w:lvlText w:val=""/>
+      <w:lvlJc w:val="left"/>
+      <w:pPr>
+        <w:ind w:left="5040" w:hanging="360"/>
+      </w:pPr>
+      <w:rPr>
+        <w:rFonts w:ascii="Symbol" w:hAnsi="Symbol" w:hint="default"/>
+      </w:rPr>
+    </w:lvl>
+    <w:lvl w:ilvl="7" w:tplc="04160003" w:tentative="1">
+      <w:start w:val="1"/>
+      <w:numFmt w:val="bullet"/>
+      <w:lvlText w:val="o"/>
+      <w:lvlJc w:val="left"/>
+      <w:pPr>
+        <w:ind w:left="5760" w:hanging="360"/>
+      </w:pPr>
+      <w:rPr>
+        <w:rFonts w:ascii="Courier New" w:hAnsi="Courier New" w:cs="Courier New" w:hint="default"/>
+      </w:rPr>
+    </w:lvl>
+    <w:lvl w:ilvl="8" w:tplc="04160005" w:tentative="1">
+      <w:start w:val="1"/>
+      <w:numFmt w:val="bullet"/>
+      <w:lvlText w:val=""/>
+      <w:lvlJc w:val="left"/>
+      <w:pPr>
+        <w:ind w:left="6480" w:hanging="360"/>
+      </w:pPr>
+      <w:rPr>
+        <w:rFonts w:ascii="Wingdings" w:hAnsi="Wingdings" w:hint="default"/>
+      </w:rPr>
+    </w:lvl>
+  </w:abstractNum>
+  <w:abstractNum w:abstractNumId="23" w15:restartNumberingAfterBreak="0">
     <w:nsid w:val="47C50864"/>
     <w:multiLevelType w:val="hybridMultilevel"/>
     <w:tmpl w:val="48E6FB70"/>
@@ -9741,7 +13552,7 @@
       </w:rPr>
     </w:lvl>
   </w:abstractNum>
-  <w:abstractNum w:abstractNumId="23" w15:restartNumberingAfterBreak="0">
+  <w:abstractNum w:abstractNumId="24" w15:restartNumberingAfterBreak="0">
     <w:nsid w:val="48256614"/>
     <w:multiLevelType w:val="hybridMultilevel"/>
     <w:tmpl w:val="A5E868CC"/>
@@ -9854,7 +13665,7 @@
       </w:rPr>
     </w:lvl>
   </w:abstractNum>
-  <w:abstractNum w:abstractNumId="24" w15:restartNumberingAfterBreak="0">
+  <w:abstractNum w:abstractNumId="25" w15:restartNumberingAfterBreak="0">
     <w:nsid w:val="49C97127"/>
     <w:multiLevelType w:val="hybridMultilevel"/>
     <w:tmpl w:val="75B4E7AA"/>
@@ -9967,7 +13778,7 @@
       </w:rPr>
     </w:lvl>
   </w:abstractNum>
-  <w:abstractNum w:abstractNumId="25" w15:restartNumberingAfterBreak="0">
+  <w:abstractNum w:abstractNumId="26" w15:restartNumberingAfterBreak="0">
     <w:nsid w:val="4B4717A3"/>
     <w:multiLevelType w:val="hybridMultilevel"/>
     <w:tmpl w:val="4A04F6B6"/>
@@ -10080,7 +13891,7 @@
       </w:rPr>
     </w:lvl>
   </w:abstractNum>
-  <w:abstractNum w:abstractNumId="26" w15:restartNumberingAfterBreak="0">
+  <w:abstractNum w:abstractNumId="27" w15:restartNumberingAfterBreak="0">
     <w:nsid w:val="4EF14BC2"/>
     <w:multiLevelType w:val="hybridMultilevel"/>
     <w:tmpl w:val="5ACCAAF4"/>
@@ -10193,7 +14004,7 @@
       </w:rPr>
     </w:lvl>
   </w:abstractNum>
-  <w:abstractNum w:abstractNumId="27" w15:restartNumberingAfterBreak="0">
+  <w:abstractNum w:abstractNumId="28" w15:restartNumberingAfterBreak="0">
     <w:nsid w:val="537F08EA"/>
     <w:multiLevelType w:val="hybridMultilevel"/>
     <w:tmpl w:val="DBBC4DCC"/>
@@ -10306,7 +14117,7 @@
       </w:rPr>
     </w:lvl>
   </w:abstractNum>
-  <w:abstractNum w:abstractNumId="28" w15:restartNumberingAfterBreak="0">
+  <w:abstractNum w:abstractNumId="29" w15:restartNumberingAfterBreak="0">
     <w:nsid w:val="54AD31D8"/>
     <w:multiLevelType w:val="hybridMultilevel"/>
     <w:tmpl w:val="E4C4EDFA"/>
@@ -10395,7 +14206,7 @@
       </w:pPr>
     </w:lvl>
   </w:abstractNum>
-  <w:abstractNum w:abstractNumId="29" w15:restartNumberingAfterBreak="0">
+  <w:abstractNum w:abstractNumId="30" w15:restartNumberingAfterBreak="0">
     <w:nsid w:val="5800363A"/>
     <w:multiLevelType w:val="hybridMultilevel"/>
     <w:tmpl w:val="F672354E"/>
@@ -10508,7 +14319,7 @@
       </w:rPr>
     </w:lvl>
   </w:abstractNum>
-  <w:abstractNum w:abstractNumId="30" w15:restartNumberingAfterBreak="0">
+  <w:abstractNum w:abstractNumId="31" w15:restartNumberingAfterBreak="0">
     <w:nsid w:val="5BBB5EB6"/>
     <w:multiLevelType w:val="hybridMultilevel"/>
     <w:tmpl w:val="7FAC8F60"/>
@@ -10621,7 +14432,7 @@
       </w:rPr>
     </w:lvl>
   </w:abstractNum>
-  <w:abstractNum w:abstractNumId="31" w15:restartNumberingAfterBreak="0">
+  <w:abstractNum w:abstractNumId="32" w15:restartNumberingAfterBreak="0">
     <w:nsid w:val="651B08BE"/>
     <w:multiLevelType w:val="multilevel"/>
     <w:tmpl w:val="C7E658A6"/>
@@ -10742,7 +14553,7 @@
       </w:rPr>
     </w:lvl>
   </w:abstractNum>
-  <w:abstractNum w:abstractNumId="32" w15:restartNumberingAfterBreak="0">
+  <w:abstractNum w:abstractNumId="33" w15:restartNumberingAfterBreak="0">
     <w:nsid w:val="66DC475A"/>
     <w:multiLevelType w:val="multilevel"/>
     <w:tmpl w:val="FC54B69C"/>
@@ -10891,7 +14702,7 @@
       </w:rPr>
     </w:lvl>
   </w:abstractNum>
-  <w:abstractNum w:abstractNumId="33" w15:restartNumberingAfterBreak="0">
+  <w:abstractNum w:abstractNumId="34" w15:restartNumberingAfterBreak="0">
     <w:nsid w:val="69FA6C7A"/>
     <w:multiLevelType w:val="hybridMultilevel"/>
     <w:tmpl w:val="0DEC6AC2"/>
@@ -11004,7 +14815,7 @@
       </w:rPr>
     </w:lvl>
   </w:abstractNum>
-  <w:abstractNum w:abstractNumId="34" w15:restartNumberingAfterBreak="0">
+  <w:abstractNum w:abstractNumId="35" w15:restartNumberingAfterBreak="0">
     <w:nsid w:val="6B766BBD"/>
     <w:multiLevelType w:val="hybridMultilevel"/>
     <w:tmpl w:val="4918A92C"/>
@@ -11117,7 +14928,7 @@
       </w:rPr>
     </w:lvl>
   </w:abstractNum>
-  <w:abstractNum w:abstractNumId="35" w15:restartNumberingAfterBreak="0">
+  <w:abstractNum w:abstractNumId="36" w15:restartNumberingAfterBreak="0">
     <w:nsid w:val="6C89070C"/>
     <w:multiLevelType w:val="hybridMultilevel"/>
     <w:tmpl w:val="FE2A4638"/>
@@ -11230,7 +15041,120 @@
       </w:rPr>
     </w:lvl>
   </w:abstractNum>
-  <w:abstractNum w:abstractNumId="36" w15:restartNumberingAfterBreak="0">
+  <w:abstractNum w:abstractNumId="37" w15:restartNumberingAfterBreak="0">
+    <w:nsid w:val="6FB71223"/>
+    <w:multiLevelType w:val="hybridMultilevel"/>
+    <w:tmpl w:val="FB5EE6EE"/>
+    <w:lvl w:ilvl="0" w:tplc="04160001">
+      <w:start w:val="1"/>
+      <w:numFmt w:val="bullet"/>
+      <w:lvlText w:val=""/>
+      <w:lvlJc w:val="left"/>
+      <w:pPr>
+        <w:ind w:left="720" w:hanging="360"/>
+      </w:pPr>
+      <w:rPr>
+        <w:rFonts w:ascii="Symbol" w:hAnsi="Symbol" w:hint="default"/>
+      </w:rPr>
+    </w:lvl>
+    <w:lvl w:ilvl="1" w:tplc="04160003" w:tentative="1">
+      <w:start w:val="1"/>
+      <w:numFmt w:val="bullet"/>
+      <w:lvlText w:val="o"/>
+      <w:lvlJc w:val="left"/>
+      <w:pPr>
+        <w:ind w:left="1440" w:hanging="360"/>
+      </w:pPr>
+      <w:rPr>
+        <w:rFonts w:ascii="Courier New" w:hAnsi="Courier New" w:cs="Courier New" w:hint="default"/>
+      </w:rPr>
+    </w:lvl>
+    <w:lvl w:ilvl="2" w:tplc="04160005" w:tentative="1">
+      <w:start w:val="1"/>
+      <w:numFmt w:val="bullet"/>
+      <w:lvlText w:val=""/>
+      <w:lvlJc w:val="left"/>
+      <w:pPr>
+        <w:ind w:left="2160" w:hanging="360"/>
+      </w:pPr>
+      <w:rPr>
+        <w:rFonts w:ascii="Wingdings" w:hAnsi="Wingdings" w:hint="default"/>
+      </w:rPr>
+    </w:lvl>
+    <w:lvl w:ilvl="3" w:tplc="04160001" w:tentative="1">
+      <w:start w:val="1"/>
+      <w:numFmt w:val="bullet"/>
+      <w:lvlText w:val=""/>
+      <w:lvlJc w:val="left"/>
+      <w:pPr>
+        <w:ind w:left="2880" w:hanging="360"/>
+      </w:pPr>
+      <w:rPr>
+        <w:rFonts w:ascii="Symbol" w:hAnsi="Symbol" w:hint="default"/>
+      </w:rPr>
+    </w:lvl>
+    <w:lvl w:ilvl="4" w:tplc="04160003" w:tentative="1">
+      <w:start w:val="1"/>
+      <w:numFmt w:val="bullet"/>
+      <w:lvlText w:val="o"/>
+      <w:lvlJc w:val="left"/>
+      <w:pPr>
+        <w:ind w:left="3600" w:hanging="360"/>
+      </w:pPr>
+      <w:rPr>
+        <w:rFonts w:ascii="Courier New" w:hAnsi="Courier New" w:cs="Courier New" w:hint="default"/>
+      </w:rPr>
+    </w:lvl>
+    <w:lvl w:ilvl="5" w:tplc="04160005" w:tentative="1">
+      <w:start w:val="1"/>
+      <w:numFmt w:val="bullet"/>
+      <w:lvlText w:val=""/>
+      <w:lvlJc w:val="left"/>
+      <w:pPr>
+        <w:ind w:left="4320" w:hanging="360"/>
+      </w:pPr>
+      <w:rPr>
+        <w:rFonts w:ascii="Wingdings" w:hAnsi="Wingdings" w:hint="default"/>
+      </w:rPr>
+    </w:lvl>
+    <w:lvl w:ilvl="6" w:tplc="04160001" w:tentative="1">
+      <w:start w:val="1"/>
+      <w:numFmt w:val="bullet"/>
+      <w:lvlText w:val=""/>
+      <w:lvlJc w:val="left"/>
+      <w:pPr>
+        <w:ind w:left="5040" w:hanging="360"/>
+      </w:pPr>
+      <w:rPr>
+        <w:rFonts w:ascii="Symbol" w:hAnsi="Symbol" w:hint="default"/>
+      </w:rPr>
+    </w:lvl>
+    <w:lvl w:ilvl="7" w:tplc="04160003" w:tentative="1">
+      <w:start w:val="1"/>
+      <w:numFmt w:val="bullet"/>
+      <w:lvlText w:val="o"/>
+      <w:lvlJc w:val="left"/>
+      <w:pPr>
+        <w:ind w:left="5760" w:hanging="360"/>
+      </w:pPr>
+      <w:rPr>
+        <w:rFonts w:ascii="Courier New" w:hAnsi="Courier New" w:cs="Courier New" w:hint="default"/>
+      </w:rPr>
+    </w:lvl>
+    <w:lvl w:ilvl="8" w:tplc="04160005" w:tentative="1">
+      <w:start w:val="1"/>
+      <w:numFmt w:val="bullet"/>
+      <w:lvlText w:val=""/>
+      <w:lvlJc w:val="left"/>
+      <w:pPr>
+        <w:ind w:left="6480" w:hanging="360"/>
+      </w:pPr>
+      <w:rPr>
+        <w:rFonts w:ascii="Wingdings" w:hAnsi="Wingdings" w:hint="default"/>
+      </w:rPr>
+    </w:lvl>
+  </w:abstractNum>
+  <w:abstractNum w:abstractNumId="38" w15:restartNumberingAfterBreak="0">
     <w:nsid w:val="72365E38"/>
     <w:multiLevelType w:val="hybridMultilevel"/>
     <w:tmpl w:val="CB8A0BFC"/>
@@ -11343,7 +15267,7 @@
       </w:rPr>
     </w:lvl>
   </w:abstractNum>
-  <w:abstractNum w:abstractNumId="37" w15:restartNumberingAfterBreak="0">
+  <w:abstractNum w:abstractNumId="39" w15:restartNumberingAfterBreak="0">
     <w:nsid w:val="78465663"/>
     <w:multiLevelType w:val="hybridMultilevel"/>
     <w:tmpl w:val="9F8C639E"/>
@@ -11456,7 +15380,7 @@
       </w:rPr>
     </w:lvl>
   </w:abstractNum>
-  <w:abstractNum w:abstractNumId="38" w15:restartNumberingAfterBreak="0">
+  <w:abstractNum w:abstractNumId="40" w15:restartNumberingAfterBreak="0">
     <w:nsid w:val="788A22A0"/>
     <w:multiLevelType w:val="hybridMultilevel"/>
     <w:tmpl w:val="CB30AF30"/>
@@ -11569,7 +15493,7 @@
       </w:rPr>
     </w:lvl>
   </w:abstractNum>
-  <w:abstractNum w:abstractNumId="39" w15:restartNumberingAfterBreak="0">
+  <w:abstractNum w:abstractNumId="41" w15:restartNumberingAfterBreak="0">
     <w:nsid w:val="7F3D1D08"/>
     <w:multiLevelType w:val="hybridMultilevel"/>
     <w:tmpl w:val="BB900D5C"/>
@@ -11682,7 +15606,7 @@
       </w:rPr>
     </w:lvl>
   </w:abstractNum>
-  <w:abstractNum w:abstractNumId="40" w15:restartNumberingAfterBreak="0">
+  <w:abstractNum w:abstractNumId="42" w15:restartNumberingAfterBreak="0">
     <w:nsid w:val="7FCC1202"/>
     <w:multiLevelType w:val="hybridMultilevel"/>
     <w:tmpl w:val="338E3B30"/>
@@ -11799,7 +15723,7 @@
     <w:abstractNumId w:val="7"/>
   </w:num>
   <w:num w:numId="2">
-    <w:abstractNumId w:val="31"/>
+    <w:abstractNumId w:val="32"/>
   </w:num>
   <w:num w:numId="3">
     <w:abstractNumId w:val="21"/>
@@ -11808,28 +15732,28 @@
     <w:abstractNumId w:val="14"/>
   </w:num>
   <w:num w:numId="5">
-    <w:abstractNumId w:val="35"/>
+    <w:abstractNumId w:val="36"/>
   </w:num>
   <w:num w:numId="6">
-    <w:abstractNumId w:val="37"/>
+    <w:abstractNumId w:val="39"/>
   </w:num>
   <w:num w:numId="7">
-    <w:abstractNumId w:val="29"/>
+    <w:abstractNumId w:val="30"/>
   </w:num>
   <w:num w:numId="8">
-    <w:abstractNumId w:val="39"/>
+    <w:abstractNumId w:val="41"/>
   </w:num>
   <w:num w:numId="9">
     <w:abstractNumId w:val="3"/>
   </w:num>
   <w:num w:numId="10">
-    <w:abstractNumId w:val="38"/>
+    <w:abstractNumId w:val="40"/>
   </w:num>
   <w:num w:numId="11">
-    <w:abstractNumId w:val="26"/>
+    <w:abstractNumId w:val="27"/>
   </w:num>
   <w:num w:numId="12">
-    <w:abstractNumId w:val="27"/>
+    <w:abstractNumId w:val="28"/>
   </w:num>
   <w:num w:numId="13">
     <w:abstractNumId w:val="8"/>
@@ -11844,19 +15768,19 @@
     <w:abstractNumId w:val="9"/>
   </w:num>
   <w:num w:numId="17">
-    <w:abstractNumId w:val="30"/>
+    <w:abstractNumId w:val="31"/>
   </w:num>
   <w:num w:numId="18">
     <w:abstractNumId w:val="19"/>
   </w:num>
   <w:num w:numId="19">
-    <w:abstractNumId w:val="25"/>
+    <w:abstractNumId w:val="26"/>
   </w:num>
   <w:num w:numId="20">
     <w:abstractNumId w:val="18"/>
   </w:num>
   <w:num w:numId="21">
-    <w:abstractNumId w:val="23"/>
+    <w:abstractNumId w:val="24"/>
   </w:num>
   <w:num w:numId="22">
     <w:abstractNumId w:val="6"/>
@@ -11865,13 +15789,13 @@
     <w:abstractNumId w:val="17"/>
   </w:num>
   <w:num w:numId="24">
-    <w:abstractNumId w:val="40"/>
+    <w:abstractNumId w:val="42"/>
   </w:num>
   <w:num w:numId="25">
     <w:abstractNumId w:val="1"/>
   </w:num>
   <w:num w:numId="26">
-    <w:abstractNumId w:val="32"/>
+    <w:abstractNumId w:val="33"/>
   </w:num>
   <w:num w:numId="27">
     <w:abstractNumId w:val="2"/>
@@ -11883,25 +15807,25 @@
     <w:abstractNumId w:val="11"/>
   </w:num>
   <w:num w:numId="30">
-    <w:abstractNumId w:val="22"/>
+    <w:abstractNumId w:val="23"/>
   </w:num>
   <w:num w:numId="31">
-    <w:abstractNumId w:val="28"/>
+    <w:abstractNumId w:val="29"/>
   </w:num>
   <w:num w:numId="32">
     <w:abstractNumId w:val="10"/>
   </w:num>
   <w:num w:numId="33">
-    <w:abstractNumId w:val="36"/>
+    <w:abstractNumId w:val="38"/>
   </w:num>
   <w:num w:numId="34">
-    <w:abstractNumId w:val="24"/>
+    <w:abstractNumId w:val="25"/>
   </w:num>
   <w:num w:numId="35">
     <w:abstractNumId w:val="4"/>
   </w:num>
   <w:num w:numId="36">
-    <w:abstractNumId w:val="33"/>
+    <w:abstractNumId w:val="34"/>
   </w:num>
   <w:num w:numId="37">
     <w:abstractNumId w:val="20"/>
@@ -11910,13 +15834,19 @@
     <w:abstractNumId w:val="0"/>
   </w:num>
   <w:num w:numId="39">
-    <w:abstractNumId w:val="34"/>
+    <w:abstractNumId w:val="35"/>
   </w:num>
   <w:num w:numId="40">
     <w:abstractNumId w:val="15"/>
   </w:num>
   <w:num w:numId="41">
     <w:abstractNumId w:val="5"/>
+  </w:num>
+  <w:num w:numId="42">
+    <w:abstractNumId w:val="22"/>
+  </w:num>
+  <w:num w:numId="43">
+    <w:abstractNumId w:val="37"/>
   </w:num>
 </w:numbering>
 </file>
@@ -12827,7 +16757,7 @@
 </file>
 
 <file path=customXml/itemProps1.xml><?xml version="1.0" encoding="utf-8"?>
-<ds:datastoreItem xmlns:ds="http://schemas.openxmlformats.org/officeDocument/2006/customXml" ds:itemID="{41C2A4A9-9226-433D-8995-62767D08F28D}">
+<ds:datastoreItem xmlns:ds="http://schemas.openxmlformats.org/officeDocument/2006/customXml" ds:itemID="{A615B8AC-1D51-4552-936A-5602907352EF}">
   <ds:schemaRefs>
     <ds:schemaRef ds:uri="http://schemas.openxmlformats.org/officeDocument/2006/bibliography"/>
   </ds:schemaRefs>
